--- a/Sprint-2/Reuniao IV - 10-05.docx
+++ b/Sprint-2/Reuniao IV - 10-05.docx
@@ -150,9 +150,7 @@
           <w:insideV w:val="single" w:sz="8" w:space="0" w:color="5B9BD5"/>
         </w:tblBorders>
         <w:tblCellMar>
-          <w:top w:w="0" w:type="dxa"/>
           <w:left w:w="110" w:type="dxa"/>
-          <w:bottom w:w="0" w:type="dxa"/>
           <w:right w:w="120" w:type="dxa"/>
         </w:tblCellMar>
         <w:tblLook w:val="0600" w:firstRow="0" w:lastRow="0" w:firstColumn="0" w:lastColumn="0" w:noHBand="1" w:noVBand="1"/>
@@ -577,9 +575,7 @@
           <w:insideV w:val="single" w:sz="8" w:space="0" w:color="5B9BD5"/>
         </w:tblBorders>
         <w:tblCellMar>
-          <w:top w:w="0" w:type="dxa"/>
           <w:left w:w="110" w:type="dxa"/>
-          <w:bottom w:w="0" w:type="dxa"/>
           <w:right w:w="120" w:type="dxa"/>
         </w:tblCellMar>
         <w:tblLook w:val="0600" w:firstRow="0" w:lastRow="0" w:firstColumn="0" w:lastColumn="0" w:noHBand="1" w:noVBand="1"/>
@@ -998,9 +994,7 @@
           <w:insideV w:val="single" w:sz="8" w:space="0" w:color="5B9BD5"/>
         </w:tblBorders>
         <w:tblCellMar>
-          <w:top w:w="0" w:type="dxa"/>
           <w:left w:w="110" w:type="dxa"/>
-          <w:bottom w:w="0" w:type="dxa"/>
           <w:right w:w="120" w:type="dxa"/>
         </w:tblCellMar>
         <w:tblLook w:val="0600" w:firstRow="0" w:lastRow="0" w:firstColumn="0" w:lastColumn="0" w:noHBand="1" w:noVBand="1"/>
@@ -1394,16 +1388,7 @@
                 <w:sz w:val="24"/>
                 <w:szCs w:val="24"/>
               </w:rPr>
-              <w:t xml:space="preserve">Quais as </w:t>
-            </w:r>
-            <w:r>
-              <w:rPr>
-                <w:b/>
-                <w:color w:val="5B9BD5"/>
-                <w:sz w:val="24"/>
-                <w:szCs w:val="24"/>
-              </w:rPr>
-              <w:t xml:space="preserve">dificuldades </w:t>
+              <w:t xml:space="preserve">Quais as dificuldades </w:t>
             </w:r>
             <w:r>
               <w:rPr>
@@ -1475,7 +1460,1108 @@
           <w:sz w:val="24"/>
           <w:szCs w:val="24"/>
         </w:rPr>
-        <w:t>REUNIÃO I</w:t>
+        <w:t>REUNIÃO II (21/09)</w:t>
+      </w:r>
+    </w:p>
+    <w:p>
+      <w:pPr>
+        <w:spacing w:line="288" w:lineRule="auto"/>
+      </w:pPr>
+      <w:r>
+        <w:rPr>
+          <w:rFonts w:ascii="Times New Roman" w:eastAsia="Times New Roman" w:hAnsi="Times New Roman" w:cs="Times New Roman"/>
+          <w:b/>
+          <w:color w:val="5B9BD5"/>
+          <w:sz w:val="24"/>
+          <w:szCs w:val="24"/>
+        </w:rPr>
+        <w:t xml:space="preserve"> </w:t>
+      </w:r>
+    </w:p>
+    <w:tbl>
+      <w:tblPr>
+        <w:tblStyle w:val="TableNormal"/>
+        <w:tblW w:w="9020" w:type="dxa"/>
+        <w:tblInd w:w="3" w:type="dxa"/>
+        <w:tblBorders>
+          <w:top w:val="single" w:sz="8" w:space="0" w:color="5B9BD5"/>
+          <w:left w:val="single" w:sz="8" w:space="0" w:color="5B9BD5"/>
+          <w:bottom w:val="single" w:sz="8" w:space="0" w:color="5B9BD5"/>
+          <w:right w:val="single" w:sz="8" w:space="0" w:color="5B9BD5"/>
+          <w:insideH w:val="single" w:sz="8" w:space="0" w:color="5B9BD5"/>
+          <w:insideV w:val="single" w:sz="8" w:space="0" w:color="5B9BD5"/>
+        </w:tblBorders>
+        <w:tblCellMar>
+          <w:left w:w="110" w:type="dxa"/>
+          <w:right w:w="120" w:type="dxa"/>
+        </w:tblCellMar>
+        <w:tblLook w:val="0600" w:firstRow="0" w:lastRow="0" w:firstColumn="0" w:lastColumn="0" w:noHBand="1" w:noVBand="1"/>
+      </w:tblPr>
+      <w:tblGrid>
+        <w:gridCol w:w="2960"/>
+        <w:gridCol w:w="6060"/>
+      </w:tblGrid>
+      <w:tr>
+        <w:tc>
+          <w:tcPr>
+            <w:tcW w:w="2960" w:type="dxa"/>
+            <w:tcBorders>
+              <w:top w:val="single" w:sz="8" w:space="0" w:color="5B9BD5"/>
+              <w:left w:val="single" w:sz="8" w:space="0" w:color="5B9BD5"/>
+              <w:bottom w:val="single" w:sz="8" w:space="0" w:color="5B9BD5"/>
+              <w:right w:val="single" w:sz="8" w:space="0" w:color="5B9BD5"/>
+            </w:tcBorders>
+            <w:shd w:val="clear" w:color="auto" w:fill="DEEAF6"/>
+            <w:tcMar>
+              <w:left w:w="110" w:type="dxa"/>
+            </w:tcMar>
+            <w:vAlign w:val="bottom"/>
+          </w:tcPr>
+          <w:p>
+            <w:pPr>
+              <w:spacing w:after="180" w:line="288" w:lineRule="auto"/>
+              <w:rPr>
+                <w:u w:val="single"/>
+              </w:rPr>
+            </w:pPr>
+            <w:r>
+              <w:rPr>
+                <w:b/>
+                <w:color w:val="404040"/>
+                <w:sz w:val="18"/>
+                <w:szCs w:val="18"/>
+                <w:shd w:val="clear" w:color="auto" w:fill="DEEAF6"/>
+              </w:rPr>
+              <w:t>Participante:  Breno</w:t>
+            </w:r>
+          </w:p>
+        </w:tc>
+        <w:tc>
+          <w:tcPr>
+            <w:tcW w:w="6059" w:type="dxa"/>
+            <w:tcBorders>
+              <w:top w:val="single" w:sz="8" w:space="0" w:color="5B9BD5"/>
+              <w:left w:val="single" w:sz="8" w:space="0" w:color="5B9BD5"/>
+              <w:bottom w:val="single" w:sz="8" w:space="0" w:color="5B9BD5"/>
+              <w:right w:val="single" w:sz="8" w:space="0" w:color="5B9BD5"/>
+            </w:tcBorders>
+            <w:shd w:val="clear" w:color="auto" w:fill="auto"/>
+            <w:tcMar>
+              <w:left w:w="107" w:type="dxa"/>
+              <w:right w:w="108" w:type="dxa"/>
+            </w:tcMar>
+          </w:tcPr>
+          <w:p>
+            <w:pPr>
+              <w:spacing w:after="180" w:line="288" w:lineRule="auto"/>
+            </w:pPr>
+          </w:p>
+        </w:tc>
+      </w:tr>
+      <w:tr>
+        <w:tc>
+          <w:tcPr>
+            <w:tcW w:w="2960" w:type="dxa"/>
+            <w:tcBorders>
+              <w:top w:val="single" w:sz="8" w:space="0" w:color="5B9BD5"/>
+              <w:left w:val="single" w:sz="8" w:space="0" w:color="5B9BD5"/>
+              <w:bottom w:val="single" w:sz="8" w:space="0" w:color="5B9BD5"/>
+              <w:right w:val="single" w:sz="8" w:space="0" w:color="5B9BD5"/>
+            </w:tcBorders>
+            <w:shd w:val="clear" w:color="auto" w:fill="auto"/>
+            <w:tcMar>
+              <w:left w:w="70" w:type="dxa"/>
+              <w:right w:w="80" w:type="dxa"/>
+            </w:tcMar>
+          </w:tcPr>
+          <w:p>
+            <w:pPr>
+              <w:spacing w:after="180" w:line="288" w:lineRule="auto"/>
+              <w:jc w:val="center"/>
+            </w:pPr>
+            <w:r>
+              <w:rPr>
+                <w:b/>
+                <w:color w:val="5B9BD5"/>
+                <w:sz w:val="24"/>
+                <w:szCs w:val="24"/>
+              </w:rPr>
+              <w:t>O que foi feito?</w:t>
+            </w:r>
+          </w:p>
+        </w:tc>
+        <w:tc>
+          <w:tcPr>
+            <w:tcW w:w="6059" w:type="dxa"/>
+            <w:tcBorders>
+              <w:top w:val="single" w:sz="8" w:space="0" w:color="5B9BD5"/>
+              <w:left w:val="single" w:sz="8" w:space="0" w:color="5B9BD5"/>
+              <w:bottom w:val="single" w:sz="8" w:space="0" w:color="5B9BD5"/>
+              <w:right w:val="single" w:sz="8" w:space="0" w:color="5B9BD5"/>
+            </w:tcBorders>
+            <w:shd w:val="clear" w:color="auto" w:fill="auto"/>
+            <w:tcMar>
+              <w:left w:w="70" w:type="dxa"/>
+              <w:right w:w="80" w:type="dxa"/>
+            </w:tcMar>
+          </w:tcPr>
+          <w:p>
+            <w:pPr>
+              <w:numPr>
+                <w:ilvl w:val="0"/>
+                <w:numId w:val="3"/>
+              </w:numPr>
+              <w:spacing w:after="180" w:line="288" w:lineRule="auto"/>
+              <w:ind w:hanging="360"/>
+              <w:contextualSpacing/>
+            </w:pPr>
+            <w:r>
+              <w:rPr>
+                <w:b/>
+                <w:sz w:val="24"/>
+                <w:szCs w:val="24"/>
+              </w:rPr>
+              <w:t xml:space="preserve">Correção dos documentos do Sprint-1 e </w:t>
+            </w:r>
+            <w:proofErr w:type="spellStart"/>
+            <w:r>
+              <w:rPr>
+                <w:b/>
+                <w:sz w:val="24"/>
+                <w:szCs w:val="24"/>
+              </w:rPr>
+              <w:t>Product</w:t>
+            </w:r>
+            <w:proofErr w:type="spellEnd"/>
+            <w:r>
+              <w:rPr>
+                <w:b/>
+                <w:sz w:val="24"/>
+                <w:szCs w:val="24"/>
+              </w:rPr>
+              <w:t xml:space="preserve"> </w:t>
+            </w:r>
+            <w:proofErr w:type="spellStart"/>
+            <w:r>
+              <w:rPr>
+                <w:b/>
+                <w:sz w:val="24"/>
+                <w:szCs w:val="24"/>
+              </w:rPr>
+              <w:t>backlog</w:t>
+            </w:r>
+            <w:proofErr w:type="spellEnd"/>
+            <w:r>
+              <w:rPr>
+                <w:b/>
+                <w:sz w:val="24"/>
+                <w:szCs w:val="24"/>
+              </w:rPr>
+              <w:t>.</w:t>
+            </w:r>
+            <w:r>
+              <w:rPr>
+                <w:rFonts w:ascii="Times New Roman" w:eastAsia="Times New Roman" w:hAnsi="Times New Roman" w:cs="Times New Roman"/>
+                <w:b/>
+                <w:color w:val="5B9BD5"/>
+                <w:sz w:val="14"/>
+                <w:szCs w:val="14"/>
+              </w:rPr>
+              <w:t xml:space="preserve">       </w:t>
+            </w:r>
+            <w:r>
+              <w:rPr>
+                <w:b/>
+                <w:color w:val="5B9BD5"/>
+                <w:sz w:val="24"/>
+                <w:szCs w:val="24"/>
+              </w:rPr>
+              <w:t xml:space="preserve"> </w:t>
+            </w:r>
+          </w:p>
+        </w:tc>
+      </w:tr>
+      <w:tr>
+        <w:tc>
+          <w:tcPr>
+            <w:tcW w:w="2960" w:type="dxa"/>
+            <w:tcBorders>
+              <w:top w:val="single" w:sz="8" w:space="0" w:color="5B9BD5"/>
+              <w:left w:val="single" w:sz="8" w:space="0" w:color="5B9BD5"/>
+              <w:bottom w:val="single" w:sz="8" w:space="0" w:color="5B9BD5"/>
+              <w:right w:val="single" w:sz="8" w:space="0" w:color="5B9BD5"/>
+            </w:tcBorders>
+            <w:shd w:val="clear" w:color="auto" w:fill="auto"/>
+            <w:tcMar>
+              <w:left w:w="70" w:type="dxa"/>
+              <w:right w:w="80" w:type="dxa"/>
+            </w:tcMar>
+          </w:tcPr>
+          <w:p>
+            <w:pPr>
+              <w:spacing w:after="180" w:line="288" w:lineRule="auto"/>
+              <w:jc w:val="center"/>
+            </w:pPr>
+            <w:r>
+              <w:rPr>
+                <w:b/>
+                <w:color w:val="5B9BD5"/>
+                <w:sz w:val="24"/>
+                <w:szCs w:val="24"/>
+              </w:rPr>
+              <w:t>O que pretende fazer?</w:t>
+            </w:r>
+          </w:p>
+        </w:tc>
+        <w:tc>
+          <w:tcPr>
+            <w:tcW w:w="6059" w:type="dxa"/>
+            <w:tcBorders>
+              <w:top w:val="single" w:sz="8" w:space="0" w:color="5B9BD5"/>
+              <w:left w:val="single" w:sz="8" w:space="0" w:color="5B9BD5"/>
+              <w:bottom w:val="single" w:sz="8" w:space="0" w:color="5B9BD5"/>
+              <w:right w:val="single" w:sz="8" w:space="0" w:color="5B9BD5"/>
+            </w:tcBorders>
+            <w:shd w:val="clear" w:color="auto" w:fill="auto"/>
+            <w:tcMar>
+              <w:left w:w="70" w:type="dxa"/>
+              <w:right w:w="80" w:type="dxa"/>
+            </w:tcMar>
+          </w:tcPr>
+          <w:p>
+            <w:pPr>
+              <w:numPr>
+                <w:ilvl w:val="0"/>
+                <w:numId w:val="2"/>
+              </w:numPr>
+              <w:spacing w:after="180" w:line="288" w:lineRule="auto"/>
+              <w:ind w:hanging="360"/>
+              <w:contextualSpacing/>
+            </w:pPr>
+            <w:r>
+              <w:rPr>
+                <w:b/>
+                <w:sz w:val="24"/>
+                <w:szCs w:val="24"/>
+              </w:rPr>
+              <w:t>Iniciar o desenvolvimento do projeto no padrão MVC.</w:t>
+            </w:r>
+            <w:r>
+              <w:rPr>
+                <w:rFonts w:ascii="Times New Roman" w:eastAsia="Times New Roman" w:hAnsi="Times New Roman" w:cs="Times New Roman"/>
+                <w:b/>
+                <w:color w:val="5B9BD5"/>
+                <w:sz w:val="14"/>
+                <w:szCs w:val="14"/>
+              </w:rPr>
+              <w:t xml:space="preserve">         </w:t>
+            </w:r>
+            <w:r>
+              <w:rPr>
+                <w:b/>
+                <w:color w:val="5B9BD5"/>
+                <w:sz w:val="24"/>
+                <w:szCs w:val="24"/>
+              </w:rPr>
+              <w:t xml:space="preserve"> </w:t>
+            </w:r>
+          </w:p>
+        </w:tc>
+      </w:tr>
+      <w:tr>
+        <w:tc>
+          <w:tcPr>
+            <w:tcW w:w="2960" w:type="dxa"/>
+            <w:tcBorders>
+              <w:top w:val="single" w:sz="8" w:space="0" w:color="5B9BD5"/>
+              <w:left w:val="single" w:sz="8" w:space="0" w:color="5B9BD5"/>
+              <w:bottom w:val="single" w:sz="8" w:space="0" w:color="5B9BD5"/>
+              <w:right w:val="single" w:sz="8" w:space="0" w:color="5B9BD5"/>
+            </w:tcBorders>
+            <w:shd w:val="clear" w:color="auto" w:fill="auto"/>
+            <w:tcMar>
+              <w:left w:w="70" w:type="dxa"/>
+              <w:right w:w="80" w:type="dxa"/>
+            </w:tcMar>
+          </w:tcPr>
+          <w:p>
+            <w:pPr>
+              <w:spacing w:after="180" w:line="288" w:lineRule="auto"/>
+              <w:jc w:val="center"/>
+            </w:pPr>
+            <w:r>
+              <w:rPr>
+                <w:b/>
+                <w:color w:val="5B9BD5"/>
+                <w:sz w:val="24"/>
+                <w:szCs w:val="24"/>
+              </w:rPr>
+              <w:t>Quais as dificuldades Encontradas?</w:t>
+            </w:r>
+          </w:p>
+        </w:tc>
+        <w:tc>
+          <w:tcPr>
+            <w:tcW w:w="6059" w:type="dxa"/>
+            <w:tcBorders>
+              <w:top w:val="single" w:sz="8" w:space="0" w:color="5B9BD5"/>
+              <w:left w:val="single" w:sz="8" w:space="0" w:color="5B9BD5"/>
+              <w:bottom w:val="single" w:sz="8" w:space="0" w:color="5B9BD5"/>
+              <w:right w:val="single" w:sz="8" w:space="0" w:color="5B9BD5"/>
+            </w:tcBorders>
+            <w:shd w:val="clear" w:color="auto" w:fill="auto"/>
+            <w:tcMar>
+              <w:left w:w="70" w:type="dxa"/>
+              <w:right w:w="80" w:type="dxa"/>
+            </w:tcMar>
+          </w:tcPr>
+          <w:p>
+            <w:pPr>
+              <w:numPr>
+                <w:ilvl w:val="0"/>
+                <w:numId w:val="4"/>
+              </w:numPr>
+              <w:spacing w:after="180" w:line="288" w:lineRule="auto"/>
+              <w:ind w:hanging="360"/>
+              <w:contextualSpacing/>
+              <w:rPr>
+                <w:b/>
+              </w:rPr>
+            </w:pPr>
+            <w:r>
+              <w:rPr>
+                <w:b/>
+                <w:sz w:val="24"/>
+                <w:szCs w:val="24"/>
+              </w:rPr>
+              <w:t>Nenhuma.</w:t>
+            </w:r>
+          </w:p>
+        </w:tc>
+      </w:tr>
+    </w:tbl>
+    <w:p>
+      <w:pPr>
+        <w:spacing w:after="180" w:line="288" w:lineRule="auto"/>
+      </w:pPr>
+      <w:r>
+        <w:rPr>
+          <w:b/>
+          <w:color w:val="5B9BD5"/>
+          <w:sz w:val="24"/>
+          <w:szCs w:val="24"/>
+        </w:rPr>
+        <w:t xml:space="preserve"> </w:t>
+      </w:r>
+    </w:p>
+    <w:p>
+      <w:pPr>
+        <w:spacing w:line="288" w:lineRule="auto"/>
+      </w:pPr>
+    </w:p>
+    <w:tbl>
+      <w:tblPr>
+        <w:tblStyle w:val="TableNormal"/>
+        <w:tblW w:w="9020" w:type="dxa"/>
+        <w:tblInd w:w="3" w:type="dxa"/>
+        <w:tblBorders>
+          <w:top w:val="single" w:sz="8" w:space="0" w:color="5B9BD5"/>
+          <w:left w:val="single" w:sz="8" w:space="0" w:color="5B9BD5"/>
+          <w:bottom w:val="single" w:sz="8" w:space="0" w:color="5B9BD5"/>
+          <w:right w:val="single" w:sz="8" w:space="0" w:color="5B9BD5"/>
+          <w:insideH w:val="single" w:sz="8" w:space="0" w:color="5B9BD5"/>
+          <w:insideV w:val="single" w:sz="8" w:space="0" w:color="5B9BD5"/>
+        </w:tblBorders>
+        <w:tblCellMar>
+          <w:left w:w="110" w:type="dxa"/>
+          <w:right w:w="120" w:type="dxa"/>
+        </w:tblCellMar>
+        <w:tblLook w:val="0600" w:firstRow="0" w:lastRow="0" w:firstColumn="0" w:lastColumn="0" w:noHBand="1" w:noVBand="1"/>
+      </w:tblPr>
+      <w:tblGrid>
+        <w:gridCol w:w="2960"/>
+        <w:gridCol w:w="6060"/>
+      </w:tblGrid>
+      <w:tr>
+        <w:tc>
+          <w:tcPr>
+            <w:tcW w:w="2960" w:type="dxa"/>
+            <w:tcBorders>
+              <w:top w:val="single" w:sz="8" w:space="0" w:color="5B9BD5"/>
+              <w:left w:val="single" w:sz="8" w:space="0" w:color="5B9BD5"/>
+              <w:bottom w:val="single" w:sz="8" w:space="0" w:color="5B9BD5"/>
+              <w:right w:val="single" w:sz="8" w:space="0" w:color="5B9BD5"/>
+            </w:tcBorders>
+            <w:shd w:val="clear" w:color="auto" w:fill="DEEAF6"/>
+            <w:tcMar>
+              <w:left w:w="110" w:type="dxa"/>
+            </w:tcMar>
+            <w:vAlign w:val="bottom"/>
+          </w:tcPr>
+          <w:p>
+            <w:pPr>
+              <w:spacing w:after="180" w:line="288" w:lineRule="auto"/>
+            </w:pPr>
+            <w:r>
+              <w:rPr>
+                <w:b/>
+                <w:color w:val="404040"/>
+                <w:sz w:val="18"/>
+                <w:szCs w:val="18"/>
+                <w:shd w:val="clear" w:color="auto" w:fill="DEEAF6"/>
+              </w:rPr>
+              <w:t>Participante:  Danilo</w:t>
+            </w:r>
+          </w:p>
+        </w:tc>
+        <w:tc>
+          <w:tcPr>
+            <w:tcW w:w="6059" w:type="dxa"/>
+            <w:tcBorders>
+              <w:top w:val="single" w:sz="8" w:space="0" w:color="5B9BD5"/>
+              <w:left w:val="single" w:sz="8" w:space="0" w:color="5B9BD5"/>
+              <w:bottom w:val="single" w:sz="8" w:space="0" w:color="5B9BD5"/>
+              <w:right w:val="single" w:sz="8" w:space="0" w:color="5B9BD5"/>
+            </w:tcBorders>
+            <w:shd w:val="clear" w:color="auto" w:fill="auto"/>
+            <w:tcMar>
+              <w:left w:w="107" w:type="dxa"/>
+              <w:right w:w="108" w:type="dxa"/>
+            </w:tcMar>
+          </w:tcPr>
+          <w:p>
+            <w:pPr>
+              <w:spacing w:after="180" w:line="288" w:lineRule="auto"/>
+            </w:pPr>
+          </w:p>
+        </w:tc>
+      </w:tr>
+      <w:tr>
+        <w:tc>
+          <w:tcPr>
+            <w:tcW w:w="2960" w:type="dxa"/>
+            <w:tcBorders>
+              <w:top w:val="single" w:sz="8" w:space="0" w:color="5B9BD5"/>
+              <w:left w:val="single" w:sz="8" w:space="0" w:color="5B9BD5"/>
+              <w:bottom w:val="single" w:sz="8" w:space="0" w:color="5B9BD5"/>
+              <w:right w:val="single" w:sz="8" w:space="0" w:color="5B9BD5"/>
+            </w:tcBorders>
+            <w:shd w:val="clear" w:color="auto" w:fill="auto"/>
+            <w:tcMar>
+              <w:left w:w="70" w:type="dxa"/>
+              <w:right w:w="80" w:type="dxa"/>
+            </w:tcMar>
+          </w:tcPr>
+          <w:p>
+            <w:pPr>
+              <w:spacing w:after="180" w:line="288" w:lineRule="auto"/>
+              <w:jc w:val="center"/>
+            </w:pPr>
+            <w:r>
+              <w:rPr>
+                <w:b/>
+                <w:color w:val="5B9BD5"/>
+                <w:sz w:val="24"/>
+                <w:szCs w:val="24"/>
+              </w:rPr>
+              <w:t>O que foi feito?</w:t>
+            </w:r>
+          </w:p>
+        </w:tc>
+        <w:tc>
+          <w:tcPr>
+            <w:tcW w:w="6059" w:type="dxa"/>
+            <w:tcBorders>
+              <w:top w:val="single" w:sz="8" w:space="0" w:color="5B9BD5"/>
+              <w:left w:val="single" w:sz="8" w:space="0" w:color="5B9BD5"/>
+              <w:bottom w:val="single" w:sz="8" w:space="0" w:color="5B9BD5"/>
+              <w:right w:val="single" w:sz="8" w:space="0" w:color="5B9BD5"/>
+            </w:tcBorders>
+            <w:shd w:val="clear" w:color="auto" w:fill="auto"/>
+            <w:tcMar>
+              <w:left w:w="70" w:type="dxa"/>
+              <w:right w:w="80" w:type="dxa"/>
+            </w:tcMar>
+          </w:tcPr>
+          <w:p>
+            <w:pPr>
+              <w:numPr>
+                <w:ilvl w:val="0"/>
+                <w:numId w:val="3"/>
+              </w:numPr>
+              <w:spacing w:after="180" w:line="288" w:lineRule="auto"/>
+              <w:ind w:hanging="360"/>
+              <w:contextualSpacing/>
+            </w:pPr>
+            <w:r>
+              <w:rPr>
+                <w:b/>
+                <w:sz w:val="24"/>
+                <w:szCs w:val="24"/>
+              </w:rPr>
+              <w:t xml:space="preserve">Correção dos documentos do Sprint-1 e </w:t>
+            </w:r>
+            <w:proofErr w:type="spellStart"/>
+            <w:r>
+              <w:rPr>
+                <w:b/>
+                <w:sz w:val="24"/>
+                <w:szCs w:val="24"/>
+              </w:rPr>
+              <w:t>Product</w:t>
+            </w:r>
+            <w:proofErr w:type="spellEnd"/>
+            <w:r>
+              <w:rPr>
+                <w:b/>
+                <w:sz w:val="24"/>
+                <w:szCs w:val="24"/>
+              </w:rPr>
+              <w:t xml:space="preserve"> </w:t>
+            </w:r>
+            <w:proofErr w:type="spellStart"/>
+            <w:r>
+              <w:rPr>
+                <w:b/>
+                <w:sz w:val="24"/>
+                <w:szCs w:val="24"/>
+              </w:rPr>
+              <w:t>backlog</w:t>
+            </w:r>
+            <w:proofErr w:type="spellEnd"/>
+            <w:r>
+              <w:rPr>
+                <w:b/>
+                <w:sz w:val="24"/>
+                <w:szCs w:val="24"/>
+              </w:rPr>
+              <w:t>.</w:t>
+            </w:r>
+          </w:p>
+        </w:tc>
+      </w:tr>
+      <w:tr>
+        <w:tc>
+          <w:tcPr>
+            <w:tcW w:w="2960" w:type="dxa"/>
+            <w:tcBorders>
+              <w:top w:val="single" w:sz="8" w:space="0" w:color="5B9BD5"/>
+              <w:left w:val="single" w:sz="8" w:space="0" w:color="5B9BD5"/>
+              <w:bottom w:val="single" w:sz="8" w:space="0" w:color="5B9BD5"/>
+              <w:right w:val="single" w:sz="8" w:space="0" w:color="5B9BD5"/>
+            </w:tcBorders>
+            <w:shd w:val="clear" w:color="auto" w:fill="auto"/>
+            <w:tcMar>
+              <w:left w:w="70" w:type="dxa"/>
+              <w:right w:w="80" w:type="dxa"/>
+            </w:tcMar>
+          </w:tcPr>
+          <w:p>
+            <w:pPr>
+              <w:spacing w:after="180" w:line="288" w:lineRule="auto"/>
+              <w:jc w:val="center"/>
+            </w:pPr>
+            <w:r>
+              <w:rPr>
+                <w:b/>
+                <w:color w:val="5B9BD5"/>
+                <w:sz w:val="24"/>
+                <w:szCs w:val="24"/>
+              </w:rPr>
+              <w:t>O que pretende fazer?</w:t>
+            </w:r>
+          </w:p>
+        </w:tc>
+        <w:tc>
+          <w:tcPr>
+            <w:tcW w:w="6059" w:type="dxa"/>
+            <w:tcBorders>
+              <w:top w:val="single" w:sz="8" w:space="0" w:color="5B9BD5"/>
+              <w:left w:val="single" w:sz="8" w:space="0" w:color="5B9BD5"/>
+              <w:bottom w:val="single" w:sz="8" w:space="0" w:color="5B9BD5"/>
+              <w:right w:val="single" w:sz="8" w:space="0" w:color="5B9BD5"/>
+            </w:tcBorders>
+            <w:shd w:val="clear" w:color="auto" w:fill="auto"/>
+            <w:tcMar>
+              <w:left w:w="70" w:type="dxa"/>
+              <w:right w:w="80" w:type="dxa"/>
+            </w:tcMar>
+          </w:tcPr>
+          <w:p>
+            <w:pPr>
+              <w:numPr>
+                <w:ilvl w:val="0"/>
+                <w:numId w:val="2"/>
+              </w:numPr>
+              <w:spacing w:after="180" w:line="288" w:lineRule="auto"/>
+              <w:ind w:hanging="360"/>
+              <w:contextualSpacing/>
+            </w:pPr>
+            <w:r>
+              <w:rPr>
+                <w:b/>
+                <w:sz w:val="24"/>
+                <w:szCs w:val="24"/>
+              </w:rPr>
+              <w:t>Iniciar o desenvolvimento do projeto no padrão MVC.</w:t>
+            </w:r>
+            <w:r>
+              <w:rPr>
+                <w:rFonts w:ascii="Times New Roman" w:eastAsia="Times New Roman" w:hAnsi="Times New Roman" w:cs="Times New Roman"/>
+                <w:b/>
+                <w:color w:val="5B9BD5"/>
+                <w:sz w:val="14"/>
+                <w:szCs w:val="14"/>
+              </w:rPr>
+              <w:t xml:space="preserve">         </w:t>
+            </w:r>
+            <w:r>
+              <w:rPr>
+                <w:b/>
+                <w:color w:val="5B9BD5"/>
+                <w:sz w:val="24"/>
+                <w:szCs w:val="24"/>
+              </w:rPr>
+              <w:t xml:space="preserve"> </w:t>
+            </w:r>
+          </w:p>
+        </w:tc>
+      </w:tr>
+      <w:tr>
+        <w:tc>
+          <w:tcPr>
+            <w:tcW w:w="2960" w:type="dxa"/>
+            <w:tcBorders>
+              <w:top w:val="single" w:sz="8" w:space="0" w:color="5B9BD5"/>
+              <w:left w:val="single" w:sz="8" w:space="0" w:color="5B9BD5"/>
+              <w:bottom w:val="single" w:sz="8" w:space="0" w:color="5B9BD5"/>
+              <w:right w:val="single" w:sz="8" w:space="0" w:color="5B9BD5"/>
+            </w:tcBorders>
+            <w:shd w:val="clear" w:color="auto" w:fill="auto"/>
+            <w:tcMar>
+              <w:left w:w="70" w:type="dxa"/>
+              <w:right w:w="80" w:type="dxa"/>
+            </w:tcMar>
+          </w:tcPr>
+          <w:p>
+            <w:pPr>
+              <w:spacing w:after="180" w:line="288" w:lineRule="auto"/>
+              <w:jc w:val="center"/>
+            </w:pPr>
+            <w:r>
+              <w:rPr>
+                <w:b/>
+                <w:color w:val="5B9BD5"/>
+                <w:sz w:val="24"/>
+                <w:szCs w:val="24"/>
+              </w:rPr>
+              <w:t>Quais as dificuldades Encontradas?</w:t>
+            </w:r>
+          </w:p>
+        </w:tc>
+        <w:tc>
+          <w:tcPr>
+            <w:tcW w:w="6059" w:type="dxa"/>
+            <w:tcBorders>
+              <w:top w:val="single" w:sz="8" w:space="0" w:color="5B9BD5"/>
+              <w:left w:val="single" w:sz="8" w:space="0" w:color="5B9BD5"/>
+              <w:bottom w:val="single" w:sz="8" w:space="0" w:color="5B9BD5"/>
+              <w:right w:val="single" w:sz="8" w:space="0" w:color="5B9BD5"/>
+            </w:tcBorders>
+            <w:shd w:val="clear" w:color="auto" w:fill="auto"/>
+            <w:tcMar>
+              <w:left w:w="70" w:type="dxa"/>
+              <w:right w:w="80" w:type="dxa"/>
+            </w:tcMar>
+          </w:tcPr>
+          <w:p>
+            <w:pPr>
+              <w:numPr>
+                <w:ilvl w:val="0"/>
+                <w:numId w:val="4"/>
+              </w:numPr>
+              <w:spacing w:after="180" w:line="288" w:lineRule="auto"/>
+              <w:ind w:hanging="360"/>
+              <w:contextualSpacing/>
+              <w:rPr>
+                <w:b/>
+              </w:rPr>
+            </w:pPr>
+            <w:r>
+              <w:rPr>
+                <w:b/>
+                <w:sz w:val="24"/>
+                <w:szCs w:val="24"/>
+              </w:rPr>
+              <w:t>Nenhuma.</w:t>
+            </w:r>
+          </w:p>
+        </w:tc>
+      </w:tr>
+    </w:tbl>
+    <w:p>
+      <w:pPr>
+        <w:spacing w:line="288" w:lineRule="auto"/>
+      </w:pPr>
+    </w:p>
+    <w:tbl>
+      <w:tblPr>
+        <w:tblStyle w:val="TableNormal"/>
+        <w:tblW w:w="9020" w:type="dxa"/>
+        <w:tblInd w:w="3" w:type="dxa"/>
+        <w:tblBorders>
+          <w:top w:val="single" w:sz="8" w:space="0" w:color="5B9BD5"/>
+          <w:left w:val="single" w:sz="8" w:space="0" w:color="5B9BD5"/>
+          <w:bottom w:val="single" w:sz="8" w:space="0" w:color="5B9BD5"/>
+          <w:right w:val="single" w:sz="8" w:space="0" w:color="5B9BD5"/>
+          <w:insideH w:val="single" w:sz="8" w:space="0" w:color="5B9BD5"/>
+          <w:insideV w:val="single" w:sz="8" w:space="0" w:color="5B9BD5"/>
+        </w:tblBorders>
+        <w:tblCellMar>
+          <w:left w:w="110" w:type="dxa"/>
+          <w:right w:w="120" w:type="dxa"/>
+        </w:tblCellMar>
+        <w:tblLook w:val="0600" w:firstRow="0" w:lastRow="0" w:firstColumn="0" w:lastColumn="0" w:noHBand="1" w:noVBand="1"/>
+      </w:tblPr>
+      <w:tblGrid>
+        <w:gridCol w:w="2960"/>
+        <w:gridCol w:w="6060"/>
+      </w:tblGrid>
+      <w:tr>
+        <w:tc>
+          <w:tcPr>
+            <w:tcW w:w="2960" w:type="dxa"/>
+            <w:tcBorders>
+              <w:top w:val="single" w:sz="8" w:space="0" w:color="5B9BD5"/>
+              <w:left w:val="single" w:sz="8" w:space="0" w:color="5B9BD5"/>
+              <w:bottom w:val="single" w:sz="8" w:space="0" w:color="5B9BD5"/>
+              <w:right w:val="single" w:sz="8" w:space="0" w:color="5B9BD5"/>
+            </w:tcBorders>
+            <w:shd w:val="clear" w:color="auto" w:fill="DEEAF6"/>
+            <w:tcMar>
+              <w:left w:w="110" w:type="dxa"/>
+            </w:tcMar>
+            <w:vAlign w:val="bottom"/>
+          </w:tcPr>
+          <w:p>
+            <w:pPr>
+              <w:spacing w:after="180" w:line="288" w:lineRule="auto"/>
+            </w:pPr>
+            <w:r>
+              <w:rPr>
+                <w:b/>
+                <w:color w:val="404040"/>
+                <w:sz w:val="18"/>
+                <w:szCs w:val="18"/>
+                <w:shd w:val="clear" w:color="auto" w:fill="DEEAF6"/>
+              </w:rPr>
+              <w:t>Participante:  Alexandre</w:t>
+            </w:r>
+          </w:p>
+        </w:tc>
+        <w:tc>
+          <w:tcPr>
+            <w:tcW w:w="6059" w:type="dxa"/>
+            <w:tcBorders>
+              <w:top w:val="single" w:sz="8" w:space="0" w:color="5B9BD5"/>
+              <w:left w:val="single" w:sz="8" w:space="0" w:color="5B9BD5"/>
+              <w:bottom w:val="single" w:sz="8" w:space="0" w:color="5B9BD5"/>
+              <w:right w:val="single" w:sz="8" w:space="0" w:color="5B9BD5"/>
+            </w:tcBorders>
+            <w:shd w:val="clear" w:color="auto" w:fill="auto"/>
+            <w:tcMar>
+              <w:left w:w="107" w:type="dxa"/>
+              <w:right w:w="108" w:type="dxa"/>
+            </w:tcMar>
+          </w:tcPr>
+          <w:p>
+            <w:pPr>
+              <w:spacing w:after="180" w:line="288" w:lineRule="auto"/>
+            </w:pPr>
+          </w:p>
+        </w:tc>
+      </w:tr>
+      <w:tr>
+        <w:tc>
+          <w:tcPr>
+            <w:tcW w:w="2960" w:type="dxa"/>
+            <w:tcBorders>
+              <w:top w:val="single" w:sz="8" w:space="0" w:color="5B9BD5"/>
+              <w:left w:val="single" w:sz="8" w:space="0" w:color="5B9BD5"/>
+              <w:bottom w:val="single" w:sz="8" w:space="0" w:color="5B9BD5"/>
+              <w:right w:val="single" w:sz="8" w:space="0" w:color="5B9BD5"/>
+            </w:tcBorders>
+            <w:shd w:val="clear" w:color="auto" w:fill="auto"/>
+            <w:tcMar>
+              <w:left w:w="70" w:type="dxa"/>
+              <w:right w:w="80" w:type="dxa"/>
+            </w:tcMar>
+          </w:tcPr>
+          <w:p>
+            <w:pPr>
+              <w:spacing w:after="180" w:line="288" w:lineRule="auto"/>
+              <w:jc w:val="center"/>
+            </w:pPr>
+            <w:r>
+              <w:rPr>
+                <w:b/>
+                <w:color w:val="5B9BD5"/>
+                <w:sz w:val="24"/>
+                <w:szCs w:val="24"/>
+              </w:rPr>
+              <w:t>O que foi feito?</w:t>
+            </w:r>
+          </w:p>
+        </w:tc>
+        <w:tc>
+          <w:tcPr>
+            <w:tcW w:w="6059" w:type="dxa"/>
+            <w:tcBorders>
+              <w:top w:val="single" w:sz="8" w:space="0" w:color="5B9BD5"/>
+              <w:left w:val="single" w:sz="8" w:space="0" w:color="5B9BD5"/>
+              <w:bottom w:val="single" w:sz="8" w:space="0" w:color="5B9BD5"/>
+              <w:right w:val="single" w:sz="8" w:space="0" w:color="5B9BD5"/>
+            </w:tcBorders>
+            <w:shd w:val="clear" w:color="auto" w:fill="auto"/>
+            <w:tcMar>
+              <w:left w:w="70" w:type="dxa"/>
+              <w:right w:w="80" w:type="dxa"/>
+            </w:tcMar>
+          </w:tcPr>
+          <w:p>
+            <w:pPr>
+              <w:numPr>
+                <w:ilvl w:val="0"/>
+                <w:numId w:val="1"/>
+              </w:numPr>
+              <w:spacing w:after="180" w:line="288" w:lineRule="auto"/>
+              <w:ind w:hanging="360"/>
+              <w:contextualSpacing/>
+            </w:pPr>
+            <w:r>
+              <w:rPr>
+                <w:b/>
+                <w:sz w:val="24"/>
+                <w:szCs w:val="24"/>
+              </w:rPr>
+              <w:t xml:space="preserve">Correção dos documentos do Sprint-1 e </w:t>
+            </w:r>
+            <w:proofErr w:type="spellStart"/>
+            <w:r>
+              <w:rPr>
+                <w:b/>
+                <w:sz w:val="24"/>
+                <w:szCs w:val="24"/>
+              </w:rPr>
+              <w:t>Product</w:t>
+            </w:r>
+            <w:proofErr w:type="spellEnd"/>
+            <w:r>
+              <w:rPr>
+                <w:b/>
+                <w:sz w:val="24"/>
+                <w:szCs w:val="24"/>
+              </w:rPr>
+              <w:t xml:space="preserve"> </w:t>
+            </w:r>
+            <w:proofErr w:type="spellStart"/>
+            <w:r>
+              <w:rPr>
+                <w:b/>
+                <w:sz w:val="24"/>
+                <w:szCs w:val="24"/>
+              </w:rPr>
+              <w:t>backlog</w:t>
+            </w:r>
+            <w:proofErr w:type="spellEnd"/>
+            <w:r>
+              <w:rPr>
+                <w:b/>
+                <w:sz w:val="24"/>
+                <w:szCs w:val="24"/>
+              </w:rPr>
+              <w:t>.</w:t>
+            </w:r>
+          </w:p>
+        </w:tc>
+      </w:tr>
+      <w:tr>
+        <w:tc>
+          <w:tcPr>
+            <w:tcW w:w="2960" w:type="dxa"/>
+            <w:tcBorders>
+              <w:top w:val="single" w:sz="8" w:space="0" w:color="5B9BD5"/>
+              <w:left w:val="single" w:sz="8" w:space="0" w:color="5B9BD5"/>
+              <w:bottom w:val="single" w:sz="8" w:space="0" w:color="5B9BD5"/>
+              <w:right w:val="single" w:sz="8" w:space="0" w:color="5B9BD5"/>
+            </w:tcBorders>
+            <w:shd w:val="clear" w:color="auto" w:fill="auto"/>
+            <w:tcMar>
+              <w:left w:w="70" w:type="dxa"/>
+              <w:right w:w="80" w:type="dxa"/>
+            </w:tcMar>
+          </w:tcPr>
+          <w:p>
+            <w:pPr>
+              <w:spacing w:after="180" w:line="288" w:lineRule="auto"/>
+              <w:jc w:val="center"/>
+            </w:pPr>
+            <w:r>
+              <w:rPr>
+                <w:b/>
+                <w:color w:val="5B9BD5"/>
+                <w:sz w:val="24"/>
+                <w:szCs w:val="24"/>
+              </w:rPr>
+              <w:t>O que pretende fazer?</w:t>
+            </w:r>
+          </w:p>
+        </w:tc>
+        <w:tc>
+          <w:tcPr>
+            <w:tcW w:w="6059" w:type="dxa"/>
+            <w:tcBorders>
+              <w:top w:val="single" w:sz="8" w:space="0" w:color="5B9BD5"/>
+              <w:left w:val="single" w:sz="8" w:space="0" w:color="5B9BD5"/>
+              <w:bottom w:val="single" w:sz="8" w:space="0" w:color="5B9BD5"/>
+              <w:right w:val="single" w:sz="8" w:space="0" w:color="5B9BD5"/>
+            </w:tcBorders>
+            <w:shd w:val="clear" w:color="auto" w:fill="auto"/>
+            <w:tcMar>
+              <w:left w:w="70" w:type="dxa"/>
+              <w:right w:w="80" w:type="dxa"/>
+            </w:tcMar>
+          </w:tcPr>
+          <w:p>
+            <w:pPr>
+              <w:numPr>
+                <w:ilvl w:val="0"/>
+                <w:numId w:val="2"/>
+              </w:numPr>
+              <w:spacing w:after="180" w:line="288" w:lineRule="auto"/>
+              <w:ind w:hanging="360"/>
+              <w:contextualSpacing/>
+            </w:pPr>
+            <w:r>
+              <w:rPr>
+                <w:b/>
+                <w:sz w:val="24"/>
+                <w:szCs w:val="24"/>
+              </w:rPr>
+              <w:t>Iniciar o desenvolvimento do projeto no padrão MVC.</w:t>
+            </w:r>
+            <w:r>
+              <w:rPr>
+                <w:rFonts w:ascii="Times New Roman" w:eastAsia="Times New Roman" w:hAnsi="Times New Roman" w:cs="Times New Roman"/>
+                <w:b/>
+                <w:color w:val="5B9BD5"/>
+                <w:sz w:val="14"/>
+                <w:szCs w:val="14"/>
+              </w:rPr>
+              <w:t xml:space="preserve">         </w:t>
+            </w:r>
+            <w:r>
+              <w:rPr>
+                <w:b/>
+                <w:color w:val="5B9BD5"/>
+                <w:sz w:val="24"/>
+                <w:szCs w:val="24"/>
+              </w:rPr>
+              <w:t xml:space="preserve"> </w:t>
+            </w:r>
+          </w:p>
+        </w:tc>
+      </w:tr>
+      <w:tr>
+        <w:tc>
+          <w:tcPr>
+            <w:tcW w:w="2960" w:type="dxa"/>
+            <w:tcBorders>
+              <w:top w:val="single" w:sz="8" w:space="0" w:color="5B9BD5"/>
+              <w:left w:val="single" w:sz="8" w:space="0" w:color="5B9BD5"/>
+              <w:bottom w:val="single" w:sz="8" w:space="0" w:color="5B9BD5"/>
+              <w:right w:val="single" w:sz="8" w:space="0" w:color="5B9BD5"/>
+            </w:tcBorders>
+            <w:shd w:val="clear" w:color="auto" w:fill="auto"/>
+            <w:tcMar>
+              <w:left w:w="70" w:type="dxa"/>
+              <w:right w:w="80" w:type="dxa"/>
+            </w:tcMar>
+          </w:tcPr>
+          <w:p>
+            <w:pPr>
+              <w:spacing w:after="180" w:line="288" w:lineRule="auto"/>
+              <w:jc w:val="center"/>
+            </w:pPr>
+            <w:r>
+              <w:rPr>
+                <w:b/>
+                <w:color w:val="5B9BD5"/>
+                <w:sz w:val="24"/>
+                <w:szCs w:val="24"/>
+              </w:rPr>
+              <w:t>Quais as dificuldades Encontradas?</w:t>
+            </w:r>
+          </w:p>
+        </w:tc>
+        <w:tc>
+          <w:tcPr>
+            <w:tcW w:w="6059" w:type="dxa"/>
+            <w:tcBorders>
+              <w:top w:val="single" w:sz="8" w:space="0" w:color="5B9BD5"/>
+              <w:left w:val="single" w:sz="8" w:space="0" w:color="5B9BD5"/>
+              <w:bottom w:val="single" w:sz="8" w:space="0" w:color="5B9BD5"/>
+              <w:right w:val="single" w:sz="8" w:space="0" w:color="5B9BD5"/>
+            </w:tcBorders>
+            <w:shd w:val="clear" w:color="auto" w:fill="auto"/>
+            <w:tcMar>
+              <w:left w:w="70" w:type="dxa"/>
+              <w:right w:w="80" w:type="dxa"/>
+            </w:tcMar>
+          </w:tcPr>
+          <w:p>
+            <w:pPr>
+              <w:numPr>
+                <w:ilvl w:val="0"/>
+                <w:numId w:val="4"/>
+              </w:numPr>
+              <w:spacing w:after="180" w:line="288" w:lineRule="auto"/>
+              <w:ind w:hanging="360"/>
+              <w:contextualSpacing/>
+              <w:rPr>
+                <w:b/>
+              </w:rPr>
+            </w:pPr>
+            <w:r>
+              <w:rPr>
+                <w:b/>
+                <w:sz w:val="24"/>
+                <w:szCs w:val="24"/>
+              </w:rPr>
+              <w:t>Nenhuma</w:t>
+            </w:r>
+          </w:p>
+        </w:tc>
+      </w:tr>
+    </w:tbl>
+    <w:p>
+      <w:pPr>
+        <w:spacing w:after="180" w:line="288" w:lineRule="auto"/>
+      </w:pPr>
+    </w:p>
+    <w:p>
+      <w:pPr>
+        <w:spacing w:before="80" w:line="288" w:lineRule="auto"/>
+        <w:jc w:val="center"/>
+      </w:pPr>
+      <w:r>
+        <w:rPr>
+          <w:b/>
+          <w:color w:val="5B9BD5"/>
+          <w:sz w:val="24"/>
+          <w:szCs w:val="24"/>
+        </w:rPr>
+        <w:t>REUNIÃO II</w:t>
       </w:r>
       <w:r>
         <w:rPr>
@@ -1484,25 +2570,7 @@
           <w:sz w:val="24"/>
           <w:szCs w:val="24"/>
         </w:rPr>
-        <w:t>I</w:t>
-      </w:r>
-      <w:r>
-        <w:rPr>
-          <w:b/>
-          <w:color w:val="5B9BD5"/>
-          <w:sz w:val="24"/>
-          <w:szCs w:val="24"/>
-        </w:rPr>
-        <w:t xml:space="preserve"> (2</w:t>
-      </w:r>
-      <w:r>
-        <w:rPr>
-          <w:b/>
-          <w:color w:val="5B9BD5"/>
-          <w:sz w:val="24"/>
-          <w:szCs w:val="24"/>
-        </w:rPr>
-        <w:t>1</w:t>
+        <w:t>I (22</w:t>
       </w:r>
       <w:r>
         <w:rPr>
@@ -1543,9 +2611,7 @@
           <w:insideV w:val="single" w:sz="8" w:space="0" w:color="5B9BD5"/>
         </w:tblBorders>
         <w:tblCellMar>
-          <w:top w:w="0" w:type="dxa"/>
           <w:left w:w="110" w:type="dxa"/>
-          <w:bottom w:w="0" w:type="dxa"/>
           <w:right w:w="120" w:type="dxa"/>
         </w:tblCellMar>
         <w:tblLook w:val="0600" w:firstRow="0" w:lastRow="0" w:firstColumn="0" w:lastColumn="0" w:noHBand="1" w:noVBand="1"/>
@@ -1674,43 +2740,7 @@
                 <w:sz w:val="24"/>
                 <w:szCs w:val="24"/>
               </w:rPr>
-              <w:t xml:space="preserve">Correção dos documentos do Sprint-1 e </w:t>
-            </w:r>
-            <w:proofErr w:type="spellStart"/>
-            <w:r>
-              <w:rPr>
-                <w:b/>
-                <w:sz w:val="24"/>
-                <w:szCs w:val="24"/>
-              </w:rPr>
-              <w:t>Product</w:t>
-            </w:r>
-            <w:proofErr w:type="spellEnd"/>
-            <w:r>
-              <w:rPr>
-                <w:b/>
-                <w:sz w:val="24"/>
-                <w:szCs w:val="24"/>
-              </w:rPr>
-              <w:t xml:space="preserve"> </w:t>
-            </w:r>
-            <w:proofErr w:type="spellStart"/>
-            <w:r>
-              <w:rPr>
-                <w:b/>
-                <w:sz w:val="24"/>
-                <w:szCs w:val="24"/>
-              </w:rPr>
-              <w:t>backlog</w:t>
-            </w:r>
-            <w:proofErr w:type="spellEnd"/>
-            <w:r>
-              <w:rPr>
-                <w:b/>
-                <w:sz w:val="24"/>
-                <w:szCs w:val="24"/>
-              </w:rPr>
-              <w:t>.</w:t>
+              <w:t>Divisão das tarefas do MVC</w:t>
             </w:r>
             <w:r>
               <w:rPr>
@@ -1797,7 +2827,7 @@
                 <w:sz w:val="24"/>
                 <w:szCs w:val="24"/>
               </w:rPr>
-              <w:t>Iniciar o desenvolvimento do projeto no padrão MVC</w:t>
+              <w:t>Codificar parte dividida</w:t>
             </w:r>
             <w:r>
               <w:rPr>
@@ -1857,6 +2887,7 @@
                 <w:sz w:val="24"/>
                 <w:szCs w:val="24"/>
               </w:rPr>
+              <w:lastRenderedPageBreak/>
               <w:t>Quais as dificuldades Encontradas?</w:t>
             </w:r>
           </w:p>
@@ -1934,9 +2965,7 @@
           <w:insideV w:val="single" w:sz="8" w:space="0" w:color="5B9BD5"/>
         </w:tblBorders>
         <w:tblCellMar>
-          <w:top w:w="0" w:type="dxa"/>
           <w:left w:w="110" w:type="dxa"/>
-          <w:bottom w:w="0" w:type="dxa"/>
           <w:right w:w="120" w:type="dxa"/>
         </w:tblCellMar>
         <w:tblLook w:val="0600" w:firstRow="0" w:lastRow="0" w:firstColumn="0" w:lastColumn="0" w:noHBand="1" w:noVBand="1"/>
@@ -2062,43 +3091,7 @@
                 <w:sz w:val="24"/>
                 <w:szCs w:val="24"/>
               </w:rPr>
-              <w:t xml:space="preserve">Correção dos documentos do Sprint-1 e </w:t>
-            </w:r>
-            <w:proofErr w:type="spellStart"/>
-            <w:r>
-              <w:rPr>
-                <w:b/>
-                <w:sz w:val="24"/>
-                <w:szCs w:val="24"/>
-              </w:rPr>
-              <w:t>Product</w:t>
-            </w:r>
-            <w:proofErr w:type="spellEnd"/>
-            <w:r>
-              <w:rPr>
-                <w:b/>
-                <w:sz w:val="24"/>
-                <w:szCs w:val="24"/>
-              </w:rPr>
-              <w:t xml:space="preserve"> </w:t>
-            </w:r>
-            <w:proofErr w:type="spellStart"/>
-            <w:r>
-              <w:rPr>
-                <w:b/>
-                <w:sz w:val="24"/>
-                <w:szCs w:val="24"/>
-              </w:rPr>
-              <w:t>backlog</w:t>
-            </w:r>
-            <w:proofErr w:type="spellEnd"/>
-            <w:r>
-              <w:rPr>
-                <w:b/>
-                <w:sz w:val="24"/>
-                <w:szCs w:val="24"/>
-              </w:rPr>
-              <w:t>.</w:t>
+              <w:t>Divisão das tarefas do MVC</w:t>
             </w:r>
           </w:p>
         </w:tc>
@@ -2166,26 +3159,7 @@
                 <w:sz w:val="24"/>
                 <w:szCs w:val="24"/>
               </w:rPr>
-              <w:t>Iniciar o desenvolvimento do projeto no padrão MVC.</w:t>
-            </w:r>
-            <w:r>
-              <w:rPr>
-                <w:rFonts w:ascii="Times New Roman" w:eastAsia="Times New Roman" w:hAnsi="Times New Roman" w:cs="Times New Roman"/>
-                <w:b/>
-                <w:color w:val="5B9BD5"/>
-                <w:sz w:val="14"/>
-                <w:szCs w:val="14"/>
-              </w:rPr>
-              <w:t xml:space="preserve">         </w:t>
-            </w:r>
-            <w:r>
-              <w:rPr>
-                <w:b/>
-                <w:color w:val="5B9BD5"/>
-                <w:sz w:val="24"/>
-                <w:szCs w:val="24"/>
-              </w:rPr>
-              <w:t xml:space="preserve"> </w:t>
+              <w:t>Codificar parte dividida.</w:t>
             </w:r>
           </w:p>
         </w:tc>
@@ -2281,9 +3255,7 @@
           <w:insideV w:val="single" w:sz="8" w:space="0" w:color="5B9BD5"/>
         </w:tblBorders>
         <w:tblCellMar>
-          <w:top w:w="0" w:type="dxa"/>
           <w:left w:w="110" w:type="dxa"/>
-          <w:bottom w:w="0" w:type="dxa"/>
           <w:right w:w="120" w:type="dxa"/>
         </w:tblCellMar>
         <w:tblLook w:val="0600" w:firstRow="0" w:lastRow="0" w:firstColumn="0" w:lastColumn="0" w:noHBand="1" w:noVBand="1"/>
@@ -2409,43 +3381,7 @@
                 <w:sz w:val="24"/>
                 <w:szCs w:val="24"/>
               </w:rPr>
-              <w:t xml:space="preserve">Correção dos documentos do Sprint-1 e </w:t>
-            </w:r>
-            <w:proofErr w:type="spellStart"/>
-            <w:r>
-              <w:rPr>
-                <w:b/>
-                <w:sz w:val="24"/>
-                <w:szCs w:val="24"/>
-              </w:rPr>
-              <w:t>Product</w:t>
-            </w:r>
-            <w:proofErr w:type="spellEnd"/>
-            <w:r>
-              <w:rPr>
-                <w:b/>
-                <w:sz w:val="24"/>
-                <w:szCs w:val="24"/>
-              </w:rPr>
-              <w:t xml:space="preserve"> </w:t>
-            </w:r>
-            <w:proofErr w:type="spellStart"/>
-            <w:r>
-              <w:rPr>
-                <w:b/>
-                <w:sz w:val="24"/>
-                <w:szCs w:val="24"/>
-              </w:rPr>
-              <w:t>backlog</w:t>
-            </w:r>
-            <w:proofErr w:type="spellEnd"/>
-            <w:r>
-              <w:rPr>
-                <w:b/>
-                <w:sz w:val="24"/>
-                <w:szCs w:val="24"/>
-              </w:rPr>
-              <w:t>.</w:t>
+              <w:t>Divisão das tarefas do MVC</w:t>
             </w:r>
           </w:p>
         </w:tc>
@@ -2513,29 +3449,8 @@
                 <w:sz w:val="24"/>
                 <w:szCs w:val="24"/>
               </w:rPr>
-              <w:t>Iniciar o desenvolvimento do projeto no padrão MVC.</w:t>
-            </w:r>
-            <w:r>
-              <w:rPr>
-                <w:rFonts w:ascii="Times New Roman" w:eastAsia="Times New Roman" w:hAnsi="Times New Roman" w:cs="Times New Roman"/>
-                <w:b/>
-                <w:color w:val="5B9BD5"/>
-                <w:sz w:val="14"/>
-                <w:szCs w:val="14"/>
-              </w:rPr>
-              <w:t xml:space="preserve">         </w:t>
-            </w:r>
-            <w:r>
-              <w:rPr>
-                <w:b/>
-                <w:color w:val="5B9BD5"/>
-                <w:sz w:val="24"/>
-                <w:szCs w:val="24"/>
-              </w:rPr>
-              <w:t xml:space="preserve"> </w:t>
-            </w:r>
-            <w:bookmarkStart w:id="0" w:name="_GoBack"/>
-            <w:bookmarkEnd w:id="0"/>
+              <w:t>Codificar parte dividida.</w:t>
+            </w:r>
           </w:p>
         </w:tc>
       </w:tr>
@@ -2616,6 +3531,4726 @@
         <w:spacing w:after="180" w:line="288" w:lineRule="auto"/>
       </w:pPr>
     </w:p>
+    <w:p>
+      <w:pPr>
+        <w:spacing w:before="80" w:line="288" w:lineRule="auto"/>
+        <w:jc w:val="center"/>
+      </w:pPr>
+      <w:r>
+        <w:rPr>
+          <w:b/>
+          <w:color w:val="5B9BD5"/>
+          <w:sz w:val="24"/>
+          <w:szCs w:val="24"/>
+        </w:rPr>
+        <w:t>REUNIÃO IV (23</w:t>
+      </w:r>
+      <w:r>
+        <w:rPr>
+          <w:b/>
+          <w:color w:val="5B9BD5"/>
+          <w:sz w:val="24"/>
+          <w:szCs w:val="24"/>
+        </w:rPr>
+        <w:t>/09)</w:t>
+      </w:r>
+    </w:p>
+    <w:p>
+      <w:pPr>
+        <w:spacing w:line="288" w:lineRule="auto"/>
+      </w:pPr>
+      <w:r>
+        <w:rPr>
+          <w:rFonts w:ascii="Times New Roman" w:eastAsia="Times New Roman" w:hAnsi="Times New Roman" w:cs="Times New Roman"/>
+          <w:b/>
+          <w:color w:val="5B9BD5"/>
+          <w:sz w:val="24"/>
+          <w:szCs w:val="24"/>
+        </w:rPr>
+        <w:t xml:space="preserve"> </w:t>
+      </w:r>
+    </w:p>
+    <w:tbl>
+      <w:tblPr>
+        <w:tblStyle w:val="TableNormal"/>
+        <w:tblW w:w="9020" w:type="dxa"/>
+        <w:tblInd w:w="3" w:type="dxa"/>
+        <w:tblBorders>
+          <w:top w:val="single" w:sz="8" w:space="0" w:color="5B9BD5"/>
+          <w:left w:val="single" w:sz="8" w:space="0" w:color="5B9BD5"/>
+          <w:bottom w:val="single" w:sz="8" w:space="0" w:color="5B9BD5"/>
+          <w:right w:val="single" w:sz="8" w:space="0" w:color="5B9BD5"/>
+          <w:insideH w:val="single" w:sz="8" w:space="0" w:color="5B9BD5"/>
+          <w:insideV w:val="single" w:sz="8" w:space="0" w:color="5B9BD5"/>
+        </w:tblBorders>
+        <w:tblCellMar>
+          <w:left w:w="110" w:type="dxa"/>
+          <w:right w:w="120" w:type="dxa"/>
+        </w:tblCellMar>
+        <w:tblLook w:val="0600" w:firstRow="0" w:lastRow="0" w:firstColumn="0" w:lastColumn="0" w:noHBand="1" w:noVBand="1"/>
+      </w:tblPr>
+      <w:tblGrid>
+        <w:gridCol w:w="2960"/>
+        <w:gridCol w:w="6060"/>
+      </w:tblGrid>
+      <w:tr>
+        <w:tc>
+          <w:tcPr>
+            <w:tcW w:w="2960" w:type="dxa"/>
+            <w:tcBorders>
+              <w:top w:val="single" w:sz="8" w:space="0" w:color="5B9BD5"/>
+              <w:left w:val="single" w:sz="8" w:space="0" w:color="5B9BD5"/>
+              <w:bottom w:val="single" w:sz="8" w:space="0" w:color="5B9BD5"/>
+              <w:right w:val="single" w:sz="8" w:space="0" w:color="5B9BD5"/>
+            </w:tcBorders>
+            <w:shd w:val="clear" w:color="auto" w:fill="DEEAF6"/>
+            <w:tcMar>
+              <w:left w:w="110" w:type="dxa"/>
+            </w:tcMar>
+            <w:vAlign w:val="bottom"/>
+          </w:tcPr>
+          <w:p>
+            <w:pPr>
+              <w:spacing w:after="180" w:line="288" w:lineRule="auto"/>
+              <w:rPr>
+                <w:u w:val="single"/>
+              </w:rPr>
+            </w:pPr>
+            <w:r>
+              <w:rPr>
+                <w:b/>
+                <w:color w:val="404040"/>
+                <w:sz w:val="18"/>
+                <w:szCs w:val="18"/>
+                <w:shd w:val="clear" w:color="auto" w:fill="DEEAF6"/>
+              </w:rPr>
+              <w:t>Participante:  Breno</w:t>
+            </w:r>
+          </w:p>
+        </w:tc>
+        <w:tc>
+          <w:tcPr>
+            <w:tcW w:w="6059" w:type="dxa"/>
+            <w:tcBorders>
+              <w:top w:val="single" w:sz="8" w:space="0" w:color="5B9BD5"/>
+              <w:left w:val="single" w:sz="8" w:space="0" w:color="5B9BD5"/>
+              <w:bottom w:val="single" w:sz="8" w:space="0" w:color="5B9BD5"/>
+              <w:right w:val="single" w:sz="8" w:space="0" w:color="5B9BD5"/>
+            </w:tcBorders>
+            <w:shd w:val="clear" w:color="auto" w:fill="auto"/>
+            <w:tcMar>
+              <w:left w:w="107" w:type="dxa"/>
+              <w:right w:w="108" w:type="dxa"/>
+            </w:tcMar>
+          </w:tcPr>
+          <w:p>
+            <w:pPr>
+              <w:spacing w:after="180" w:line="288" w:lineRule="auto"/>
+            </w:pPr>
+          </w:p>
+        </w:tc>
+      </w:tr>
+      <w:tr>
+        <w:tc>
+          <w:tcPr>
+            <w:tcW w:w="2960" w:type="dxa"/>
+            <w:tcBorders>
+              <w:top w:val="single" w:sz="8" w:space="0" w:color="5B9BD5"/>
+              <w:left w:val="single" w:sz="8" w:space="0" w:color="5B9BD5"/>
+              <w:bottom w:val="single" w:sz="8" w:space="0" w:color="5B9BD5"/>
+              <w:right w:val="single" w:sz="8" w:space="0" w:color="5B9BD5"/>
+            </w:tcBorders>
+            <w:shd w:val="clear" w:color="auto" w:fill="auto"/>
+            <w:tcMar>
+              <w:left w:w="70" w:type="dxa"/>
+              <w:right w:w="80" w:type="dxa"/>
+            </w:tcMar>
+          </w:tcPr>
+          <w:p>
+            <w:pPr>
+              <w:spacing w:after="180" w:line="288" w:lineRule="auto"/>
+              <w:jc w:val="center"/>
+            </w:pPr>
+            <w:r>
+              <w:rPr>
+                <w:b/>
+                <w:color w:val="5B9BD5"/>
+                <w:sz w:val="24"/>
+                <w:szCs w:val="24"/>
+              </w:rPr>
+              <w:t>O que foi feito?</w:t>
+            </w:r>
+          </w:p>
+        </w:tc>
+        <w:tc>
+          <w:tcPr>
+            <w:tcW w:w="6059" w:type="dxa"/>
+            <w:tcBorders>
+              <w:top w:val="single" w:sz="8" w:space="0" w:color="5B9BD5"/>
+              <w:left w:val="single" w:sz="8" w:space="0" w:color="5B9BD5"/>
+              <w:bottom w:val="single" w:sz="8" w:space="0" w:color="5B9BD5"/>
+              <w:right w:val="single" w:sz="8" w:space="0" w:color="5B9BD5"/>
+            </w:tcBorders>
+            <w:shd w:val="clear" w:color="auto" w:fill="auto"/>
+            <w:tcMar>
+              <w:left w:w="70" w:type="dxa"/>
+              <w:right w:w="80" w:type="dxa"/>
+            </w:tcMar>
+          </w:tcPr>
+          <w:p>
+            <w:pPr>
+              <w:numPr>
+                <w:ilvl w:val="0"/>
+                <w:numId w:val="3"/>
+              </w:numPr>
+              <w:spacing w:after="180" w:line="288" w:lineRule="auto"/>
+              <w:ind w:hanging="360"/>
+              <w:contextualSpacing/>
+            </w:pPr>
+            <w:r>
+              <w:rPr>
+                <w:b/>
+                <w:sz w:val="24"/>
+                <w:szCs w:val="24"/>
+              </w:rPr>
+              <w:t xml:space="preserve">Desenvolvimento do </w:t>
+            </w:r>
+            <w:proofErr w:type="spellStart"/>
+            <w:r>
+              <w:rPr>
+                <w:b/>
+                <w:sz w:val="24"/>
+                <w:szCs w:val="24"/>
+              </w:rPr>
+              <w:t>Controller</w:t>
+            </w:r>
+            <w:proofErr w:type="spellEnd"/>
+            <w:r>
+              <w:rPr>
+                <w:b/>
+                <w:sz w:val="24"/>
+                <w:szCs w:val="24"/>
+              </w:rPr>
+              <w:t xml:space="preserve"> do cadastro de animais.</w:t>
+            </w:r>
+            <w:r>
+              <w:rPr>
+                <w:rFonts w:ascii="Times New Roman" w:eastAsia="Times New Roman" w:hAnsi="Times New Roman" w:cs="Times New Roman"/>
+                <w:b/>
+                <w:color w:val="5B9BD5"/>
+                <w:sz w:val="14"/>
+                <w:szCs w:val="14"/>
+              </w:rPr>
+              <w:t xml:space="preserve">       </w:t>
+            </w:r>
+            <w:r>
+              <w:rPr>
+                <w:b/>
+                <w:color w:val="5B9BD5"/>
+                <w:sz w:val="24"/>
+                <w:szCs w:val="24"/>
+              </w:rPr>
+              <w:t xml:space="preserve"> </w:t>
+            </w:r>
+          </w:p>
+        </w:tc>
+      </w:tr>
+      <w:tr>
+        <w:tc>
+          <w:tcPr>
+            <w:tcW w:w="2960" w:type="dxa"/>
+            <w:tcBorders>
+              <w:top w:val="single" w:sz="8" w:space="0" w:color="5B9BD5"/>
+              <w:left w:val="single" w:sz="8" w:space="0" w:color="5B9BD5"/>
+              <w:bottom w:val="single" w:sz="8" w:space="0" w:color="5B9BD5"/>
+              <w:right w:val="single" w:sz="8" w:space="0" w:color="5B9BD5"/>
+            </w:tcBorders>
+            <w:shd w:val="clear" w:color="auto" w:fill="auto"/>
+            <w:tcMar>
+              <w:left w:w="70" w:type="dxa"/>
+              <w:right w:w="80" w:type="dxa"/>
+            </w:tcMar>
+          </w:tcPr>
+          <w:p>
+            <w:pPr>
+              <w:spacing w:after="180" w:line="288" w:lineRule="auto"/>
+              <w:jc w:val="center"/>
+            </w:pPr>
+            <w:r>
+              <w:rPr>
+                <w:b/>
+                <w:color w:val="5B9BD5"/>
+                <w:sz w:val="24"/>
+                <w:szCs w:val="24"/>
+              </w:rPr>
+              <w:t>O que pretende fazer?</w:t>
+            </w:r>
+          </w:p>
+        </w:tc>
+        <w:tc>
+          <w:tcPr>
+            <w:tcW w:w="6059" w:type="dxa"/>
+            <w:tcBorders>
+              <w:top w:val="single" w:sz="8" w:space="0" w:color="5B9BD5"/>
+              <w:left w:val="single" w:sz="8" w:space="0" w:color="5B9BD5"/>
+              <w:bottom w:val="single" w:sz="8" w:space="0" w:color="5B9BD5"/>
+              <w:right w:val="single" w:sz="8" w:space="0" w:color="5B9BD5"/>
+            </w:tcBorders>
+            <w:shd w:val="clear" w:color="auto" w:fill="auto"/>
+            <w:tcMar>
+              <w:left w:w="70" w:type="dxa"/>
+              <w:right w:w="80" w:type="dxa"/>
+            </w:tcMar>
+          </w:tcPr>
+          <w:p>
+            <w:pPr>
+              <w:numPr>
+                <w:ilvl w:val="0"/>
+                <w:numId w:val="2"/>
+              </w:numPr>
+              <w:spacing w:after="180" w:line="288" w:lineRule="auto"/>
+              <w:ind w:hanging="360"/>
+              <w:contextualSpacing/>
+            </w:pPr>
+            <w:r>
+              <w:rPr>
+                <w:b/>
+                <w:sz w:val="24"/>
+                <w:szCs w:val="24"/>
+              </w:rPr>
+              <w:t xml:space="preserve">Correção de bugs e melhoramento de código no </w:t>
+            </w:r>
+            <w:proofErr w:type="spellStart"/>
+            <w:r>
+              <w:rPr>
+                <w:b/>
+                <w:sz w:val="24"/>
+                <w:szCs w:val="24"/>
+              </w:rPr>
+              <w:t>controller</w:t>
+            </w:r>
+            <w:proofErr w:type="spellEnd"/>
+            <w:r>
+              <w:rPr>
+                <w:b/>
+                <w:sz w:val="24"/>
+                <w:szCs w:val="24"/>
+              </w:rPr>
+              <w:t>.</w:t>
+            </w:r>
+            <w:r>
+              <w:rPr>
+                <w:rFonts w:ascii="Times New Roman" w:eastAsia="Times New Roman" w:hAnsi="Times New Roman" w:cs="Times New Roman"/>
+                <w:b/>
+                <w:color w:val="5B9BD5"/>
+                <w:sz w:val="14"/>
+                <w:szCs w:val="14"/>
+              </w:rPr>
+              <w:t xml:space="preserve">         </w:t>
+            </w:r>
+            <w:r>
+              <w:rPr>
+                <w:b/>
+                <w:color w:val="5B9BD5"/>
+                <w:sz w:val="24"/>
+                <w:szCs w:val="24"/>
+              </w:rPr>
+              <w:t xml:space="preserve"> </w:t>
+            </w:r>
+          </w:p>
+        </w:tc>
+      </w:tr>
+      <w:tr>
+        <w:tc>
+          <w:tcPr>
+            <w:tcW w:w="2960" w:type="dxa"/>
+            <w:tcBorders>
+              <w:top w:val="single" w:sz="8" w:space="0" w:color="5B9BD5"/>
+              <w:left w:val="single" w:sz="8" w:space="0" w:color="5B9BD5"/>
+              <w:bottom w:val="single" w:sz="8" w:space="0" w:color="5B9BD5"/>
+              <w:right w:val="single" w:sz="8" w:space="0" w:color="5B9BD5"/>
+            </w:tcBorders>
+            <w:shd w:val="clear" w:color="auto" w:fill="auto"/>
+            <w:tcMar>
+              <w:left w:w="70" w:type="dxa"/>
+              <w:right w:w="80" w:type="dxa"/>
+            </w:tcMar>
+          </w:tcPr>
+          <w:p>
+            <w:pPr>
+              <w:spacing w:after="180" w:line="288" w:lineRule="auto"/>
+              <w:jc w:val="center"/>
+            </w:pPr>
+            <w:r>
+              <w:rPr>
+                <w:b/>
+                <w:color w:val="5B9BD5"/>
+                <w:sz w:val="24"/>
+                <w:szCs w:val="24"/>
+              </w:rPr>
+              <w:t>Quais as dificuldades Encontradas?</w:t>
+            </w:r>
+          </w:p>
+        </w:tc>
+        <w:tc>
+          <w:tcPr>
+            <w:tcW w:w="6059" w:type="dxa"/>
+            <w:tcBorders>
+              <w:top w:val="single" w:sz="8" w:space="0" w:color="5B9BD5"/>
+              <w:left w:val="single" w:sz="8" w:space="0" w:color="5B9BD5"/>
+              <w:bottom w:val="single" w:sz="8" w:space="0" w:color="5B9BD5"/>
+              <w:right w:val="single" w:sz="8" w:space="0" w:color="5B9BD5"/>
+            </w:tcBorders>
+            <w:shd w:val="clear" w:color="auto" w:fill="auto"/>
+            <w:tcMar>
+              <w:left w:w="70" w:type="dxa"/>
+              <w:right w:w="80" w:type="dxa"/>
+            </w:tcMar>
+          </w:tcPr>
+          <w:p>
+            <w:pPr>
+              <w:numPr>
+                <w:ilvl w:val="0"/>
+                <w:numId w:val="4"/>
+              </w:numPr>
+              <w:spacing w:after="180" w:line="288" w:lineRule="auto"/>
+              <w:ind w:hanging="360"/>
+              <w:contextualSpacing/>
+              <w:rPr>
+                <w:b/>
+              </w:rPr>
+            </w:pPr>
+            <w:r>
+              <w:rPr>
+                <w:b/>
+                <w:sz w:val="24"/>
+                <w:szCs w:val="24"/>
+              </w:rPr>
+              <w:t>Nenhuma.</w:t>
+            </w:r>
+          </w:p>
+        </w:tc>
+      </w:tr>
+    </w:tbl>
+    <w:p>
+      <w:pPr>
+        <w:spacing w:after="180" w:line="288" w:lineRule="auto"/>
+      </w:pPr>
+      <w:r>
+        <w:rPr>
+          <w:b/>
+          <w:color w:val="5B9BD5"/>
+          <w:sz w:val="24"/>
+          <w:szCs w:val="24"/>
+        </w:rPr>
+        <w:t xml:space="preserve"> </w:t>
+      </w:r>
+    </w:p>
+    <w:p>
+      <w:pPr>
+        <w:spacing w:line="288" w:lineRule="auto"/>
+      </w:pPr>
+    </w:p>
+    <w:tbl>
+      <w:tblPr>
+        <w:tblStyle w:val="TableNormal"/>
+        <w:tblW w:w="9020" w:type="dxa"/>
+        <w:tblInd w:w="3" w:type="dxa"/>
+        <w:tblBorders>
+          <w:top w:val="single" w:sz="8" w:space="0" w:color="5B9BD5"/>
+          <w:left w:val="single" w:sz="8" w:space="0" w:color="5B9BD5"/>
+          <w:bottom w:val="single" w:sz="8" w:space="0" w:color="5B9BD5"/>
+          <w:right w:val="single" w:sz="8" w:space="0" w:color="5B9BD5"/>
+          <w:insideH w:val="single" w:sz="8" w:space="0" w:color="5B9BD5"/>
+          <w:insideV w:val="single" w:sz="8" w:space="0" w:color="5B9BD5"/>
+        </w:tblBorders>
+        <w:tblCellMar>
+          <w:left w:w="110" w:type="dxa"/>
+          <w:right w:w="120" w:type="dxa"/>
+        </w:tblCellMar>
+        <w:tblLook w:val="0600" w:firstRow="0" w:lastRow="0" w:firstColumn="0" w:lastColumn="0" w:noHBand="1" w:noVBand="1"/>
+      </w:tblPr>
+      <w:tblGrid>
+        <w:gridCol w:w="2960"/>
+        <w:gridCol w:w="6060"/>
+      </w:tblGrid>
+      <w:tr>
+        <w:tc>
+          <w:tcPr>
+            <w:tcW w:w="2960" w:type="dxa"/>
+            <w:tcBorders>
+              <w:top w:val="single" w:sz="8" w:space="0" w:color="5B9BD5"/>
+              <w:left w:val="single" w:sz="8" w:space="0" w:color="5B9BD5"/>
+              <w:bottom w:val="single" w:sz="8" w:space="0" w:color="5B9BD5"/>
+              <w:right w:val="single" w:sz="8" w:space="0" w:color="5B9BD5"/>
+            </w:tcBorders>
+            <w:shd w:val="clear" w:color="auto" w:fill="DEEAF6"/>
+            <w:tcMar>
+              <w:left w:w="110" w:type="dxa"/>
+            </w:tcMar>
+            <w:vAlign w:val="bottom"/>
+          </w:tcPr>
+          <w:p>
+            <w:pPr>
+              <w:spacing w:after="180" w:line="288" w:lineRule="auto"/>
+            </w:pPr>
+            <w:r>
+              <w:rPr>
+                <w:b/>
+                <w:color w:val="404040"/>
+                <w:sz w:val="18"/>
+                <w:szCs w:val="18"/>
+                <w:shd w:val="clear" w:color="auto" w:fill="DEEAF6"/>
+              </w:rPr>
+              <w:t>Participante:  Danilo</w:t>
+            </w:r>
+          </w:p>
+        </w:tc>
+        <w:tc>
+          <w:tcPr>
+            <w:tcW w:w="6059" w:type="dxa"/>
+            <w:tcBorders>
+              <w:top w:val="single" w:sz="8" w:space="0" w:color="5B9BD5"/>
+              <w:left w:val="single" w:sz="8" w:space="0" w:color="5B9BD5"/>
+              <w:bottom w:val="single" w:sz="8" w:space="0" w:color="5B9BD5"/>
+              <w:right w:val="single" w:sz="8" w:space="0" w:color="5B9BD5"/>
+            </w:tcBorders>
+            <w:shd w:val="clear" w:color="auto" w:fill="auto"/>
+            <w:tcMar>
+              <w:left w:w="107" w:type="dxa"/>
+              <w:right w:w="108" w:type="dxa"/>
+            </w:tcMar>
+          </w:tcPr>
+          <w:p>
+            <w:pPr>
+              <w:spacing w:after="180" w:line="288" w:lineRule="auto"/>
+            </w:pPr>
+          </w:p>
+        </w:tc>
+      </w:tr>
+      <w:tr>
+        <w:tc>
+          <w:tcPr>
+            <w:tcW w:w="2960" w:type="dxa"/>
+            <w:tcBorders>
+              <w:top w:val="single" w:sz="8" w:space="0" w:color="5B9BD5"/>
+              <w:left w:val="single" w:sz="8" w:space="0" w:color="5B9BD5"/>
+              <w:bottom w:val="single" w:sz="8" w:space="0" w:color="5B9BD5"/>
+              <w:right w:val="single" w:sz="8" w:space="0" w:color="5B9BD5"/>
+            </w:tcBorders>
+            <w:shd w:val="clear" w:color="auto" w:fill="auto"/>
+            <w:tcMar>
+              <w:left w:w="70" w:type="dxa"/>
+              <w:right w:w="80" w:type="dxa"/>
+            </w:tcMar>
+          </w:tcPr>
+          <w:p>
+            <w:pPr>
+              <w:spacing w:after="180" w:line="288" w:lineRule="auto"/>
+              <w:jc w:val="center"/>
+            </w:pPr>
+            <w:r>
+              <w:rPr>
+                <w:b/>
+                <w:color w:val="5B9BD5"/>
+                <w:sz w:val="24"/>
+                <w:szCs w:val="24"/>
+              </w:rPr>
+              <w:t>O que foi feito?</w:t>
+            </w:r>
+          </w:p>
+        </w:tc>
+        <w:tc>
+          <w:tcPr>
+            <w:tcW w:w="6059" w:type="dxa"/>
+            <w:tcBorders>
+              <w:top w:val="single" w:sz="8" w:space="0" w:color="5B9BD5"/>
+              <w:left w:val="single" w:sz="8" w:space="0" w:color="5B9BD5"/>
+              <w:bottom w:val="single" w:sz="8" w:space="0" w:color="5B9BD5"/>
+              <w:right w:val="single" w:sz="8" w:space="0" w:color="5B9BD5"/>
+            </w:tcBorders>
+            <w:shd w:val="clear" w:color="auto" w:fill="auto"/>
+            <w:tcMar>
+              <w:left w:w="70" w:type="dxa"/>
+              <w:right w:w="80" w:type="dxa"/>
+            </w:tcMar>
+          </w:tcPr>
+          <w:p>
+            <w:pPr>
+              <w:numPr>
+                <w:ilvl w:val="0"/>
+                <w:numId w:val="3"/>
+              </w:numPr>
+              <w:spacing w:after="180" w:line="288" w:lineRule="auto"/>
+              <w:ind w:hanging="360"/>
+              <w:contextualSpacing/>
+            </w:pPr>
+            <w:r>
+              <w:rPr>
+                <w:b/>
+                <w:sz w:val="24"/>
+                <w:szCs w:val="24"/>
+              </w:rPr>
+              <w:t xml:space="preserve">Desenvolvimento do </w:t>
+            </w:r>
+            <w:proofErr w:type="spellStart"/>
+            <w:r>
+              <w:rPr>
+                <w:b/>
+                <w:sz w:val="24"/>
+                <w:szCs w:val="24"/>
+              </w:rPr>
+              <w:t>View</w:t>
+            </w:r>
+            <w:proofErr w:type="spellEnd"/>
+            <w:r>
+              <w:rPr>
+                <w:b/>
+                <w:sz w:val="24"/>
+                <w:szCs w:val="24"/>
+              </w:rPr>
+              <w:t>, Telas de menu e cadastro de animais.</w:t>
+            </w:r>
+          </w:p>
+        </w:tc>
+      </w:tr>
+      <w:tr>
+        <w:tc>
+          <w:tcPr>
+            <w:tcW w:w="2960" w:type="dxa"/>
+            <w:tcBorders>
+              <w:top w:val="single" w:sz="8" w:space="0" w:color="5B9BD5"/>
+              <w:left w:val="single" w:sz="8" w:space="0" w:color="5B9BD5"/>
+              <w:bottom w:val="single" w:sz="8" w:space="0" w:color="5B9BD5"/>
+              <w:right w:val="single" w:sz="8" w:space="0" w:color="5B9BD5"/>
+            </w:tcBorders>
+            <w:shd w:val="clear" w:color="auto" w:fill="auto"/>
+            <w:tcMar>
+              <w:left w:w="70" w:type="dxa"/>
+              <w:right w:w="80" w:type="dxa"/>
+            </w:tcMar>
+          </w:tcPr>
+          <w:p>
+            <w:pPr>
+              <w:spacing w:after="180" w:line="288" w:lineRule="auto"/>
+              <w:jc w:val="center"/>
+            </w:pPr>
+            <w:r>
+              <w:rPr>
+                <w:b/>
+                <w:color w:val="5B9BD5"/>
+                <w:sz w:val="24"/>
+                <w:szCs w:val="24"/>
+              </w:rPr>
+              <w:t>O que pretende fazer?</w:t>
+            </w:r>
+          </w:p>
+        </w:tc>
+        <w:tc>
+          <w:tcPr>
+            <w:tcW w:w="6059" w:type="dxa"/>
+            <w:tcBorders>
+              <w:top w:val="single" w:sz="8" w:space="0" w:color="5B9BD5"/>
+              <w:left w:val="single" w:sz="8" w:space="0" w:color="5B9BD5"/>
+              <w:bottom w:val="single" w:sz="8" w:space="0" w:color="5B9BD5"/>
+              <w:right w:val="single" w:sz="8" w:space="0" w:color="5B9BD5"/>
+            </w:tcBorders>
+            <w:shd w:val="clear" w:color="auto" w:fill="auto"/>
+            <w:tcMar>
+              <w:left w:w="70" w:type="dxa"/>
+              <w:right w:w="80" w:type="dxa"/>
+            </w:tcMar>
+          </w:tcPr>
+          <w:p>
+            <w:pPr>
+              <w:numPr>
+                <w:ilvl w:val="0"/>
+                <w:numId w:val="2"/>
+              </w:numPr>
+              <w:spacing w:after="180" w:line="288" w:lineRule="auto"/>
+              <w:ind w:hanging="360"/>
+              <w:contextualSpacing/>
+            </w:pPr>
+            <w:r>
+              <w:rPr>
+                <w:b/>
+                <w:sz w:val="24"/>
+                <w:szCs w:val="24"/>
+              </w:rPr>
+              <w:t xml:space="preserve">Correção de bugs e melhoramento de código no </w:t>
+            </w:r>
+            <w:proofErr w:type="spellStart"/>
+            <w:r>
+              <w:rPr>
+                <w:b/>
+                <w:sz w:val="24"/>
+                <w:szCs w:val="24"/>
+              </w:rPr>
+              <w:t>view</w:t>
+            </w:r>
+            <w:proofErr w:type="spellEnd"/>
+            <w:r>
+              <w:rPr>
+                <w:b/>
+                <w:sz w:val="24"/>
+                <w:szCs w:val="24"/>
+              </w:rPr>
+              <w:t>.</w:t>
+            </w:r>
+          </w:p>
+        </w:tc>
+      </w:tr>
+      <w:tr>
+        <w:tc>
+          <w:tcPr>
+            <w:tcW w:w="2960" w:type="dxa"/>
+            <w:tcBorders>
+              <w:top w:val="single" w:sz="8" w:space="0" w:color="5B9BD5"/>
+              <w:left w:val="single" w:sz="8" w:space="0" w:color="5B9BD5"/>
+              <w:bottom w:val="single" w:sz="8" w:space="0" w:color="5B9BD5"/>
+              <w:right w:val="single" w:sz="8" w:space="0" w:color="5B9BD5"/>
+            </w:tcBorders>
+            <w:shd w:val="clear" w:color="auto" w:fill="auto"/>
+            <w:tcMar>
+              <w:left w:w="70" w:type="dxa"/>
+              <w:right w:w="80" w:type="dxa"/>
+            </w:tcMar>
+          </w:tcPr>
+          <w:p>
+            <w:pPr>
+              <w:spacing w:after="180" w:line="288" w:lineRule="auto"/>
+              <w:jc w:val="center"/>
+            </w:pPr>
+            <w:r>
+              <w:rPr>
+                <w:b/>
+                <w:color w:val="5B9BD5"/>
+                <w:sz w:val="24"/>
+                <w:szCs w:val="24"/>
+              </w:rPr>
+              <w:t xml:space="preserve">Quais as dificuldades </w:t>
+            </w:r>
+            <w:r>
+              <w:rPr>
+                <w:b/>
+                <w:color w:val="5B9BD5"/>
+                <w:sz w:val="24"/>
+                <w:szCs w:val="24"/>
+              </w:rPr>
+              <w:lastRenderedPageBreak/>
+              <w:t>Encontradas?</w:t>
+            </w:r>
+          </w:p>
+        </w:tc>
+        <w:tc>
+          <w:tcPr>
+            <w:tcW w:w="6059" w:type="dxa"/>
+            <w:tcBorders>
+              <w:top w:val="single" w:sz="8" w:space="0" w:color="5B9BD5"/>
+              <w:left w:val="single" w:sz="8" w:space="0" w:color="5B9BD5"/>
+              <w:bottom w:val="single" w:sz="8" w:space="0" w:color="5B9BD5"/>
+              <w:right w:val="single" w:sz="8" w:space="0" w:color="5B9BD5"/>
+            </w:tcBorders>
+            <w:shd w:val="clear" w:color="auto" w:fill="auto"/>
+            <w:tcMar>
+              <w:left w:w="70" w:type="dxa"/>
+              <w:right w:w="80" w:type="dxa"/>
+            </w:tcMar>
+          </w:tcPr>
+          <w:p>
+            <w:pPr>
+              <w:numPr>
+                <w:ilvl w:val="0"/>
+                <w:numId w:val="4"/>
+              </w:numPr>
+              <w:spacing w:after="180" w:line="288" w:lineRule="auto"/>
+              <w:ind w:hanging="360"/>
+              <w:contextualSpacing/>
+              <w:rPr>
+                <w:b/>
+              </w:rPr>
+            </w:pPr>
+            <w:r>
+              <w:rPr>
+                <w:b/>
+                <w:sz w:val="24"/>
+                <w:szCs w:val="24"/>
+              </w:rPr>
+              <w:lastRenderedPageBreak/>
+              <w:t>Nenhuma.</w:t>
+            </w:r>
+          </w:p>
+        </w:tc>
+      </w:tr>
+    </w:tbl>
+    <w:p>
+      <w:pPr>
+        <w:spacing w:line="288" w:lineRule="auto"/>
+      </w:pPr>
+    </w:p>
+    <w:tbl>
+      <w:tblPr>
+        <w:tblStyle w:val="TableNormal"/>
+        <w:tblW w:w="9020" w:type="dxa"/>
+        <w:tblInd w:w="3" w:type="dxa"/>
+        <w:tblBorders>
+          <w:top w:val="single" w:sz="8" w:space="0" w:color="5B9BD5"/>
+          <w:left w:val="single" w:sz="8" w:space="0" w:color="5B9BD5"/>
+          <w:bottom w:val="single" w:sz="8" w:space="0" w:color="5B9BD5"/>
+          <w:right w:val="single" w:sz="8" w:space="0" w:color="5B9BD5"/>
+          <w:insideH w:val="single" w:sz="8" w:space="0" w:color="5B9BD5"/>
+          <w:insideV w:val="single" w:sz="8" w:space="0" w:color="5B9BD5"/>
+        </w:tblBorders>
+        <w:tblCellMar>
+          <w:left w:w="110" w:type="dxa"/>
+          <w:right w:w="120" w:type="dxa"/>
+        </w:tblCellMar>
+        <w:tblLook w:val="0600" w:firstRow="0" w:lastRow="0" w:firstColumn="0" w:lastColumn="0" w:noHBand="1" w:noVBand="1"/>
+      </w:tblPr>
+      <w:tblGrid>
+        <w:gridCol w:w="2960"/>
+        <w:gridCol w:w="6060"/>
+      </w:tblGrid>
+      <w:tr>
+        <w:tc>
+          <w:tcPr>
+            <w:tcW w:w="2960" w:type="dxa"/>
+            <w:tcBorders>
+              <w:top w:val="single" w:sz="8" w:space="0" w:color="5B9BD5"/>
+              <w:left w:val="single" w:sz="8" w:space="0" w:color="5B9BD5"/>
+              <w:bottom w:val="single" w:sz="8" w:space="0" w:color="5B9BD5"/>
+              <w:right w:val="single" w:sz="8" w:space="0" w:color="5B9BD5"/>
+            </w:tcBorders>
+            <w:shd w:val="clear" w:color="auto" w:fill="DEEAF6"/>
+            <w:tcMar>
+              <w:left w:w="110" w:type="dxa"/>
+            </w:tcMar>
+            <w:vAlign w:val="bottom"/>
+          </w:tcPr>
+          <w:p>
+            <w:pPr>
+              <w:spacing w:after="180" w:line="288" w:lineRule="auto"/>
+            </w:pPr>
+            <w:r>
+              <w:rPr>
+                <w:b/>
+                <w:color w:val="404040"/>
+                <w:sz w:val="18"/>
+                <w:szCs w:val="18"/>
+                <w:shd w:val="clear" w:color="auto" w:fill="DEEAF6"/>
+              </w:rPr>
+              <w:t>Participante:  Alexandre</w:t>
+            </w:r>
+          </w:p>
+        </w:tc>
+        <w:tc>
+          <w:tcPr>
+            <w:tcW w:w="6059" w:type="dxa"/>
+            <w:tcBorders>
+              <w:top w:val="single" w:sz="8" w:space="0" w:color="5B9BD5"/>
+              <w:left w:val="single" w:sz="8" w:space="0" w:color="5B9BD5"/>
+              <w:bottom w:val="single" w:sz="8" w:space="0" w:color="5B9BD5"/>
+              <w:right w:val="single" w:sz="8" w:space="0" w:color="5B9BD5"/>
+            </w:tcBorders>
+            <w:shd w:val="clear" w:color="auto" w:fill="auto"/>
+            <w:tcMar>
+              <w:left w:w="107" w:type="dxa"/>
+              <w:right w:w="108" w:type="dxa"/>
+            </w:tcMar>
+          </w:tcPr>
+          <w:p>
+            <w:pPr>
+              <w:spacing w:after="180" w:line="288" w:lineRule="auto"/>
+            </w:pPr>
+          </w:p>
+        </w:tc>
+      </w:tr>
+      <w:tr>
+        <w:tc>
+          <w:tcPr>
+            <w:tcW w:w="2960" w:type="dxa"/>
+            <w:tcBorders>
+              <w:top w:val="single" w:sz="8" w:space="0" w:color="5B9BD5"/>
+              <w:left w:val="single" w:sz="8" w:space="0" w:color="5B9BD5"/>
+              <w:bottom w:val="single" w:sz="8" w:space="0" w:color="5B9BD5"/>
+              <w:right w:val="single" w:sz="8" w:space="0" w:color="5B9BD5"/>
+            </w:tcBorders>
+            <w:shd w:val="clear" w:color="auto" w:fill="auto"/>
+            <w:tcMar>
+              <w:left w:w="70" w:type="dxa"/>
+              <w:right w:w="80" w:type="dxa"/>
+            </w:tcMar>
+          </w:tcPr>
+          <w:p>
+            <w:pPr>
+              <w:spacing w:after="180" w:line="288" w:lineRule="auto"/>
+              <w:jc w:val="center"/>
+            </w:pPr>
+            <w:r>
+              <w:rPr>
+                <w:b/>
+                <w:color w:val="5B9BD5"/>
+                <w:sz w:val="24"/>
+                <w:szCs w:val="24"/>
+              </w:rPr>
+              <w:t>O que foi feito?</w:t>
+            </w:r>
+          </w:p>
+        </w:tc>
+        <w:tc>
+          <w:tcPr>
+            <w:tcW w:w="6059" w:type="dxa"/>
+            <w:tcBorders>
+              <w:top w:val="single" w:sz="8" w:space="0" w:color="5B9BD5"/>
+              <w:left w:val="single" w:sz="8" w:space="0" w:color="5B9BD5"/>
+              <w:bottom w:val="single" w:sz="8" w:space="0" w:color="5B9BD5"/>
+              <w:right w:val="single" w:sz="8" w:space="0" w:color="5B9BD5"/>
+            </w:tcBorders>
+            <w:shd w:val="clear" w:color="auto" w:fill="auto"/>
+            <w:tcMar>
+              <w:left w:w="70" w:type="dxa"/>
+              <w:right w:w="80" w:type="dxa"/>
+            </w:tcMar>
+          </w:tcPr>
+          <w:p>
+            <w:pPr>
+              <w:numPr>
+                <w:ilvl w:val="0"/>
+                <w:numId w:val="1"/>
+              </w:numPr>
+              <w:spacing w:after="180" w:line="288" w:lineRule="auto"/>
+              <w:ind w:hanging="360"/>
+              <w:contextualSpacing/>
+            </w:pPr>
+            <w:r>
+              <w:rPr>
+                <w:b/>
+                <w:sz w:val="24"/>
+                <w:szCs w:val="24"/>
+              </w:rPr>
+              <w:t xml:space="preserve">Desenvolvimento do </w:t>
+            </w:r>
+            <w:proofErr w:type="spellStart"/>
+            <w:r>
+              <w:rPr>
+                <w:b/>
+                <w:sz w:val="24"/>
+                <w:szCs w:val="24"/>
+              </w:rPr>
+              <w:t>Model</w:t>
+            </w:r>
+            <w:proofErr w:type="spellEnd"/>
+            <w:r>
+              <w:rPr>
+                <w:b/>
+                <w:sz w:val="24"/>
+                <w:szCs w:val="24"/>
+              </w:rPr>
+              <w:t xml:space="preserve"> dos Animais e Banco de Dados</w:t>
+            </w:r>
+          </w:p>
+        </w:tc>
+      </w:tr>
+      <w:tr>
+        <w:tc>
+          <w:tcPr>
+            <w:tcW w:w="2960" w:type="dxa"/>
+            <w:tcBorders>
+              <w:top w:val="single" w:sz="8" w:space="0" w:color="5B9BD5"/>
+              <w:left w:val="single" w:sz="8" w:space="0" w:color="5B9BD5"/>
+              <w:bottom w:val="single" w:sz="8" w:space="0" w:color="5B9BD5"/>
+              <w:right w:val="single" w:sz="8" w:space="0" w:color="5B9BD5"/>
+            </w:tcBorders>
+            <w:shd w:val="clear" w:color="auto" w:fill="auto"/>
+            <w:tcMar>
+              <w:left w:w="70" w:type="dxa"/>
+              <w:right w:w="80" w:type="dxa"/>
+            </w:tcMar>
+          </w:tcPr>
+          <w:p>
+            <w:pPr>
+              <w:spacing w:after="180" w:line="288" w:lineRule="auto"/>
+              <w:jc w:val="center"/>
+            </w:pPr>
+            <w:r>
+              <w:rPr>
+                <w:b/>
+                <w:color w:val="5B9BD5"/>
+                <w:sz w:val="24"/>
+                <w:szCs w:val="24"/>
+              </w:rPr>
+              <w:t>O que pretende fazer?</w:t>
+            </w:r>
+          </w:p>
+        </w:tc>
+        <w:tc>
+          <w:tcPr>
+            <w:tcW w:w="6059" w:type="dxa"/>
+            <w:tcBorders>
+              <w:top w:val="single" w:sz="8" w:space="0" w:color="5B9BD5"/>
+              <w:left w:val="single" w:sz="8" w:space="0" w:color="5B9BD5"/>
+              <w:bottom w:val="single" w:sz="8" w:space="0" w:color="5B9BD5"/>
+              <w:right w:val="single" w:sz="8" w:space="0" w:color="5B9BD5"/>
+            </w:tcBorders>
+            <w:shd w:val="clear" w:color="auto" w:fill="auto"/>
+            <w:tcMar>
+              <w:left w:w="70" w:type="dxa"/>
+              <w:right w:w="80" w:type="dxa"/>
+            </w:tcMar>
+          </w:tcPr>
+          <w:p>
+            <w:pPr>
+              <w:numPr>
+                <w:ilvl w:val="0"/>
+                <w:numId w:val="2"/>
+              </w:numPr>
+              <w:spacing w:after="180" w:line="288" w:lineRule="auto"/>
+              <w:ind w:hanging="360"/>
+              <w:contextualSpacing/>
+            </w:pPr>
+            <w:r>
+              <w:rPr>
+                <w:b/>
+                <w:sz w:val="24"/>
+                <w:szCs w:val="24"/>
+              </w:rPr>
+              <w:t xml:space="preserve">Correção de bugs e melhoramento de código no </w:t>
+            </w:r>
+            <w:proofErr w:type="spellStart"/>
+            <w:r>
+              <w:rPr>
+                <w:b/>
+                <w:sz w:val="24"/>
+                <w:szCs w:val="24"/>
+              </w:rPr>
+              <w:t>model</w:t>
+            </w:r>
+            <w:proofErr w:type="spellEnd"/>
+            <w:r>
+              <w:rPr>
+                <w:b/>
+                <w:sz w:val="24"/>
+                <w:szCs w:val="24"/>
+              </w:rPr>
+              <w:t>.</w:t>
+            </w:r>
+          </w:p>
+        </w:tc>
+      </w:tr>
+      <w:tr>
+        <w:tc>
+          <w:tcPr>
+            <w:tcW w:w="2960" w:type="dxa"/>
+            <w:tcBorders>
+              <w:top w:val="single" w:sz="8" w:space="0" w:color="5B9BD5"/>
+              <w:left w:val="single" w:sz="8" w:space="0" w:color="5B9BD5"/>
+              <w:bottom w:val="single" w:sz="8" w:space="0" w:color="5B9BD5"/>
+              <w:right w:val="single" w:sz="8" w:space="0" w:color="5B9BD5"/>
+            </w:tcBorders>
+            <w:shd w:val="clear" w:color="auto" w:fill="auto"/>
+            <w:tcMar>
+              <w:left w:w="70" w:type="dxa"/>
+              <w:right w:w="80" w:type="dxa"/>
+            </w:tcMar>
+          </w:tcPr>
+          <w:p>
+            <w:pPr>
+              <w:spacing w:after="180" w:line="288" w:lineRule="auto"/>
+              <w:jc w:val="center"/>
+            </w:pPr>
+            <w:r>
+              <w:rPr>
+                <w:b/>
+                <w:color w:val="5B9BD5"/>
+                <w:sz w:val="24"/>
+                <w:szCs w:val="24"/>
+              </w:rPr>
+              <w:t>Quais as dificuldades Encontradas?</w:t>
+            </w:r>
+          </w:p>
+        </w:tc>
+        <w:tc>
+          <w:tcPr>
+            <w:tcW w:w="6059" w:type="dxa"/>
+            <w:tcBorders>
+              <w:top w:val="single" w:sz="8" w:space="0" w:color="5B9BD5"/>
+              <w:left w:val="single" w:sz="8" w:space="0" w:color="5B9BD5"/>
+              <w:bottom w:val="single" w:sz="8" w:space="0" w:color="5B9BD5"/>
+              <w:right w:val="single" w:sz="8" w:space="0" w:color="5B9BD5"/>
+            </w:tcBorders>
+            <w:shd w:val="clear" w:color="auto" w:fill="auto"/>
+            <w:tcMar>
+              <w:left w:w="70" w:type="dxa"/>
+              <w:right w:w="80" w:type="dxa"/>
+            </w:tcMar>
+          </w:tcPr>
+          <w:p>
+            <w:pPr>
+              <w:numPr>
+                <w:ilvl w:val="0"/>
+                <w:numId w:val="4"/>
+              </w:numPr>
+              <w:spacing w:after="180" w:line="288" w:lineRule="auto"/>
+              <w:ind w:hanging="360"/>
+              <w:contextualSpacing/>
+              <w:rPr>
+                <w:b/>
+              </w:rPr>
+            </w:pPr>
+            <w:r>
+              <w:rPr>
+                <w:b/>
+                <w:sz w:val="24"/>
+                <w:szCs w:val="24"/>
+              </w:rPr>
+              <w:t>Nenhuma</w:t>
+            </w:r>
+          </w:p>
+        </w:tc>
+      </w:tr>
+    </w:tbl>
+    <w:p>
+      <w:pPr>
+        <w:spacing w:after="180" w:line="288" w:lineRule="auto"/>
+      </w:pPr>
+    </w:p>
+    <w:p>
+      <w:pPr>
+        <w:spacing w:before="80" w:line="288" w:lineRule="auto"/>
+        <w:jc w:val="center"/>
+      </w:pPr>
+      <w:r>
+        <w:rPr>
+          <w:b/>
+          <w:color w:val="5B9BD5"/>
+          <w:sz w:val="24"/>
+          <w:szCs w:val="24"/>
+        </w:rPr>
+        <w:t>REUNIÃO V (24</w:t>
+      </w:r>
+      <w:r>
+        <w:rPr>
+          <w:b/>
+          <w:color w:val="5B9BD5"/>
+          <w:sz w:val="24"/>
+          <w:szCs w:val="24"/>
+        </w:rPr>
+        <w:t>/09)</w:t>
+      </w:r>
+    </w:p>
+    <w:p>
+      <w:pPr>
+        <w:spacing w:line="288" w:lineRule="auto"/>
+      </w:pPr>
+      <w:r>
+        <w:rPr>
+          <w:rFonts w:ascii="Times New Roman" w:eastAsia="Times New Roman" w:hAnsi="Times New Roman" w:cs="Times New Roman"/>
+          <w:b/>
+          <w:color w:val="5B9BD5"/>
+          <w:sz w:val="24"/>
+          <w:szCs w:val="24"/>
+        </w:rPr>
+        <w:t xml:space="preserve"> </w:t>
+      </w:r>
+    </w:p>
+    <w:tbl>
+      <w:tblPr>
+        <w:tblStyle w:val="TableNormal"/>
+        <w:tblW w:w="9020" w:type="dxa"/>
+        <w:tblInd w:w="3" w:type="dxa"/>
+        <w:tblBorders>
+          <w:top w:val="single" w:sz="8" w:space="0" w:color="5B9BD5"/>
+          <w:left w:val="single" w:sz="8" w:space="0" w:color="5B9BD5"/>
+          <w:bottom w:val="single" w:sz="8" w:space="0" w:color="5B9BD5"/>
+          <w:right w:val="single" w:sz="8" w:space="0" w:color="5B9BD5"/>
+          <w:insideH w:val="single" w:sz="8" w:space="0" w:color="5B9BD5"/>
+          <w:insideV w:val="single" w:sz="8" w:space="0" w:color="5B9BD5"/>
+        </w:tblBorders>
+        <w:tblCellMar>
+          <w:left w:w="110" w:type="dxa"/>
+          <w:right w:w="120" w:type="dxa"/>
+        </w:tblCellMar>
+        <w:tblLook w:val="0600" w:firstRow="0" w:lastRow="0" w:firstColumn="0" w:lastColumn="0" w:noHBand="1" w:noVBand="1"/>
+      </w:tblPr>
+      <w:tblGrid>
+        <w:gridCol w:w="2960"/>
+        <w:gridCol w:w="6060"/>
+      </w:tblGrid>
+      <w:tr>
+        <w:tc>
+          <w:tcPr>
+            <w:tcW w:w="2960" w:type="dxa"/>
+            <w:tcBorders>
+              <w:top w:val="single" w:sz="8" w:space="0" w:color="5B9BD5"/>
+              <w:left w:val="single" w:sz="8" w:space="0" w:color="5B9BD5"/>
+              <w:bottom w:val="single" w:sz="8" w:space="0" w:color="5B9BD5"/>
+              <w:right w:val="single" w:sz="8" w:space="0" w:color="5B9BD5"/>
+            </w:tcBorders>
+            <w:shd w:val="clear" w:color="auto" w:fill="DEEAF6"/>
+            <w:tcMar>
+              <w:left w:w="110" w:type="dxa"/>
+            </w:tcMar>
+            <w:vAlign w:val="bottom"/>
+          </w:tcPr>
+          <w:p>
+            <w:pPr>
+              <w:spacing w:after="180" w:line="288" w:lineRule="auto"/>
+              <w:rPr>
+                <w:u w:val="single"/>
+              </w:rPr>
+            </w:pPr>
+            <w:r>
+              <w:rPr>
+                <w:b/>
+                <w:color w:val="404040"/>
+                <w:sz w:val="18"/>
+                <w:szCs w:val="18"/>
+                <w:shd w:val="clear" w:color="auto" w:fill="DEEAF6"/>
+              </w:rPr>
+              <w:t>Participante:  Breno</w:t>
+            </w:r>
+          </w:p>
+        </w:tc>
+        <w:tc>
+          <w:tcPr>
+            <w:tcW w:w="6059" w:type="dxa"/>
+            <w:tcBorders>
+              <w:top w:val="single" w:sz="8" w:space="0" w:color="5B9BD5"/>
+              <w:left w:val="single" w:sz="8" w:space="0" w:color="5B9BD5"/>
+              <w:bottom w:val="single" w:sz="8" w:space="0" w:color="5B9BD5"/>
+              <w:right w:val="single" w:sz="8" w:space="0" w:color="5B9BD5"/>
+            </w:tcBorders>
+            <w:shd w:val="clear" w:color="auto" w:fill="auto"/>
+            <w:tcMar>
+              <w:left w:w="107" w:type="dxa"/>
+              <w:right w:w="108" w:type="dxa"/>
+            </w:tcMar>
+          </w:tcPr>
+          <w:p>
+            <w:pPr>
+              <w:spacing w:after="180" w:line="288" w:lineRule="auto"/>
+            </w:pPr>
+          </w:p>
+        </w:tc>
+      </w:tr>
+      <w:tr>
+        <w:tc>
+          <w:tcPr>
+            <w:tcW w:w="2960" w:type="dxa"/>
+            <w:tcBorders>
+              <w:top w:val="single" w:sz="8" w:space="0" w:color="5B9BD5"/>
+              <w:left w:val="single" w:sz="8" w:space="0" w:color="5B9BD5"/>
+              <w:bottom w:val="single" w:sz="8" w:space="0" w:color="5B9BD5"/>
+              <w:right w:val="single" w:sz="8" w:space="0" w:color="5B9BD5"/>
+            </w:tcBorders>
+            <w:shd w:val="clear" w:color="auto" w:fill="auto"/>
+            <w:tcMar>
+              <w:left w:w="70" w:type="dxa"/>
+              <w:right w:w="80" w:type="dxa"/>
+            </w:tcMar>
+          </w:tcPr>
+          <w:p>
+            <w:pPr>
+              <w:spacing w:after="180" w:line="288" w:lineRule="auto"/>
+              <w:jc w:val="center"/>
+            </w:pPr>
+            <w:r>
+              <w:rPr>
+                <w:b/>
+                <w:color w:val="5B9BD5"/>
+                <w:sz w:val="24"/>
+                <w:szCs w:val="24"/>
+              </w:rPr>
+              <w:t>O que foi feito?</w:t>
+            </w:r>
+          </w:p>
+        </w:tc>
+        <w:tc>
+          <w:tcPr>
+            <w:tcW w:w="6059" w:type="dxa"/>
+            <w:tcBorders>
+              <w:top w:val="single" w:sz="8" w:space="0" w:color="5B9BD5"/>
+              <w:left w:val="single" w:sz="8" w:space="0" w:color="5B9BD5"/>
+              <w:bottom w:val="single" w:sz="8" w:space="0" w:color="5B9BD5"/>
+              <w:right w:val="single" w:sz="8" w:space="0" w:color="5B9BD5"/>
+            </w:tcBorders>
+            <w:shd w:val="clear" w:color="auto" w:fill="auto"/>
+            <w:tcMar>
+              <w:left w:w="70" w:type="dxa"/>
+              <w:right w:w="80" w:type="dxa"/>
+            </w:tcMar>
+          </w:tcPr>
+          <w:p>
+            <w:pPr>
+              <w:numPr>
+                <w:ilvl w:val="0"/>
+                <w:numId w:val="3"/>
+              </w:numPr>
+              <w:spacing w:after="180" w:line="288" w:lineRule="auto"/>
+              <w:ind w:hanging="360"/>
+              <w:contextualSpacing/>
+            </w:pPr>
+            <w:r>
+              <w:rPr>
+                <w:b/>
+                <w:sz w:val="24"/>
+                <w:szCs w:val="24"/>
+              </w:rPr>
+              <w:t xml:space="preserve">Correção de bugs e melhoramento de código no </w:t>
+            </w:r>
+            <w:proofErr w:type="spellStart"/>
+            <w:r>
+              <w:rPr>
+                <w:b/>
+                <w:sz w:val="24"/>
+                <w:szCs w:val="24"/>
+              </w:rPr>
+              <w:t>controller</w:t>
+            </w:r>
+            <w:proofErr w:type="spellEnd"/>
+            <w:r>
+              <w:rPr>
+                <w:b/>
+                <w:sz w:val="24"/>
+                <w:szCs w:val="24"/>
+              </w:rPr>
+              <w:t>.</w:t>
+            </w:r>
+          </w:p>
+        </w:tc>
+      </w:tr>
+      <w:tr>
+        <w:tc>
+          <w:tcPr>
+            <w:tcW w:w="2960" w:type="dxa"/>
+            <w:tcBorders>
+              <w:top w:val="single" w:sz="8" w:space="0" w:color="5B9BD5"/>
+              <w:left w:val="single" w:sz="8" w:space="0" w:color="5B9BD5"/>
+              <w:bottom w:val="single" w:sz="8" w:space="0" w:color="5B9BD5"/>
+              <w:right w:val="single" w:sz="8" w:space="0" w:color="5B9BD5"/>
+            </w:tcBorders>
+            <w:shd w:val="clear" w:color="auto" w:fill="auto"/>
+            <w:tcMar>
+              <w:left w:w="70" w:type="dxa"/>
+              <w:right w:w="80" w:type="dxa"/>
+            </w:tcMar>
+          </w:tcPr>
+          <w:p>
+            <w:pPr>
+              <w:spacing w:after="180" w:line="288" w:lineRule="auto"/>
+              <w:jc w:val="center"/>
+            </w:pPr>
+            <w:r>
+              <w:rPr>
+                <w:b/>
+                <w:color w:val="5B9BD5"/>
+                <w:sz w:val="24"/>
+                <w:szCs w:val="24"/>
+              </w:rPr>
+              <w:t>O que pretende fazer?</w:t>
+            </w:r>
+          </w:p>
+        </w:tc>
+        <w:tc>
+          <w:tcPr>
+            <w:tcW w:w="6059" w:type="dxa"/>
+            <w:tcBorders>
+              <w:top w:val="single" w:sz="8" w:space="0" w:color="5B9BD5"/>
+              <w:left w:val="single" w:sz="8" w:space="0" w:color="5B9BD5"/>
+              <w:bottom w:val="single" w:sz="8" w:space="0" w:color="5B9BD5"/>
+              <w:right w:val="single" w:sz="8" w:space="0" w:color="5B9BD5"/>
+            </w:tcBorders>
+            <w:shd w:val="clear" w:color="auto" w:fill="auto"/>
+            <w:tcMar>
+              <w:left w:w="70" w:type="dxa"/>
+              <w:right w:w="80" w:type="dxa"/>
+            </w:tcMar>
+          </w:tcPr>
+          <w:p>
+            <w:pPr>
+              <w:numPr>
+                <w:ilvl w:val="0"/>
+                <w:numId w:val="2"/>
+              </w:numPr>
+              <w:spacing w:after="180" w:line="288" w:lineRule="auto"/>
+              <w:ind w:hanging="360"/>
+              <w:contextualSpacing/>
+            </w:pPr>
+          </w:p>
+        </w:tc>
+      </w:tr>
+      <w:tr>
+        <w:tc>
+          <w:tcPr>
+            <w:tcW w:w="2960" w:type="dxa"/>
+            <w:tcBorders>
+              <w:top w:val="single" w:sz="8" w:space="0" w:color="5B9BD5"/>
+              <w:left w:val="single" w:sz="8" w:space="0" w:color="5B9BD5"/>
+              <w:bottom w:val="single" w:sz="8" w:space="0" w:color="5B9BD5"/>
+              <w:right w:val="single" w:sz="8" w:space="0" w:color="5B9BD5"/>
+            </w:tcBorders>
+            <w:shd w:val="clear" w:color="auto" w:fill="auto"/>
+            <w:tcMar>
+              <w:left w:w="70" w:type="dxa"/>
+              <w:right w:w="80" w:type="dxa"/>
+            </w:tcMar>
+          </w:tcPr>
+          <w:p>
+            <w:pPr>
+              <w:spacing w:after="180" w:line="288" w:lineRule="auto"/>
+              <w:jc w:val="center"/>
+            </w:pPr>
+            <w:r>
+              <w:rPr>
+                <w:b/>
+                <w:color w:val="5B9BD5"/>
+                <w:sz w:val="24"/>
+                <w:szCs w:val="24"/>
+              </w:rPr>
+              <w:t>Quais as dificuldades Encontradas?</w:t>
+            </w:r>
+          </w:p>
+        </w:tc>
+        <w:tc>
+          <w:tcPr>
+            <w:tcW w:w="6059" w:type="dxa"/>
+            <w:tcBorders>
+              <w:top w:val="single" w:sz="8" w:space="0" w:color="5B9BD5"/>
+              <w:left w:val="single" w:sz="8" w:space="0" w:color="5B9BD5"/>
+              <w:bottom w:val="single" w:sz="8" w:space="0" w:color="5B9BD5"/>
+              <w:right w:val="single" w:sz="8" w:space="0" w:color="5B9BD5"/>
+            </w:tcBorders>
+            <w:shd w:val="clear" w:color="auto" w:fill="auto"/>
+            <w:tcMar>
+              <w:left w:w="70" w:type="dxa"/>
+              <w:right w:w="80" w:type="dxa"/>
+            </w:tcMar>
+          </w:tcPr>
+          <w:p>
+            <w:pPr>
+              <w:numPr>
+                <w:ilvl w:val="0"/>
+                <w:numId w:val="4"/>
+              </w:numPr>
+              <w:spacing w:after="180" w:line="288" w:lineRule="auto"/>
+              <w:ind w:hanging="360"/>
+              <w:contextualSpacing/>
+              <w:rPr>
+                <w:b/>
+              </w:rPr>
+            </w:pPr>
+          </w:p>
+        </w:tc>
+      </w:tr>
+    </w:tbl>
+    <w:p>
+      <w:pPr>
+        <w:spacing w:after="180" w:line="288" w:lineRule="auto"/>
+      </w:pPr>
+      <w:r>
+        <w:rPr>
+          <w:b/>
+          <w:color w:val="5B9BD5"/>
+          <w:sz w:val="24"/>
+          <w:szCs w:val="24"/>
+        </w:rPr>
+        <w:t xml:space="preserve"> </w:t>
+      </w:r>
+    </w:p>
+    <w:p>
+      <w:pPr>
+        <w:spacing w:line="288" w:lineRule="auto"/>
+      </w:pPr>
+    </w:p>
+    <w:tbl>
+      <w:tblPr>
+        <w:tblStyle w:val="TableNormal"/>
+        <w:tblW w:w="9020" w:type="dxa"/>
+        <w:tblInd w:w="3" w:type="dxa"/>
+        <w:tblBorders>
+          <w:top w:val="single" w:sz="8" w:space="0" w:color="5B9BD5"/>
+          <w:left w:val="single" w:sz="8" w:space="0" w:color="5B9BD5"/>
+          <w:bottom w:val="single" w:sz="8" w:space="0" w:color="5B9BD5"/>
+          <w:right w:val="single" w:sz="8" w:space="0" w:color="5B9BD5"/>
+          <w:insideH w:val="single" w:sz="8" w:space="0" w:color="5B9BD5"/>
+          <w:insideV w:val="single" w:sz="8" w:space="0" w:color="5B9BD5"/>
+        </w:tblBorders>
+        <w:tblCellMar>
+          <w:left w:w="110" w:type="dxa"/>
+          <w:right w:w="120" w:type="dxa"/>
+        </w:tblCellMar>
+        <w:tblLook w:val="0600" w:firstRow="0" w:lastRow="0" w:firstColumn="0" w:lastColumn="0" w:noHBand="1" w:noVBand="1"/>
+      </w:tblPr>
+      <w:tblGrid>
+        <w:gridCol w:w="2960"/>
+        <w:gridCol w:w="6060"/>
+      </w:tblGrid>
+      <w:tr>
+        <w:tc>
+          <w:tcPr>
+            <w:tcW w:w="2960" w:type="dxa"/>
+            <w:tcBorders>
+              <w:top w:val="single" w:sz="8" w:space="0" w:color="5B9BD5"/>
+              <w:left w:val="single" w:sz="8" w:space="0" w:color="5B9BD5"/>
+              <w:bottom w:val="single" w:sz="8" w:space="0" w:color="5B9BD5"/>
+              <w:right w:val="single" w:sz="8" w:space="0" w:color="5B9BD5"/>
+            </w:tcBorders>
+            <w:shd w:val="clear" w:color="auto" w:fill="DEEAF6"/>
+            <w:tcMar>
+              <w:left w:w="110" w:type="dxa"/>
+            </w:tcMar>
+            <w:vAlign w:val="bottom"/>
+          </w:tcPr>
+          <w:p>
+            <w:pPr>
+              <w:spacing w:after="180" w:line="288" w:lineRule="auto"/>
+            </w:pPr>
+            <w:r>
+              <w:rPr>
+                <w:b/>
+                <w:color w:val="404040"/>
+                <w:sz w:val="18"/>
+                <w:szCs w:val="18"/>
+                <w:shd w:val="clear" w:color="auto" w:fill="DEEAF6"/>
+              </w:rPr>
+              <w:t>Participante:  Danilo</w:t>
+            </w:r>
+          </w:p>
+        </w:tc>
+        <w:tc>
+          <w:tcPr>
+            <w:tcW w:w="6059" w:type="dxa"/>
+            <w:tcBorders>
+              <w:top w:val="single" w:sz="8" w:space="0" w:color="5B9BD5"/>
+              <w:left w:val="single" w:sz="8" w:space="0" w:color="5B9BD5"/>
+              <w:bottom w:val="single" w:sz="8" w:space="0" w:color="5B9BD5"/>
+              <w:right w:val="single" w:sz="8" w:space="0" w:color="5B9BD5"/>
+            </w:tcBorders>
+            <w:shd w:val="clear" w:color="auto" w:fill="auto"/>
+            <w:tcMar>
+              <w:left w:w="107" w:type="dxa"/>
+              <w:right w:w="108" w:type="dxa"/>
+            </w:tcMar>
+          </w:tcPr>
+          <w:p>
+            <w:pPr>
+              <w:spacing w:after="180" w:line="288" w:lineRule="auto"/>
+            </w:pPr>
+          </w:p>
+        </w:tc>
+      </w:tr>
+      <w:tr>
+        <w:tc>
+          <w:tcPr>
+            <w:tcW w:w="2960" w:type="dxa"/>
+            <w:tcBorders>
+              <w:top w:val="single" w:sz="8" w:space="0" w:color="5B9BD5"/>
+              <w:left w:val="single" w:sz="8" w:space="0" w:color="5B9BD5"/>
+              <w:bottom w:val="single" w:sz="8" w:space="0" w:color="5B9BD5"/>
+              <w:right w:val="single" w:sz="8" w:space="0" w:color="5B9BD5"/>
+            </w:tcBorders>
+            <w:shd w:val="clear" w:color="auto" w:fill="auto"/>
+            <w:tcMar>
+              <w:left w:w="70" w:type="dxa"/>
+              <w:right w:w="80" w:type="dxa"/>
+            </w:tcMar>
+          </w:tcPr>
+          <w:p>
+            <w:pPr>
+              <w:spacing w:after="180" w:line="288" w:lineRule="auto"/>
+              <w:jc w:val="center"/>
+            </w:pPr>
+            <w:r>
+              <w:rPr>
+                <w:b/>
+                <w:color w:val="5B9BD5"/>
+                <w:sz w:val="24"/>
+                <w:szCs w:val="24"/>
+              </w:rPr>
+              <w:t>O que foi feito?</w:t>
+            </w:r>
+          </w:p>
+        </w:tc>
+        <w:tc>
+          <w:tcPr>
+            <w:tcW w:w="6059" w:type="dxa"/>
+            <w:tcBorders>
+              <w:top w:val="single" w:sz="8" w:space="0" w:color="5B9BD5"/>
+              <w:left w:val="single" w:sz="8" w:space="0" w:color="5B9BD5"/>
+              <w:bottom w:val="single" w:sz="8" w:space="0" w:color="5B9BD5"/>
+              <w:right w:val="single" w:sz="8" w:space="0" w:color="5B9BD5"/>
+            </w:tcBorders>
+            <w:shd w:val="clear" w:color="auto" w:fill="auto"/>
+            <w:tcMar>
+              <w:left w:w="70" w:type="dxa"/>
+              <w:right w:w="80" w:type="dxa"/>
+            </w:tcMar>
+          </w:tcPr>
+          <w:p>
+            <w:pPr>
+              <w:numPr>
+                <w:ilvl w:val="0"/>
+                <w:numId w:val="3"/>
+              </w:numPr>
+              <w:spacing w:after="180" w:line="288" w:lineRule="auto"/>
+              <w:ind w:hanging="360"/>
+              <w:contextualSpacing/>
+            </w:pPr>
+            <w:r>
+              <w:rPr>
+                <w:b/>
+                <w:sz w:val="24"/>
+                <w:szCs w:val="24"/>
+              </w:rPr>
+              <w:t xml:space="preserve">Correção de bugs e melhoramento de código no </w:t>
+            </w:r>
+            <w:proofErr w:type="spellStart"/>
+            <w:r>
+              <w:rPr>
+                <w:b/>
+                <w:sz w:val="24"/>
+                <w:szCs w:val="24"/>
+              </w:rPr>
+              <w:t>v</w:t>
+            </w:r>
+            <w:bookmarkStart w:id="0" w:name="_GoBack"/>
+            <w:bookmarkEnd w:id="0"/>
+            <w:r>
+              <w:rPr>
+                <w:b/>
+                <w:sz w:val="24"/>
+                <w:szCs w:val="24"/>
+              </w:rPr>
+              <w:t>iew</w:t>
+            </w:r>
+            <w:proofErr w:type="spellEnd"/>
+            <w:r>
+              <w:rPr>
+                <w:b/>
+                <w:sz w:val="24"/>
+                <w:szCs w:val="24"/>
+              </w:rPr>
+              <w:t>.</w:t>
+            </w:r>
+            <w:r>
+              <w:rPr>
+                <w:rFonts w:ascii="Times New Roman" w:eastAsia="Times New Roman" w:hAnsi="Times New Roman" w:cs="Times New Roman"/>
+                <w:b/>
+                <w:color w:val="5B9BD5"/>
+                <w:sz w:val="14"/>
+                <w:szCs w:val="14"/>
+              </w:rPr>
+              <w:t xml:space="preserve">         </w:t>
+            </w:r>
+            <w:r>
+              <w:rPr>
+                <w:b/>
+                <w:color w:val="5B9BD5"/>
+                <w:sz w:val="24"/>
+                <w:szCs w:val="24"/>
+              </w:rPr>
+              <w:t xml:space="preserve"> </w:t>
+            </w:r>
+          </w:p>
+        </w:tc>
+      </w:tr>
+      <w:tr>
+        <w:tc>
+          <w:tcPr>
+            <w:tcW w:w="2960" w:type="dxa"/>
+            <w:tcBorders>
+              <w:top w:val="single" w:sz="8" w:space="0" w:color="5B9BD5"/>
+              <w:left w:val="single" w:sz="8" w:space="0" w:color="5B9BD5"/>
+              <w:bottom w:val="single" w:sz="8" w:space="0" w:color="5B9BD5"/>
+              <w:right w:val="single" w:sz="8" w:space="0" w:color="5B9BD5"/>
+            </w:tcBorders>
+            <w:shd w:val="clear" w:color="auto" w:fill="auto"/>
+            <w:tcMar>
+              <w:left w:w="70" w:type="dxa"/>
+              <w:right w:w="80" w:type="dxa"/>
+            </w:tcMar>
+          </w:tcPr>
+          <w:p>
+            <w:pPr>
+              <w:spacing w:after="180" w:line="288" w:lineRule="auto"/>
+              <w:jc w:val="center"/>
+            </w:pPr>
+            <w:r>
+              <w:rPr>
+                <w:b/>
+                <w:color w:val="5B9BD5"/>
+                <w:sz w:val="24"/>
+                <w:szCs w:val="24"/>
+              </w:rPr>
+              <w:t>O que pretende fazer?</w:t>
+            </w:r>
+          </w:p>
+        </w:tc>
+        <w:tc>
+          <w:tcPr>
+            <w:tcW w:w="6059" w:type="dxa"/>
+            <w:tcBorders>
+              <w:top w:val="single" w:sz="8" w:space="0" w:color="5B9BD5"/>
+              <w:left w:val="single" w:sz="8" w:space="0" w:color="5B9BD5"/>
+              <w:bottom w:val="single" w:sz="8" w:space="0" w:color="5B9BD5"/>
+              <w:right w:val="single" w:sz="8" w:space="0" w:color="5B9BD5"/>
+            </w:tcBorders>
+            <w:shd w:val="clear" w:color="auto" w:fill="auto"/>
+            <w:tcMar>
+              <w:left w:w="70" w:type="dxa"/>
+              <w:right w:w="80" w:type="dxa"/>
+            </w:tcMar>
+          </w:tcPr>
+          <w:p>
+            <w:pPr>
+              <w:numPr>
+                <w:ilvl w:val="0"/>
+                <w:numId w:val="2"/>
+              </w:numPr>
+              <w:spacing w:after="180" w:line="288" w:lineRule="auto"/>
+              <w:ind w:hanging="360"/>
+              <w:contextualSpacing/>
+            </w:pPr>
+          </w:p>
+        </w:tc>
+      </w:tr>
+      <w:tr>
+        <w:tc>
+          <w:tcPr>
+            <w:tcW w:w="2960" w:type="dxa"/>
+            <w:tcBorders>
+              <w:top w:val="single" w:sz="8" w:space="0" w:color="5B9BD5"/>
+              <w:left w:val="single" w:sz="8" w:space="0" w:color="5B9BD5"/>
+              <w:bottom w:val="single" w:sz="8" w:space="0" w:color="5B9BD5"/>
+              <w:right w:val="single" w:sz="8" w:space="0" w:color="5B9BD5"/>
+            </w:tcBorders>
+            <w:shd w:val="clear" w:color="auto" w:fill="auto"/>
+            <w:tcMar>
+              <w:left w:w="70" w:type="dxa"/>
+              <w:right w:w="80" w:type="dxa"/>
+            </w:tcMar>
+          </w:tcPr>
+          <w:p>
+            <w:pPr>
+              <w:spacing w:after="180" w:line="288" w:lineRule="auto"/>
+              <w:jc w:val="center"/>
+            </w:pPr>
+            <w:r>
+              <w:rPr>
+                <w:b/>
+                <w:color w:val="5B9BD5"/>
+                <w:sz w:val="24"/>
+                <w:szCs w:val="24"/>
+              </w:rPr>
+              <w:t>Quais as dificuldades Encontradas?</w:t>
+            </w:r>
+          </w:p>
+        </w:tc>
+        <w:tc>
+          <w:tcPr>
+            <w:tcW w:w="6059" w:type="dxa"/>
+            <w:tcBorders>
+              <w:top w:val="single" w:sz="8" w:space="0" w:color="5B9BD5"/>
+              <w:left w:val="single" w:sz="8" w:space="0" w:color="5B9BD5"/>
+              <w:bottom w:val="single" w:sz="8" w:space="0" w:color="5B9BD5"/>
+              <w:right w:val="single" w:sz="8" w:space="0" w:color="5B9BD5"/>
+            </w:tcBorders>
+            <w:shd w:val="clear" w:color="auto" w:fill="auto"/>
+            <w:tcMar>
+              <w:left w:w="70" w:type="dxa"/>
+              <w:right w:w="80" w:type="dxa"/>
+            </w:tcMar>
+          </w:tcPr>
+          <w:p>
+            <w:pPr>
+              <w:numPr>
+                <w:ilvl w:val="0"/>
+                <w:numId w:val="4"/>
+              </w:numPr>
+              <w:spacing w:after="180" w:line="288" w:lineRule="auto"/>
+              <w:ind w:hanging="360"/>
+              <w:contextualSpacing/>
+              <w:rPr>
+                <w:b/>
+              </w:rPr>
+            </w:pPr>
+          </w:p>
+        </w:tc>
+      </w:tr>
+    </w:tbl>
+    <w:p>
+      <w:pPr>
+        <w:spacing w:line="288" w:lineRule="auto"/>
+      </w:pPr>
+    </w:p>
+    <w:tbl>
+      <w:tblPr>
+        <w:tblStyle w:val="TableNormal"/>
+        <w:tblW w:w="9020" w:type="dxa"/>
+        <w:tblInd w:w="3" w:type="dxa"/>
+        <w:tblBorders>
+          <w:top w:val="single" w:sz="8" w:space="0" w:color="5B9BD5"/>
+          <w:left w:val="single" w:sz="8" w:space="0" w:color="5B9BD5"/>
+          <w:bottom w:val="single" w:sz="8" w:space="0" w:color="5B9BD5"/>
+          <w:right w:val="single" w:sz="8" w:space="0" w:color="5B9BD5"/>
+          <w:insideH w:val="single" w:sz="8" w:space="0" w:color="5B9BD5"/>
+          <w:insideV w:val="single" w:sz="8" w:space="0" w:color="5B9BD5"/>
+        </w:tblBorders>
+        <w:tblCellMar>
+          <w:left w:w="110" w:type="dxa"/>
+          <w:right w:w="120" w:type="dxa"/>
+        </w:tblCellMar>
+        <w:tblLook w:val="0600" w:firstRow="0" w:lastRow="0" w:firstColumn="0" w:lastColumn="0" w:noHBand="1" w:noVBand="1"/>
+      </w:tblPr>
+      <w:tblGrid>
+        <w:gridCol w:w="2960"/>
+        <w:gridCol w:w="6060"/>
+      </w:tblGrid>
+      <w:tr>
+        <w:tc>
+          <w:tcPr>
+            <w:tcW w:w="2960" w:type="dxa"/>
+            <w:tcBorders>
+              <w:top w:val="single" w:sz="8" w:space="0" w:color="5B9BD5"/>
+              <w:left w:val="single" w:sz="8" w:space="0" w:color="5B9BD5"/>
+              <w:bottom w:val="single" w:sz="8" w:space="0" w:color="5B9BD5"/>
+              <w:right w:val="single" w:sz="8" w:space="0" w:color="5B9BD5"/>
+            </w:tcBorders>
+            <w:shd w:val="clear" w:color="auto" w:fill="DEEAF6"/>
+            <w:tcMar>
+              <w:left w:w="110" w:type="dxa"/>
+            </w:tcMar>
+            <w:vAlign w:val="bottom"/>
+          </w:tcPr>
+          <w:p>
+            <w:pPr>
+              <w:spacing w:after="180" w:line="288" w:lineRule="auto"/>
+            </w:pPr>
+            <w:r>
+              <w:rPr>
+                <w:b/>
+                <w:color w:val="404040"/>
+                <w:sz w:val="18"/>
+                <w:szCs w:val="18"/>
+                <w:shd w:val="clear" w:color="auto" w:fill="DEEAF6"/>
+              </w:rPr>
+              <w:t>Participante:  Alexandre</w:t>
+            </w:r>
+          </w:p>
+        </w:tc>
+        <w:tc>
+          <w:tcPr>
+            <w:tcW w:w="6059" w:type="dxa"/>
+            <w:tcBorders>
+              <w:top w:val="single" w:sz="8" w:space="0" w:color="5B9BD5"/>
+              <w:left w:val="single" w:sz="8" w:space="0" w:color="5B9BD5"/>
+              <w:bottom w:val="single" w:sz="8" w:space="0" w:color="5B9BD5"/>
+              <w:right w:val="single" w:sz="8" w:space="0" w:color="5B9BD5"/>
+            </w:tcBorders>
+            <w:shd w:val="clear" w:color="auto" w:fill="auto"/>
+            <w:tcMar>
+              <w:left w:w="107" w:type="dxa"/>
+              <w:right w:w="108" w:type="dxa"/>
+            </w:tcMar>
+          </w:tcPr>
+          <w:p>
+            <w:pPr>
+              <w:spacing w:after="180" w:line="288" w:lineRule="auto"/>
+            </w:pPr>
+          </w:p>
+        </w:tc>
+      </w:tr>
+      <w:tr>
+        <w:tc>
+          <w:tcPr>
+            <w:tcW w:w="2960" w:type="dxa"/>
+            <w:tcBorders>
+              <w:top w:val="single" w:sz="8" w:space="0" w:color="5B9BD5"/>
+              <w:left w:val="single" w:sz="8" w:space="0" w:color="5B9BD5"/>
+              <w:bottom w:val="single" w:sz="8" w:space="0" w:color="5B9BD5"/>
+              <w:right w:val="single" w:sz="8" w:space="0" w:color="5B9BD5"/>
+            </w:tcBorders>
+            <w:shd w:val="clear" w:color="auto" w:fill="auto"/>
+            <w:tcMar>
+              <w:left w:w="70" w:type="dxa"/>
+              <w:right w:w="80" w:type="dxa"/>
+            </w:tcMar>
+          </w:tcPr>
+          <w:p>
+            <w:pPr>
+              <w:spacing w:after="180" w:line="288" w:lineRule="auto"/>
+              <w:jc w:val="center"/>
+            </w:pPr>
+            <w:r>
+              <w:rPr>
+                <w:b/>
+                <w:color w:val="5B9BD5"/>
+                <w:sz w:val="24"/>
+                <w:szCs w:val="24"/>
+              </w:rPr>
+              <w:t>O que foi feito?</w:t>
+            </w:r>
+          </w:p>
+        </w:tc>
+        <w:tc>
+          <w:tcPr>
+            <w:tcW w:w="6059" w:type="dxa"/>
+            <w:tcBorders>
+              <w:top w:val="single" w:sz="8" w:space="0" w:color="5B9BD5"/>
+              <w:left w:val="single" w:sz="8" w:space="0" w:color="5B9BD5"/>
+              <w:bottom w:val="single" w:sz="8" w:space="0" w:color="5B9BD5"/>
+              <w:right w:val="single" w:sz="8" w:space="0" w:color="5B9BD5"/>
+            </w:tcBorders>
+            <w:shd w:val="clear" w:color="auto" w:fill="auto"/>
+            <w:tcMar>
+              <w:left w:w="70" w:type="dxa"/>
+              <w:right w:w="80" w:type="dxa"/>
+            </w:tcMar>
+          </w:tcPr>
+          <w:p>
+            <w:pPr>
+              <w:numPr>
+                <w:ilvl w:val="0"/>
+                <w:numId w:val="1"/>
+              </w:numPr>
+              <w:spacing w:after="180" w:line="288" w:lineRule="auto"/>
+              <w:ind w:hanging="360"/>
+              <w:contextualSpacing/>
+            </w:pPr>
+            <w:r>
+              <w:rPr>
+                <w:b/>
+                <w:sz w:val="24"/>
+                <w:szCs w:val="24"/>
+              </w:rPr>
+              <w:t xml:space="preserve">Correção de bugs e melhoramento de código no </w:t>
+            </w:r>
+            <w:proofErr w:type="spellStart"/>
+            <w:r>
+              <w:rPr>
+                <w:b/>
+                <w:sz w:val="24"/>
+                <w:szCs w:val="24"/>
+              </w:rPr>
+              <w:t>model</w:t>
+            </w:r>
+            <w:proofErr w:type="spellEnd"/>
+            <w:r>
+              <w:rPr>
+                <w:b/>
+                <w:sz w:val="24"/>
+                <w:szCs w:val="24"/>
+              </w:rPr>
+              <w:t>.</w:t>
+            </w:r>
+            <w:r>
+              <w:rPr>
+                <w:rFonts w:ascii="Times New Roman" w:eastAsia="Times New Roman" w:hAnsi="Times New Roman" w:cs="Times New Roman"/>
+                <w:b/>
+                <w:color w:val="5B9BD5"/>
+                <w:sz w:val="14"/>
+                <w:szCs w:val="14"/>
+              </w:rPr>
+              <w:t xml:space="preserve">         </w:t>
+            </w:r>
+            <w:r>
+              <w:rPr>
+                <w:b/>
+                <w:color w:val="5B9BD5"/>
+                <w:sz w:val="24"/>
+                <w:szCs w:val="24"/>
+              </w:rPr>
+              <w:t xml:space="preserve"> </w:t>
+            </w:r>
+          </w:p>
+        </w:tc>
+      </w:tr>
+      <w:tr>
+        <w:tc>
+          <w:tcPr>
+            <w:tcW w:w="2960" w:type="dxa"/>
+            <w:tcBorders>
+              <w:top w:val="single" w:sz="8" w:space="0" w:color="5B9BD5"/>
+              <w:left w:val="single" w:sz="8" w:space="0" w:color="5B9BD5"/>
+              <w:bottom w:val="single" w:sz="8" w:space="0" w:color="5B9BD5"/>
+              <w:right w:val="single" w:sz="8" w:space="0" w:color="5B9BD5"/>
+            </w:tcBorders>
+            <w:shd w:val="clear" w:color="auto" w:fill="auto"/>
+            <w:tcMar>
+              <w:left w:w="70" w:type="dxa"/>
+              <w:right w:w="80" w:type="dxa"/>
+            </w:tcMar>
+          </w:tcPr>
+          <w:p>
+            <w:pPr>
+              <w:spacing w:after="180" w:line="288" w:lineRule="auto"/>
+              <w:jc w:val="center"/>
+            </w:pPr>
+            <w:r>
+              <w:rPr>
+                <w:b/>
+                <w:color w:val="5B9BD5"/>
+                <w:sz w:val="24"/>
+                <w:szCs w:val="24"/>
+              </w:rPr>
+              <w:t>O que pretende fazer?</w:t>
+            </w:r>
+          </w:p>
+        </w:tc>
+        <w:tc>
+          <w:tcPr>
+            <w:tcW w:w="6059" w:type="dxa"/>
+            <w:tcBorders>
+              <w:top w:val="single" w:sz="8" w:space="0" w:color="5B9BD5"/>
+              <w:left w:val="single" w:sz="8" w:space="0" w:color="5B9BD5"/>
+              <w:bottom w:val="single" w:sz="8" w:space="0" w:color="5B9BD5"/>
+              <w:right w:val="single" w:sz="8" w:space="0" w:color="5B9BD5"/>
+            </w:tcBorders>
+            <w:shd w:val="clear" w:color="auto" w:fill="auto"/>
+            <w:tcMar>
+              <w:left w:w="70" w:type="dxa"/>
+              <w:right w:w="80" w:type="dxa"/>
+            </w:tcMar>
+          </w:tcPr>
+          <w:p>
+            <w:pPr>
+              <w:numPr>
+                <w:ilvl w:val="0"/>
+                <w:numId w:val="2"/>
+              </w:numPr>
+              <w:spacing w:after="180" w:line="288" w:lineRule="auto"/>
+              <w:ind w:hanging="360"/>
+              <w:contextualSpacing/>
+            </w:pPr>
+          </w:p>
+        </w:tc>
+      </w:tr>
+      <w:tr>
+        <w:tc>
+          <w:tcPr>
+            <w:tcW w:w="2960" w:type="dxa"/>
+            <w:tcBorders>
+              <w:top w:val="single" w:sz="8" w:space="0" w:color="5B9BD5"/>
+              <w:left w:val="single" w:sz="8" w:space="0" w:color="5B9BD5"/>
+              <w:bottom w:val="single" w:sz="8" w:space="0" w:color="5B9BD5"/>
+              <w:right w:val="single" w:sz="8" w:space="0" w:color="5B9BD5"/>
+            </w:tcBorders>
+            <w:shd w:val="clear" w:color="auto" w:fill="auto"/>
+            <w:tcMar>
+              <w:left w:w="70" w:type="dxa"/>
+              <w:right w:w="80" w:type="dxa"/>
+            </w:tcMar>
+          </w:tcPr>
+          <w:p>
+            <w:pPr>
+              <w:spacing w:after="180" w:line="288" w:lineRule="auto"/>
+              <w:jc w:val="center"/>
+            </w:pPr>
+            <w:r>
+              <w:rPr>
+                <w:b/>
+                <w:color w:val="5B9BD5"/>
+                <w:sz w:val="24"/>
+                <w:szCs w:val="24"/>
+              </w:rPr>
+              <w:t>Quais as dificuldades Encontradas?</w:t>
+            </w:r>
+          </w:p>
+        </w:tc>
+        <w:tc>
+          <w:tcPr>
+            <w:tcW w:w="6059" w:type="dxa"/>
+            <w:tcBorders>
+              <w:top w:val="single" w:sz="8" w:space="0" w:color="5B9BD5"/>
+              <w:left w:val="single" w:sz="8" w:space="0" w:color="5B9BD5"/>
+              <w:bottom w:val="single" w:sz="8" w:space="0" w:color="5B9BD5"/>
+              <w:right w:val="single" w:sz="8" w:space="0" w:color="5B9BD5"/>
+            </w:tcBorders>
+            <w:shd w:val="clear" w:color="auto" w:fill="auto"/>
+            <w:tcMar>
+              <w:left w:w="70" w:type="dxa"/>
+              <w:right w:w="80" w:type="dxa"/>
+            </w:tcMar>
+          </w:tcPr>
+          <w:p>
+            <w:pPr>
+              <w:numPr>
+                <w:ilvl w:val="0"/>
+                <w:numId w:val="4"/>
+              </w:numPr>
+              <w:spacing w:after="180" w:line="288" w:lineRule="auto"/>
+              <w:ind w:hanging="360"/>
+              <w:contextualSpacing/>
+              <w:rPr>
+                <w:b/>
+              </w:rPr>
+            </w:pPr>
+          </w:p>
+        </w:tc>
+      </w:tr>
+    </w:tbl>
+    <w:p>
+      <w:pPr>
+        <w:spacing w:after="180" w:line="288" w:lineRule="auto"/>
+      </w:pPr>
+    </w:p>
+    <w:p>
+      <w:pPr>
+        <w:spacing w:before="80" w:line="288" w:lineRule="auto"/>
+        <w:jc w:val="center"/>
+      </w:pPr>
+      <w:r>
+        <w:rPr>
+          <w:b/>
+          <w:color w:val="5B9BD5"/>
+          <w:sz w:val="24"/>
+          <w:szCs w:val="24"/>
+        </w:rPr>
+        <w:lastRenderedPageBreak/>
+        <w:t>REUNIÃO VI (25</w:t>
+      </w:r>
+      <w:r>
+        <w:rPr>
+          <w:b/>
+          <w:color w:val="5B9BD5"/>
+          <w:sz w:val="24"/>
+          <w:szCs w:val="24"/>
+        </w:rPr>
+        <w:t>/09)</w:t>
+      </w:r>
+    </w:p>
+    <w:p>
+      <w:pPr>
+        <w:spacing w:line="288" w:lineRule="auto"/>
+      </w:pPr>
+      <w:r>
+        <w:rPr>
+          <w:rFonts w:ascii="Times New Roman" w:eastAsia="Times New Roman" w:hAnsi="Times New Roman" w:cs="Times New Roman"/>
+          <w:b/>
+          <w:color w:val="5B9BD5"/>
+          <w:sz w:val="24"/>
+          <w:szCs w:val="24"/>
+        </w:rPr>
+        <w:t xml:space="preserve"> </w:t>
+      </w:r>
+    </w:p>
+    <w:tbl>
+      <w:tblPr>
+        <w:tblStyle w:val="TableNormal"/>
+        <w:tblW w:w="9020" w:type="dxa"/>
+        <w:tblInd w:w="3" w:type="dxa"/>
+        <w:tblBorders>
+          <w:top w:val="single" w:sz="8" w:space="0" w:color="5B9BD5"/>
+          <w:left w:val="single" w:sz="8" w:space="0" w:color="5B9BD5"/>
+          <w:bottom w:val="single" w:sz="8" w:space="0" w:color="5B9BD5"/>
+          <w:right w:val="single" w:sz="8" w:space="0" w:color="5B9BD5"/>
+          <w:insideH w:val="single" w:sz="8" w:space="0" w:color="5B9BD5"/>
+          <w:insideV w:val="single" w:sz="8" w:space="0" w:color="5B9BD5"/>
+        </w:tblBorders>
+        <w:tblCellMar>
+          <w:left w:w="110" w:type="dxa"/>
+          <w:right w:w="120" w:type="dxa"/>
+        </w:tblCellMar>
+        <w:tblLook w:val="0600" w:firstRow="0" w:lastRow="0" w:firstColumn="0" w:lastColumn="0" w:noHBand="1" w:noVBand="1"/>
+      </w:tblPr>
+      <w:tblGrid>
+        <w:gridCol w:w="2960"/>
+        <w:gridCol w:w="6060"/>
+      </w:tblGrid>
+      <w:tr>
+        <w:tc>
+          <w:tcPr>
+            <w:tcW w:w="2960" w:type="dxa"/>
+            <w:tcBorders>
+              <w:top w:val="single" w:sz="8" w:space="0" w:color="5B9BD5"/>
+              <w:left w:val="single" w:sz="8" w:space="0" w:color="5B9BD5"/>
+              <w:bottom w:val="single" w:sz="8" w:space="0" w:color="5B9BD5"/>
+              <w:right w:val="single" w:sz="8" w:space="0" w:color="5B9BD5"/>
+            </w:tcBorders>
+            <w:shd w:val="clear" w:color="auto" w:fill="DEEAF6"/>
+            <w:tcMar>
+              <w:left w:w="110" w:type="dxa"/>
+            </w:tcMar>
+            <w:vAlign w:val="bottom"/>
+          </w:tcPr>
+          <w:p>
+            <w:pPr>
+              <w:spacing w:after="180" w:line="288" w:lineRule="auto"/>
+              <w:rPr>
+                <w:u w:val="single"/>
+              </w:rPr>
+            </w:pPr>
+            <w:r>
+              <w:rPr>
+                <w:b/>
+                <w:color w:val="404040"/>
+                <w:sz w:val="18"/>
+                <w:szCs w:val="18"/>
+                <w:shd w:val="clear" w:color="auto" w:fill="DEEAF6"/>
+              </w:rPr>
+              <w:t>Participante:  Breno</w:t>
+            </w:r>
+          </w:p>
+        </w:tc>
+        <w:tc>
+          <w:tcPr>
+            <w:tcW w:w="6059" w:type="dxa"/>
+            <w:tcBorders>
+              <w:top w:val="single" w:sz="8" w:space="0" w:color="5B9BD5"/>
+              <w:left w:val="single" w:sz="8" w:space="0" w:color="5B9BD5"/>
+              <w:bottom w:val="single" w:sz="8" w:space="0" w:color="5B9BD5"/>
+              <w:right w:val="single" w:sz="8" w:space="0" w:color="5B9BD5"/>
+            </w:tcBorders>
+            <w:shd w:val="clear" w:color="auto" w:fill="auto"/>
+            <w:tcMar>
+              <w:left w:w="107" w:type="dxa"/>
+              <w:right w:w="108" w:type="dxa"/>
+            </w:tcMar>
+          </w:tcPr>
+          <w:p>
+            <w:pPr>
+              <w:spacing w:after="180" w:line="288" w:lineRule="auto"/>
+            </w:pPr>
+          </w:p>
+        </w:tc>
+      </w:tr>
+      <w:tr>
+        <w:tc>
+          <w:tcPr>
+            <w:tcW w:w="2960" w:type="dxa"/>
+            <w:tcBorders>
+              <w:top w:val="single" w:sz="8" w:space="0" w:color="5B9BD5"/>
+              <w:left w:val="single" w:sz="8" w:space="0" w:color="5B9BD5"/>
+              <w:bottom w:val="single" w:sz="8" w:space="0" w:color="5B9BD5"/>
+              <w:right w:val="single" w:sz="8" w:space="0" w:color="5B9BD5"/>
+            </w:tcBorders>
+            <w:shd w:val="clear" w:color="auto" w:fill="auto"/>
+            <w:tcMar>
+              <w:left w:w="70" w:type="dxa"/>
+              <w:right w:w="80" w:type="dxa"/>
+            </w:tcMar>
+          </w:tcPr>
+          <w:p>
+            <w:pPr>
+              <w:spacing w:after="180" w:line="288" w:lineRule="auto"/>
+              <w:jc w:val="center"/>
+            </w:pPr>
+            <w:r>
+              <w:rPr>
+                <w:b/>
+                <w:color w:val="5B9BD5"/>
+                <w:sz w:val="24"/>
+                <w:szCs w:val="24"/>
+              </w:rPr>
+              <w:t>O que foi feito?</w:t>
+            </w:r>
+          </w:p>
+        </w:tc>
+        <w:tc>
+          <w:tcPr>
+            <w:tcW w:w="6059" w:type="dxa"/>
+            <w:tcBorders>
+              <w:top w:val="single" w:sz="8" w:space="0" w:color="5B9BD5"/>
+              <w:left w:val="single" w:sz="8" w:space="0" w:color="5B9BD5"/>
+              <w:bottom w:val="single" w:sz="8" w:space="0" w:color="5B9BD5"/>
+              <w:right w:val="single" w:sz="8" w:space="0" w:color="5B9BD5"/>
+            </w:tcBorders>
+            <w:shd w:val="clear" w:color="auto" w:fill="auto"/>
+            <w:tcMar>
+              <w:left w:w="70" w:type="dxa"/>
+              <w:right w:w="80" w:type="dxa"/>
+            </w:tcMar>
+          </w:tcPr>
+          <w:p>
+            <w:pPr>
+              <w:numPr>
+                <w:ilvl w:val="0"/>
+                <w:numId w:val="3"/>
+              </w:numPr>
+              <w:spacing w:after="180" w:line="288" w:lineRule="auto"/>
+              <w:ind w:hanging="360"/>
+              <w:contextualSpacing/>
+            </w:pPr>
+          </w:p>
+        </w:tc>
+      </w:tr>
+      <w:tr>
+        <w:tc>
+          <w:tcPr>
+            <w:tcW w:w="2960" w:type="dxa"/>
+            <w:tcBorders>
+              <w:top w:val="single" w:sz="8" w:space="0" w:color="5B9BD5"/>
+              <w:left w:val="single" w:sz="8" w:space="0" w:color="5B9BD5"/>
+              <w:bottom w:val="single" w:sz="8" w:space="0" w:color="5B9BD5"/>
+              <w:right w:val="single" w:sz="8" w:space="0" w:color="5B9BD5"/>
+            </w:tcBorders>
+            <w:shd w:val="clear" w:color="auto" w:fill="auto"/>
+            <w:tcMar>
+              <w:left w:w="70" w:type="dxa"/>
+              <w:right w:w="80" w:type="dxa"/>
+            </w:tcMar>
+          </w:tcPr>
+          <w:p>
+            <w:pPr>
+              <w:spacing w:after="180" w:line="288" w:lineRule="auto"/>
+              <w:jc w:val="center"/>
+            </w:pPr>
+            <w:r>
+              <w:rPr>
+                <w:b/>
+                <w:color w:val="5B9BD5"/>
+                <w:sz w:val="24"/>
+                <w:szCs w:val="24"/>
+              </w:rPr>
+              <w:t>O que pretende fazer?</w:t>
+            </w:r>
+          </w:p>
+        </w:tc>
+        <w:tc>
+          <w:tcPr>
+            <w:tcW w:w="6059" w:type="dxa"/>
+            <w:tcBorders>
+              <w:top w:val="single" w:sz="8" w:space="0" w:color="5B9BD5"/>
+              <w:left w:val="single" w:sz="8" w:space="0" w:color="5B9BD5"/>
+              <w:bottom w:val="single" w:sz="8" w:space="0" w:color="5B9BD5"/>
+              <w:right w:val="single" w:sz="8" w:space="0" w:color="5B9BD5"/>
+            </w:tcBorders>
+            <w:shd w:val="clear" w:color="auto" w:fill="auto"/>
+            <w:tcMar>
+              <w:left w:w="70" w:type="dxa"/>
+              <w:right w:w="80" w:type="dxa"/>
+            </w:tcMar>
+          </w:tcPr>
+          <w:p>
+            <w:pPr>
+              <w:numPr>
+                <w:ilvl w:val="0"/>
+                <w:numId w:val="2"/>
+              </w:numPr>
+              <w:spacing w:after="180" w:line="288" w:lineRule="auto"/>
+              <w:ind w:hanging="360"/>
+              <w:contextualSpacing/>
+            </w:pPr>
+          </w:p>
+        </w:tc>
+      </w:tr>
+      <w:tr>
+        <w:tc>
+          <w:tcPr>
+            <w:tcW w:w="2960" w:type="dxa"/>
+            <w:tcBorders>
+              <w:top w:val="single" w:sz="8" w:space="0" w:color="5B9BD5"/>
+              <w:left w:val="single" w:sz="8" w:space="0" w:color="5B9BD5"/>
+              <w:bottom w:val="single" w:sz="8" w:space="0" w:color="5B9BD5"/>
+              <w:right w:val="single" w:sz="8" w:space="0" w:color="5B9BD5"/>
+            </w:tcBorders>
+            <w:shd w:val="clear" w:color="auto" w:fill="auto"/>
+            <w:tcMar>
+              <w:left w:w="70" w:type="dxa"/>
+              <w:right w:w="80" w:type="dxa"/>
+            </w:tcMar>
+          </w:tcPr>
+          <w:p>
+            <w:pPr>
+              <w:spacing w:after="180" w:line="288" w:lineRule="auto"/>
+              <w:jc w:val="center"/>
+            </w:pPr>
+            <w:r>
+              <w:rPr>
+                <w:b/>
+                <w:color w:val="5B9BD5"/>
+                <w:sz w:val="24"/>
+                <w:szCs w:val="24"/>
+              </w:rPr>
+              <w:t>Quais as dificuldades Encontradas?</w:t>
+            </w:r>
+          </w:p>
+        </w:tc>
+        <w:tc>
+          <w:tcPr>
+            <w:tcW w:w="6059" w:type="dxa"/>
+            <w:tcBorders>
+              <w:top w:val="single" w:sz="8" w:space="0" w:color="5B9BD5"/>
+              <w:left w:val="single" w:sz="8" w:space="0" w:color="5B9BD5"/>
+              <w:bottom w:val="single" w:sz="8" w:space="0" w:color="5B9BD5"/>
+              <w:right w:val="single" w:sz="8" w:space="0" w:color="5B9BD5"/>
+            </w:tcBorders>
+            <w:shd w:val="clear" w:color="auto" w:fill="auto"/>
+            <w:tcMar>
+              <w:left w:w="70" w:type="dxa"/>
+              <w:right w:w="80" w:type="dxa"/>
+            </w:tcMar>
+          </w:tcPr>
+          <w:p>
+            <w:pPr>
+              <w:numPr>
+                <w:ilvl w:val="0"/>
+                <w:numId w:val="4"/>
+              </w:numPr>
+              <w:spacing w:after="180" w:line="288" w:lineRule="auto"/>
+              <w:ind w:hanging="360"/>
+              <w:contextualSpacing/>
+              <w:rPr>
+                <w:b/>
+              </w:rPr>
+            </w:pPr>
+          </w:p>
+        </w:tc>
+      </w:tr>
+    </w:tbl>
+    <w:p>
+      <w:pPr>
+        <w:spacing w:after="180" w:line="288" w:lineRule="auto"/>
+      </w:pPr>
+      <w:r>
+        <w:rPr>
+          <w:b/>
+          <w:color w:val="5B9BD5"/>
+          <w:sz w:val="24"/>
+          <w:szCs w:val="24"/>
+        </w:rPr>
+        <w:t xml:space="preserve"> </w:t>
+      </w:r>
+    </w:p>
+    <w:p>
+      <w:pPr>
+        <w:spacing w:line="288" w:lineRule="auto"/>
+      </w:pPr>
+    </w:p>
+    <w:tbl>
+      <w:tblPr>
+        <w:tblStyle w:val="TableNormal"/>
+        <w:tblW w:w="9020" w:type="dxa"/>
+        <w:tblInd w:w="3" w:type="dxa"/>
+        <w:tblBorders>
+          <w:top w:val="single" w:sz="8" w:space="0" w:color="5B9BD5"/>
+          <w:left w:val="single" w:sz="8" w:space="0" w:color="5B9BD5"/>
+          <w:bottom w:val="single" w:sz="8" w:space="0" w:color="5B9BD5"/>
+          <w:right w:val="single" w:sz="8" w:space="0" w:color="5B9BD5"/>
+          <w:insideH w:val="single" w:sz="8" w:space="0" w:color="5B9BD5"/>
+          <w:insideV w:val="single" w:sz="8" w:space="0" w:color="5B9BD5"/>
+        </w:tblBorders>
+        <w:tblCellMar>
+          <w:left w:w="110" w:type="dxa"/>
+          <w:right w:w="120" w:type="dxa"/>
+        </w:tblCellMar>
+        <w:tblLook w:val="0600" w:firstRow="0" w:lastRow="0" w:firstColumn="0" w:lastColumn="0" w:noHBand="1" w:noVBand="1"/>
+      </w:tblPr>
+      <w:tblGrid>
+        <w:gridCol w:w="2960"/>
+        <w:gridCol w:w="6060"/>
+      </w:tblGrid>
+      <w:tr>
+        <w:tc>
+          <w:tcPr>
+            <w:tcW w:w="2960" w:type="dxa"/>
+            <w:tcBorders>
+              <w:top w:val="single" w:sz="8" w:space="0" w:color="5B9BD5"/>
+              <w:left w:val="single" w:sz="8" w:space="0" w:color="5B9BD5"/>
+              <w:bottom w:val="single" w:sz="8" w:space="0" w:color="5B9BD5"/>
+              <w:right w:val="single" w:sz="8" w:space="0" w:color="5B9BD5"/>
+            </w:tcBorders>
+            <w:shd w:val="clear" w:color="auto" w:fill="DEEAF6"/>
+            <w:tcMar>
+              <w:left w:w="110" w:type="dxa"/>
+            </w:tcMar>
+            <w:vAlign w:val="bottom"/>
+          </w:tcPr>
+          <w:p>
+            <w:pPr>
+              <w:spacing w:after="180" w:line="288" w:lineRule="auto"/>
+            </w:pPr>
+            <w:r>
+              <w:rPr>
+                <w:b/>
+                <w:color w:val="404040"/>
+                <w:sz w:val="18"/>
+                <w:szCs w:val="18"/>
+                <w:shd w:val="clear" w:color="auto" w:fill="DEEAF6"/>
+              </w:rPr>
+              <w:t>Participante:  Danilo</w:t>
+            </w:r>
+          </w:p>
+        </w:tc>
+        <w:tc>
+          <w:tcPr>
+            <w:tcW w:w="6059" w:type="dxa"/>
+            <w:tcBorders>
+              <w:top w:val="single" w:sz="8" w:space="0" w:color="5B9BD5"/>
+              <w:left w:val="single" w:sz="8" w:space="0" w:color="5B9BD5"/>
+              <w:bottom w:val="single" w:sz="8" w:space="0" w:color="5B9BD5"/>
+              <w:right w:val="single" w:sz="8" w:space="0" w:color="5B9BD5"/>
+            </w:tcBorders>
+            <w:shd w:val="clear" w:color="auto" w:fill="auto"/>
+            <w:tcMar>
+              <w:left w:w="107" w:type="dxa"/>
+              <w:right w:w="108" w:type="dxa"/>
+            </w:tcMar>
+          </w:tcPr>
+          <w:p>
+            <w:pPr>
+              <w:spacing w:after="180" w:line="288" w:lineRule="auto"/>
+            </w:pPr>
+          </w:p>
+        </w:tc>
+      </w:tr>
+      <w:tr>
+        <w:tc>
+          <w:tcPr>
+            <w:tcW w:w="2960" w:type="dxa"/>
+            <w:tcBorders>
+              <w:top w:val="single" w:sz="8" w:space="0" w:color="5B9BD5"/>
+              <w:left w:val="single" w:sz="8" w:space="0" w:color="5B9BD5"/>
+              <w:bottom w:val="single" w:sz="8" w:space="0" w:color="5B9BD5"/>
+              <w:right w:val="single" w:sz="8" w:space="0" w:color="5B9BD5"/>
+            </w:tcBorders>
+            <w:shd w:val="clear" w:color="auto" w:fill="auto"/>
+            <w:tcMar>
+              <w:left w:w="70" w:type="dxa"/>
+              <w:right w:w="80" w:type="dxa"/>
+            </w:tcMar>
+          </w:tcPr>
+          <w:p>
+            <w:pPr>
+              <w:spacing w:after="180" w:line="288" w:lineRule="auto"/>
+              <w:jc w:val="center"/>
+            </w:pPr>
+            <w:r>
+              <w:rPr>
+                <w:b/>
+                <w:color w:val="5B9BD5"/>
+                <w:sz w:val="24"/>
+                <w:szCs w:val="24"/>
+              </w:rPr>
+              <w:t>O que foi feito?</w:t>
+            </w:r>
+          </w:p>
+        </w:tc>
+        <w:tc>
+          <w:tcPr>
+            <w:tcW w:w="6059" w:type="dxa"/>
+            <w:tcBorders>
+              <w:top w:val="single" w:sz="8" w:space="0" w:color="5B9BD5"/>
+              <w:left w:val="single" w:sz="8" w:space="0" w:color="5B9BD5"/>
+              <w:bottom w:val="single" w:sz="8" w:space="0" w:color="5B9BD5"/>
+              <w:right w:val="single" w:sz="8" w:space="0" w:color="5B9BD5"/>
+            </w:tcBorders>
+            <w:shd w:val="clear" w:color="auto" w:fill="auto"/>
+            <w:tcMar>
+              <w:left w:w="70" w:type="dxa"/>
+              <w:right w:w="80" w:type="dxa"/>
+            </w:tcMar>
+          </w:tcPr>
+          <w:p>
+            <w:pPr>
+              <w:numPr>
+                <w:ilvl w:val="0"/>
+                <w:numId w:val="3"/>
+              </w:numPr>
+              <w:spacing w:after="180" w:line="288" w:lineRule="auto"/>
+              <w:ind w:hanging="360"/>
+              <w:contextualSpacing/>
+            </w:pPr>
+          </w:p>
+        </w:tc>
+      </w:tr>
+      <w:tr>
+        <w:tc>
+          <w:tcPr>
+            <w:tcW w:w="2960" w:type="dxa"/>
+            <w:tcBorders>
+              <w:top w:val="single" w:sz="8" w:space="0" w:color="5B9BD5"/>
+              <w:left w:val="single" w:sz="8" w:space="0" w:color="5B9BD5"/>
+              <w:bottom w:val="single" w:sz="8" w:space="0" w:color="5B9BD5"/>
+              <w:right w:val="single" w:sz="8" w:space="0" w:color="5B9BD5"/>
+            </w:tcBorders>
+            <w:shd w:val="clear" w:color="auto" w:fill="auto"/>
+            <w:tcMar>
+              <w:left w:w="70" w:type="dxa"/>
+              <w:right w:w="80" w:type="dxa"/>
+            </w:tcMar>
+          </w:tcPr>
+          <w:p>
+            <w:pPr>
+              <w:spacing w:after="180" w:line="288" w:lineRule="auto"/>
+              <w:jc w:val="center"/>
+            </w:pPr>
+            <w:r>
+              <w:rPr>
+                <w:b/>
+                <w:color w:val="5B9BD5"/>
+                <w:sz w:val="24"/>
+                <w:szCs w:val="24"/>
+              </w:rPr>
+              <w:t>O que pretende fazer?</w:t>
+            </w:r>
+          </w:p>
+        </w:tc>
+        <w:tc>
+          <w:tcPr>
+            <w:tcW w:w="6059" w:type="dxa"/>
+            <w:tcBorders>
+              <w:top w:val="single" w:sz="8" w:space="0" w:color="5B9BD5"/>
+              <w:left w:val="single" w:sz="8" w:space="0" w:color="5B9BD5"/>
+              <w:bottom w:val="single" w:sz="8" w:space="0" w:color="5B9BD5"/>
+              <w:right w:val="single" w:sz="8" w:space="0" w:color="5B9BD5"/>
+            </w:tcBorders>
+            <w:shd w:val="clear" w:color="auto" w:fill="auto"/>
+            <w:tcMar>
+              <w:left w:w="70" w:type="dxa"/>
+              <w:right w:w="80" w:type="dxa"/>
+            </w:tcMar>
+          </w:tcPr>
+          <w:p>
+            <w:pPr>
+              <w:numPr>
+                <w:ilvl w:val="0"/>
+                <w:numId w:val="2"/>
+              </w:numPr>
+              <w:spacing w:after="180" w:line="288" w:lineRule="auto"/>
+              <w:ind w:hanging="360"/>
+              <w:contextualSpacing/>
+            </w:pPr>
+          </w:p>
+        </w:tc>
+      </w:tr>
+      <w:tr>
+        <w:tc>
+          <w:tcPr>
+            <w:tcW w:w="2960" w:type="dxa"/>
+            <w:tcBorders>
+              <w:top w:val="single" w:sz="8" w:space="0" w:color="5B9BD5"/>
+              <w:left w:val="single" w:sz="8" w:space="0" w:color="5B9BD5"/>
+              <w:bottom w:val="single" w:sz="8" w:space="0" w:color="5B9BD5"/>
+              <w:right w:val="single" w:sz="8" w:space="0" w:color="5B9BD5"/>
+            </w:tcBorders>
+            <w:shd w:val="clear" w:color="auto" w:fill="auto"/>
+            <w:tcMar>
+              <w:left w:w="70" w:type="dxa"/>
+              <w:right w:w="80" w:type="dxa"/>
+            </w:tcMar>
+          </w:tcPr>
+          <w:p>
+            <w:pPr>
+              <w:spacing w:after="180" w:line="288" w:lineRule="auto"/>
+              <w:jc w:val="center"/>
+            </w:pPr>
+            <w:r>
+              <w:rPr>
+                <w:b/>
+                <w:color w:val="5B9BD5"/>
+                <w:sz w:val="24"/>
+                <w:szCs w:val="24"/>
+              </w:rPr>
+              <w:t>Quais as dificuldades Encontradas?</w:t>
+            </w:r>
+          </w:p>
+        </w:tc>
+        <w:tc>
+          <w:tcPr>
+            <w:tcW w:w="6059" w:type="dxa"/>
+            <w:tcBorders>
+              <w:top w:val="single" w:sz="8" w:space="0" w:color="5B9BD5"/>
+              <w:left w:val="single" w:sz="8" w:space="0" w:color="5B9BD5"/>
+              <w:bottom w:val="single" w:sz="8" w:space="0" w:color="5B9BD5"/>
+              <w:right w:val="single" w:sz="8" w:space="0" w:color="5B9BD5"/>
+            </w:tcBorders>
+            <w:shd w:val="clear" w:color="auto" w:fill="auto"/>
+            <w:tcMar>
+              <w:left w:w="70" w:type="dxa"/>
+              <w:right w:w="80" w:type="dxa"/>
+            </w:tcMar>
+          </w:tcPr>
+          <w:p>
+            <w:pPr>
+              <w:numPr>
+                <w:ilvl w:val="0"/>
+                <w:numId w:val="4"/>
+              </w:numPr>
+              <w:spacing w:after="180" w:line="288" w:lineRule="auto"/>
+              <w:ind w:hanging="360"/>
+              <w:contextualSpacing/>
+              <w:rPr>
+                <w:b/>
+              </w:rPr>
+            </w:pPr>
+          </w:p>
+        </w:tc>
+      </w:tr>
+    </w:tbl>
+    <w:p>
+      <w:pPr>
+        <w:spacing w:line="288" w:lineRule="auto"/>
+      </w:pPr>
+    </w:p>
+    <w:tbl>
+      <w:tblPr>
+        <w:tblStyle w:val="TableNormal"/>
+        <w:tblW w:w="9020" w:type="dxa"/>
+        <w:tblInd w:w="3" w:type="dxa"/>
+        <w:tblBorders>
+          <w:top w:val="single" w:sz="8" w:space="0" w:color="5B9BD5"/>
+          <w:left w:val="single" w:sz="8" w:space="0" w:color="5B9BD5"/>
+          <w:bottom w:val="single" w:sz="8" w:space="0" w:color="5B9BD5"/>
+          <w:right w:val="single" w:sz="8" w:space="0" w:color="5B9BD5"/>
+          <w:insideH w:val="single" w:sz="8" w:space="0" w:color="5B9BD5"/>
+          <w:insideV w:val="single" w:sz="8" w:space="0" w:color="5B9BD5"/>
+        </w:tblBorders>
+        <w:tblCellMar>
+          <w:left w:w="110" w:type="dxa"/>
+          <w:right w:w="120" w:type="dxa"/>
+        </w:tblCellMar>
+        <w:tblLook w:val="0600" w:firstRow="0" w:lastRow="0" w:firstColumn="0" w:lastColumn="0" w:noHBand="1" w:noVBand="1"/>
+      </w:tblPr>
+      <w:tblGrid>
+        <w:gridCol w:w="2960"/>
+        <w:gridCol w:w="6060"/>
+      </w:tblGrid>
+      <w:tr>
+        <w:tc>
+          <w:tcPr>
+            <w:tcW w:w="2960" w:type="dxa"/>
+            <w:tcBorders>
+              <w:top w:val="single" w:sz="8" w:space="0" w:color="5B9BD5"/>
+              <w:left w:val="single" w:sz="8" w:space="0" w:color="5B9BD5"/>
+              <w:bottom w:val="single" w:sz="8" w:space="0" w:color="5B9BD5"/>
+              <w:right w:val="single" w:sz="8" w:space="0" w:color="5B9BD5"/>
+            </w:tcBorders>
+            <w:shd w:val="clear" w:color="auto" w:fill="DEEAF6"/>
+            <w:tcMar>
+              <w:left w:w="110" w:type="dxa"/>
+            </w:tcMar>
+            <w:vAlign w:val="bottom"/>
+          </w:tcPr>
+          <w:p>
+            <w:pPr>
+              <w:spacing w:after="180" w:line="288" w:lineRule="auto"/>
+            </w:pPr>
+            <w:r>
+              <w:rPr>
+                <w:b/>
+                <w:color w:val="404040"/>
+                <w:sz w:val="18"/>
+                <w:szCs w:val="18"/>
+                <w:shd w:val="clear" w:color="auto" w:fill="DEEAF6"/>
+              </w:rPr>
+              <w:t>Participante:  Alexandre</w:t>
+            </w:r>
+          </w:p>
+        </w:tc>
+        <w:tc>
+          <w:tcPr>
+            <w:tcW w:w="6059" w:type="dxa"/>
+            <w:tcBorders>
+              <w:top w:val="single" w:sz="8" w:space="0" w:color="5B9BD5"/>
+              <w:left w:val="single" w:sz="8" w:space="0" w:color="5B9BD5"/>
+              <w:bottom w:val="single" w:sz="8" w:space="0" w:color="5B9BD5"/>
+              <w:right w:val="single" w:sz="8" w:space="0" w:color="5B9BD5"/>
+            </w:tcBorders>
+            <w:shd w:val="clear" w:color="auto" w:fill="auto"/>
+            <w:tcMar>
+              <w:left w:w="107" w:type="dxa"/>
+              <w:right w:w="108" w:type="dxa"/>
+            </w:tcMar>
+          </w:tcPr>
+          <w:p>
+            <w:pPr>
+              <w:spacing w:after="180" w:line="288" w:lineRule="auto"/>
+            </w:pPr>
+          </w:p>
+        </w:tc>
+      </w:tr>
+      <w:tr>
+        <w:tc>
+          <w:tcPr>
+            <w:tcW w:w="2960" w:type="dxa"/>
+            <w:tcBorders>
+              <w:top w:val="single" w:sz="8" w:space="0" w:color="5B9BD5"/>
+              <w:left w:val="single" w:sz="8" w:space="0" w:color="5B9BD5"/>
+              <w:bottom w:val="single" w:sz="8" w:space="0" w:color="5B9BD5"/>
+              <w:right w:val="single" w:sz="8" w:space="0" w:color="5B9BD5"/>
+            </w:tcBorders>
+            <w:shd w:val="clear" w:color="auto" w:fill="auto"/>
+            <w:tcMar>
+              <w:left w:w="70" w:type="dxa"/>
+              <w:right w:w="80" w:type="dxa"/>
+            </w:tcMar>
+          </w:tcPr>
+          <w:p>
+            <w:pPr>
+              <w:spacing w:after="180" w:line="288" w:lineRule="auto"/>
+              <w:jc w:val="center"/>
+            </w:pPr>
+            <w:r>
+              <w:rPr>
+                <w:b/>
+                <w:color w:val="5B9BD5"/>
+                <w:sz w:val="24"/>
+                <w:szCs w:val="24"/>
+              </w:rPr>
+              <w:t>O que foi feito?</w:t>
+            </w:r>
+          </w:p>
+        </w:tc>
+        <w:tc>
+          <w:tcPr>
+            <w:tcW w:w="6059" w:type="dxa"/>
+            <w:tcBorders>
+              <w:top w:val="single" w:sz="8" w:space="0" w:color="5B9BD5"/>
+              <w:left w:val="single" w:sz="8" w:space="0" w:color="5B9BD5"/>
+              <w:bottom w:val="single" w:sz="8" w:space="0" w:color="5B9BD5"/>
+              <w:right w:val="single" w:sz="8" w:space="0" w:color="5B9BD5"/>
+            </w:tcBorders>
+            <w:shd w:val="clear" w:color="auto" w:fill="auto"/>
+            <w:tcMar>
+              <w:left w:w="70" w:type="dxa"/>
+              <w:right w:w="80" w:type="dxa"/>
+            </w:tcMar>
+          </w:tcPr>
+          <w:p>
+            <w:pPr>
+              <w:numPr>
+                <w:ilvl w:val="0"/>
+                <w:numId w:val="1"/>
+              </w:numPr>
+              <w:spacing w:after="180" w:line="288" w:lineRule="auto"/>
+              <w:ind w:hanging="360"/>
+              <w:contextualSpacing/>
+            </w:pPr>
+          </w:p>
+        </w:tc>
+      </w:tr>
+      <w:tr>
+        <w:tc>
+          <w:tcPr>
+            <w:tcW w:w="2960" w:type="dxa"/>
+            <w:tcBorders>
+              <w:top w:val="single" w:sz="8" w:space="0" w:color="5B9BD5"/>
+              <w:left w:val="single" w:sz="8" w:space="0" w:color="5B9BD5"/>
+              <w:bottom w:val="single" w:sz="8" w:space="0" w:color="5B9BD5"/>
+              <w:right w:val="single" w:sz="8" w:space="0" w:color="5B9BD5"/>
+            </w:tcBorders>
+            <w:shd w:val="clear" w:color="auto" w:fill="auto"/>
+            <w:tcMar>
+              <w:left w:w="70" w:type="dxa"/>
+              <w:right w:w="80" w:type="dxa"/>
+            </w:tcMar>
+          </w:tcPr>
+          <w:p>
+            <w:pPr>
+              <w:spacing w:after="180" w:line="288" w:lineRule="auto"/>
+              <w:jc w:val="center"/>
+            </w:pPr>
+            <w:r>
+              <w:rPr>
+                <w:b/>
+                <w:color w:val="5B9BD5"/>
+                <w:sz w:val="24"/>
+                <w:szCs w:val="24"/>
+              </w:rPr>
+              <w:t>O que pretende fazer?</w:t>
+            </w:r>
+          </w:p>
+        </w:tc>
+        <w:tc>
+          <w:tcPr>
+            <w:tcW w:w="6059" w:type="dxa"/>
+            <w:tcBorders>
+              <w:top w:val="single" w:sz="8" w:space="0" w:color="5B9BD5"/>
+              <w:left w:val="single" w:sz="8" w:space="0" w:color="5B9BD5"/>
+              <w:bottom w:val="single" w:sz="8" w:space="0" w:color="5B9BD5"/>
+              <w:right w:val="single" w:sz="8" w:space="0" w:color="5B9BD5"/>
+            </w:tcBorders>
+            <w:shd w:val="clear" w:color="auto" w:fill="auto"/>
+            <w:tcMar>
+              <w:left w:w="70" w:type="dxa"/>
+              <w:right w:w="80" w:type="dxa"/>
+            </w:tcMar>
+          </w:tcPr>
+          <w:p>
+            <w:pPr>
+              <w:numPr>
+                <w:ilvl w:val="0"/>
+                <w:numId w:val="2"/>
+              </w:numPr>
+              <w:spacing w:after="180" w:line="288" w:lineRule="auto"/>
+              <w:ind w:hanging="360"/>
+              <w:contextualSpacing/>
+            </w:pPr>
+          </w:p>
+        </w:tc>
+      </w:tr>
+      <w:tr>
+        <w:tc>
+          <w:tcPr>
+            <w:tcW w:w="2960" w:type="dxa"/>
+            <w:tcBorders>
+              <w:top w:val="single" w:sz="8" w:space="0" w:color="5B9BD5"/>
+              <w:left w:val="single" w:sz="8" w:space="0" w:color="5B9BD5"/>
+              <w:bottom w:val="single" w:sz="8" w:space="0" w:color="5B9BD5"/>
+              <w:right w:val="single" w:sz="8" w:space="0" w:color="5B9BD5"/>
+            </w:tcBorders>
+            <w:shd w:val="clear" w:color="auto" w:fill="auto"/>
+            <w:tcMar>
+              <w:left w:w="70" w:type="dxa"/>
+              <w:right w:w="80" w:type="dxa"/>
+            </w:tcMar>
+          </w:tcPr>
+          <w:p>
+            <w:pPr>
+              <w:spacing w:after="180" w:line="288" w:lineRule="auto"/>
+              <w:jc w:val="center"/>
+            </w:pPr>
+            <w:r>
+              <w:rPr>
+                <w:b/>
+                <w:color w:val="5B9BD5"/>
+                <w:sz w:val="24"/>
+                <w:szCs w:val="24"/>
+              </w:rPr>
+              <w:t>Quais as dificuldades Encontradas?</w:t>
+            </w:r>
+          </w:p>
+        </w:tc>
+        <w:tc>
+          <w:tcPr>
+            <w:tcW w:w="6059" w:type="dxa"/>
+            <w:tcBorders>
+              <w:top w:val="single" w:sz="8" w:space="0" w:color="5B9BD5"/>
+              <w:left w:val="single" w:sz="8" w:space="0" w:color="5B9BD5"/>
+              <w:bottom w:val="single" w:sz="8" w:space="0" w:color="5B9BD5"/>
+              <w:right w:val="single" w:sz="8" w:space="0" w:color="5B9BD5"/>
+            </w:tcBorders>
+            <w:shd w:val="clear" w:color="auto" w:fill="auto"/>
+            <w:tcMar>
+              <w:left w:w="70" w:type="dxa"/>
+              <w:right w:w="80" w:type="dxa"/>
+            </w:tcMar>
+          </w:tcPr>
+          <w:p>
+            <w:pPr>
+              <w:numPr>
+                <w:ilvl w:val="0"/>
+                <w:numId w:val="4"/>
+              </w:numPr>
+              <w:spacing w:after="180" w:line="288" w:lineRule="auto"/>
+              <w:ind w:hanging="360"/>
+              <w:contextualSpacing/>
+              <w:rPr>
+                <w:b/>
+              </w:rPr>
+            </w:pPr>
+          </w:p>
+        </w:tc>
+      </w:tr>
+    </w:tbl>
+    <w:p>
+      <w:pPr>
+        <w:spacing w:after="180" w:line="288" w:lineRule="auto"/>
+      </w:pPr>
+    </w:p>
+    <w:p>
+      <w:pPr>
+        <w:spacing w:before="80" w:line="288" w:lineRule="auto"/>
+        <w:jc w:val="center"/>
+      </w:pPr>
+      <w:r>
+        <w:rPr>
+          <w:b/>
+          <w:color w:val="5B9BD5"/>
+          <w:sz w:val="24"/>
+          <w:szCs w:val="24"/>
+        </w:rPr>
+        <w:t>REUNIÃO VI (26</w:t>
+      </w:r>
+      <w:r>
+        <w:rPr>
+          <w:b/>
+          <w:color w:val="5B9BD5"/>
+          <w:sz w:val="24"/>
+          <w:szCs w:val="24"/>
+        </w:rPr>
+        <w:t>/09)</w:t>
+      </w:r>
+    </w:p>
+    <w:p>
+      <w:pPr>
+        <w:spacing w:line="288" w:lineRule="auto"/>
+      </w:pPr>
+      <w:r>
+        <w:rPr>
+          <w:rFonts w:ascii="Times New Roman" w:eastAsia="Times New Roman" w:hAnsi="Times New Roman" w:cs="Times New Roman"/>
+          <w:b/>
+          <w:color w:val="5B9BD5"/>
+          <w:sz w:val="24"/>
+          <w:szCs w:val="24"/>
+        </w:rPr>
+        <w:t xml:space="preserve"> </w:t>
+      </w:r>
+    </w:p>
+    <w:tbl>
+      <w:tblPr>
+        <w:tblStyle w:val="TableNormal"/>
+        <w:tblW w:w="9020" w:type="dxa"/>
+        <w:tblInd w:w="3" w:type="dxa"/>
+        <w:tblBorders>
+          <w:top w:val="single" w:sz="8" w:space="0" w:color="5B9BD5"/>
+          <w:left w:val="single" w:sz="8" w:space="0" w:color="5B9BD5"/>
+          <w:bottom w:val="single" w:sz="8" w:space="0" w:color="5B9BD5"/>
+          <w:right w:val="single" w:sz="8" w:space="0" w:color="5B9BD5"/>
+          <w:insideH w:val="single" w:sz="8" w:space="0" w:color="5B9BD5"/>
+          <w:insideV w:val="single" w:sz="8" w:space="0" w:color="5B9BD5"/>
+        </w:tblBorders>
+        <w:tblCellMar>
+          <w:left w:w="110" w:type="dxa"/>
+          <w:right w:w="120" w:type="dxa"/>
+        </w:tblCellMar>
+        <w:tblLook w:val="0600" w:firstRow="0" w:lastRow="0" w:firstColumn="0" w:lastColumn="0" w:noHBand="1" w:noVBand="1"/>
+      </w:tblPr>
+      <w:tblGrid>
+        <w:gridCol w:w="2960"/>
+        <w:gridCol w:w="6060"/>
+      </w:tblGrid>
+      <w:tr>
+        <w:tc>
+          <w:tcPr>
+            <w:tcW w:w="2960" w:type="dxa"/>
+            <w:tcBorders>
+              <w:top w:val="single" w:sz="8" w:space="0" w:color="5B9BD5"/>
+              <w:left w:val="single" w:sz="8" w:space="0" w:color="5B9BD5"/>
+              <w:bottom w:val="single" w:sz="8" w:space="0" w:color="5B9BD5"/>
+              <w:right w:val="single" w:sz="8" w:space="0" w:color="5B9BD5"/>
+            </w:tcBorders>
+            <w:shd w:val="clear" w:color="auto" w:fill="DEEAF6"/>
+            <w:tcMar>
+              <w:left w:w="110" w:type="dxa"/>
+            </w:tcMar>
+            <w:vAlign w:val="bottom"/>
+          </w:tcPr>
+          <w:p>
+            <w:pPr>
+              <w:spacing w:after="180" w:line="288" w:lineRule="auto"/>
+              <w:rPr>
+                <w:u w:val="single"/>
+              </w:rPr>
+            </w:pPr>
+            <w:r>
+              <w:rPr>
+                <w:b/>
+                <w:color w:val="404040"/>
+                <w:sz w:val="18"/>
+                <w:szCs w:val="18"/>
+                <w:shd w:val="clear" w:color="auto" w:fill="DEEAF6"/>
+              </w:rPr>
+              <w:t>Participante:  Breno</w:t>
+            </w:r>
+          </w:p>
+        </w:tc>
+        <w:tc>
+          <w:tcPr>
+            <w:tcW w:w="6059" w:type="dxa"/>
+            <w:tcBorders>
+              <w:top w:val="single" w:sz="8" w:space="0" w:color="5B9BD5"/>
+              <w:left w:val="single" w:sz="8" w:space="0" w:color="5B9BD5"/>
+              <w:bottom w:val="single" w:sz="8" w:space="0" w:color="5B9BD5"/>
+              <w:right w:val="single" w:sz="8" w:space="0" w:color="5B9BD5"/>
+            </w:tcBorders>
+            <w:shd w:val="clear" w:color="auto" w:fill="auto"/>
+            <w:tcMar>
+              <w:left w:w="107" w:type="dxa"/>
+              <w:right w:w="108" w:type="dxa"/>
+            </w:tcMar>
+          </w:tcPr>
+          <w:p>
+            <w:pPr>
+              <w:spacing w:after="180" w:line="288" w:lineRule="auto"/>
+            </w:pPr>
+          </w:p>
+        </w:tc>
+      </w:tr>
+      <w:tr>
+        <w:tc>
+          <w:tcPr>
+            <w:tcW w:w="2960" w:type="dxa"/>
+            <w:tcBorders>
+              <w:top w:val="single" w:sz="8" w:space="0" w:color="5B9BD5"/>
+              <w:left w:val="single" w:sz="8" w:space="0" w:color="5B9BD5"/>
+              <w:bottom w:val="single" w:sz="8" w:space="0" w:color="5B9BD5"/>
+              <w:right w:val="single" w:sz="8" w:space="0" w:color="5B9BD5"/>
+            </w:tcBorders>
+            <w:shd w:val="clear" w:color="auto" w:fill="auto"/>
+            <w:tcMar>
+              <w:left w:w="70" w:type="dxa"/>
+              <w:right w:w="80" w:type="dxa"/>
+            </w:tcMar>
+          </w:tcPr>
+          <w:p>
+            <w:pPr>
+              <w:spacing w:after="180" w:line="288" w:lineRule="auto"/>
+              <w:jc w:val="center"/>
+            </w:pPr>
+            <w:r>
+              <w:rPr>
+                <w:b/>
+                <w:color w:val="5B9BD5"/>
+                <w:sz w:val="24"/>
+                <w:szCs w:val="24"/>
+              </w:rPr>
+              <w:t>O que foi feito?</w:t>
+            </w:r>
+          </w:p>
+        </w:tc>
+        <w:tc>
+          <w:tcPr>
+            <w:tcW w:w="6059" w:type="dxa"/>
+            <w:tcBorders>
+              <w:top w:val="single" w:sz="8" w:space="0" w:color="5B9BD5"/>
+              <w:left w:val="single" w:sz="8" w:space="0" w:color="5B9BD5"/>
+              <w:bottom w:val="single" w:sz="8" w:space="0" w:color="5B9BD5"/>
+              <w:right w:val="single" w:sz="8" w:space="0" w:color="5B9BD5"/>
+            </w:tcBorders>
+            <w:shd w:val="clear" w:color="auto" w:fill="auto"/>
+            <w:tcMar>
+              <w:left w:w="70" w:type="dxa"/>
+              <w:right w:w="80" w:type="dxa"/>
+            </w:tcMar>
+          </w:tcPr>
+          <w:p>
+            <w:pPr>
+              <w:numPr>
+                <w:ilvl w:val="0"/>
+                <w:numId w:val="3"/>
+              </w:numPr>
+              <w:spacing w:after="180" w:line="288" w:lineRule="auto"/>
+              <w:ind w:hanging="360"/>
+              <w:contextualSpacing/>
+            </w:pPr>
+          </w:p>
+        </w:tc>
+      </w:tr>
+      <w:tr>
+        <w:tc>
+          <w:tcPr>
+            <w:tcW w:w="2960" w:type="dxa"/>
+            <w:tcBorders>
+              <w:top w:val="single" w:sz="8" w:space="0" w:color="5B9BD5"/>
+              <w:left w:val="single" w:sz="8" w:space="0" w:color="5B9BD5"/>
+              <w:bottom w:val="single" w:sz="8" w:space="0" w:color="5B9BD5"/>
+              <w:right w:val="single" w:sz="8" w:space="0" w:color="5B9BD5"/>
+            </w:tcBorders>
+            <w:shd w:val="clear" w:color="auto" w:fill="auto"/>
+            <w:tcMar>
+              <w:left w:w="70" w:type="dxa"/>
+              <w:right w:w="80" w:type="dxa"/>
+            </w:tcMar>
+          </w:tcPr>
+          <w:p>
+            <w:pPr>
+              <w:spacing w:after="180" w:line="288" w:lineRule="auto"/>
+              <w:jc w:val="center"/>
+            </w:pPr>
+            <w:r>
+              <w:rPr>
+                <w:b/>
+                <w:color w:val="5B9BD5"/>
+                <w:sz w:val="24"/>
+                <w:szCs w:val="24"/>
+              </w:rPr>
+              <w:t>O que pretende fazer?</w:t>
+            </w:r>
+          </w:p>
+        </w:tc>
+        <w:tc>
+          <w:tcPr>
+            <w:tcW w:w="6059" w:type="dxa"/>
+            <w:tcBorders>
+              <w:top w:val="single" w:sz="8" w:space="0" w:color="5B9BD5"/>
+              <w:left w:val="single" w:sz="8" w:space="0" w:color="5B9BD5"/>
+              <w:bottom w:val="single" w:sz="8" w:space="0" w:color="5B9BD5"/>
+              <w:right w:val="single" w:sz="8" w:space="0" w:color="5B9BD5"/>
+            </w:tcBorders>
+            <w:shd w:val="clear" w:color="auto" w:fill="auto"/>
+            <w:tcMar>
+              <w:left w:w="70" w:type="dxa"/>
+              <w:right w:w="80" w:type="dxa"/>
+            </w:tcMar>
+          </w:tcPr>
+          <w:p>
+            <w:pPr>
+              <w:numPr>
+                <w:ilvl w:val="0"/>
+                <w:numId w:val="2"/>
+              </w:numPr>
+              <w:spacing w:after="180" w:line="288" w:lineRule="auto"/>
+              <w:ind w:hanging="360"/>
+              <w:contextualSpacing/>
+            </w:pPr>
+            <w:r>
+              <w:rPr>
+                <w:b/>
+              </w:rPr>
+              <w:t>Revisão e retrospectiva da Sprint 2</w:t>
+            </w:r>
+          </w:p>
+        </w:tc>
+      </w:tr>
+      <w:tr>
+        <w:tc>
+          <w:tcPr>
+            <w:tcW w:w="2960" w:type="dxa"/>
+            <w:tcBorders>
+              <w:top w:val="single" w:sz="8" w:space="0" w:color="5B9BD5"/>
+              <w:left w:val="single" w:sz="8" w:space="0" w:color="5B9BD5"/>
+              <w:bottom w:val="single" w:sz="8" w:space="0" w:color="5B9BD5"/>
+              <w:right w:val="single" w:sz="8" w:space="0" w:color="5B9BD5"/>
+            </w:tcBorders>
+            <w:shd w:val="clear" w:color="auto" w:fill="auto"/>
+            <w:tcMar>
+              <w:left w:w="70" w:type="dxa"/>
+              <w:right w:w="80" w:type="dxa"/>
+            </w:tcMar>
+          </w:tcPr>
+          <w:p>
+            <w:pPr>
+              <w:spacing w:after="180" w:line="288" w:lineRule="auto"/>
+              <w:jc w:val="center"/>
+            </w:pPr>
+            <w:r>
+              <w:rPr>
+                <w:b/>
+                <w:color w:val="5B9BD5"/>
+                <w:sz w:val="24"/>
+                <w:szCs w:val="24"/>
+              </w:rPr>
+              <w:t>Quais as dificuldades Encontradas?</w:t>
+            </w:r>
+          </w:p>
+        </w:tc>
+        <w:tc>
+          <w:tcPr>
+            <w:tcW w:w="6059" w:type="dxa"/>
+            <w:tcBorders>
+              <w:top w:val="single" w:sz="8" w:space="0" w:color="5B9BD5"/>
+              <w:left w:val="single" w:sz="8" w:space="0" w:color="5B9BD5"/>
+              <w:bottom w:val="single" w:sz="8" w:space="0" w:color="5B9BD5"/>
+              <w:right w:val="single" w:sz="8" w:space="0" w:color="5B9BD5"/>
+            </w:tcBorders>
+            <w:shd w:val="clear" w:color="auto" w:fill="auto"/>
+            <w:tcMar>
+              <w:left w:w="70" w:type="dxa"/>
+              <w:right w:w="80" w:type="dxa"/>
+            </w:tcMar>
+          </w:tcPr>
+          <w:p>
+            <w:pPr>
+              <w:numPr>
+                <w:ilvl w:val="0"/>
+                <w:numId w:val="4"/>
+              </w:numPr>
+              <w:spacing w:after="180" w:line="288" w:lineRule="auto"/>
+              <w:ind w:hanging="360"/>
+              <w:contextualSpacing/>
+              <w:rPr>
+                <w:b/>
+              </w:rPr>
+            </w:pPr>
+          </w:p>
+        </w:tc>
+      </w:tr>
+    </w:tbl>
+    <w:p>
+      <w:pPr>
+        <w:spacing w:after="180" w:line="288" w:lineRule="auto"/>
+      </w:pPr>
+      <w:r>
+        <w:rPr>
+          <w:b/>
+          <w:color w:val="5B9BD5"/>
+          <w:sz w:val="24"/>
+          <w:szCs w:val="24"/>
+        </w:rPr>
+        <w:t xml:space="preserve"> </w:t>
+      </w:r>
+    </w:p>
+    <w:p>
+      <w:pPr>
+        <w:spacing w:line="288" w:lineRule="auto"/>
+      </w:pPr>
+    </w:p>
+    <w:tbl>
+      <w:tblPr>
+        <w:tblStyle w:val="TableNormal"/>
+        <w:tblW w:w="9020" w:type="dxa"/>
+        <w:tblInd w:w="3" w:type="dxa"/>
+        <w:tblBorders>
+          <w:top w:val="single" w:sz="8" w:space="0" w:color="5B9BD5"/>
+          <w:left w:val="single" w:sz="8" w:space="0" w:color="5B9BD5"/>
+          <w:bottom w:val="single" w:sz="8" w:space="0" w:color="5B9BD5"/>
+          <w:right w:val="single" w:sz="8" w:space="0" w:color="5B9BD5"/>
+          <w:insideH w:val="single" w:sz="8" w:space="0" w:color="5B9BD5"/>
+          <w:insideV w:val="single" w:sz="8" w:space="0" w:color="5B9BD5"/>
+        </w:tblBorders>
+        <w:tblCellMar>
+          <w:left w:w="110" w:type="dxa"/>
+          <w:right w:w="120" w:type="dxa"/>
+        </w:tblCellMar>
+        <w:tblLook w:val="0600" w:firstRow="0" w:lastRow="0" w:firstColumn="0" w:lastColumn="0" w:noHBand="1" w:noVBand="1"/>
+      </w:tblPr>
+      <w:tblGrid>
+        <w:gridCol w:w="2960"/>
+        <w:gridCol w:w="6060"/>
+      </w:tblGrid>
+      <w:tr>
+        <w:tc>
+          <w:tcPr>
+            <w:tcW w:w="2960" w:type="dxa"/>
+            <w:tcBorders>
+              <w:top w:val="single" w:sz="8" w:space="0" w:color="5B9BD5"/>
+              <w:left w:val="single" w:sz="8" w:space="0" w:color="5B9BD5"/>
+              <w:bottom w:val="single" w:sz="8" w:space="0" w:color="5B9BD5"/>
+              <w:right w:val="single" w:sz="8" w:space="0" w:color="5B9BD5"/>
+            </w:tcBorders>
+            <w:shd w:val="clear" w:color="auto" w:fill="DEEAF6"/>
+            <w:tcMar>
+              <w:left w:w="110" w:type="dxa"/>
+            </w:tcMar>
+            <w:vAlign w:val="bottom"/>
+          </w:tcPr>
+          <w:p>
+            <w:pPr>
+              <w:spacing w:after="180" w:line="288" w:lineRule="auto"/>
+            </w:pPr>
+            <w:r>
+              <w:rPr>
+                <w:b/>
+                <w:color w:val="404040"/>
+                <w:sz w:val="18"/>
+                <w:szCs w:val="18"/>
+                <w:shd w:val="clear" w:color="auto" w:fill="DEEAF6"/>
+              </w:rPr>
+              <w:t>Participante:  Danilo</w:t>
+            </w:r>
+          </w:p>
+        </w:tc>
+        <w:tc>
+          <w:tcPr>
+            <w:tcW w:w="6059" w:type="dxa"/>
+            <w:tcBorders>
+              <w:top w:val="single" w:sz="8" w:space="0" w:color="5B9BD5"/>
+              <w:left w:val="single" w:sz="8" w:space="0" w:color="5B9BD5"/>
+              <w:bottom w:val="single" w:sz="8" w:space="0" w:color="5B9BD5"/>
+              <w:right w:val="single" w:sz="8" w:space="0" w:color="5B9BD5"/>
+            </w:tcBorders>
+            <w:shd w:val="clear" w:color="auto" w:fill="auto"/>
+            <w:tcMar>
+              <w:left w:w="107" w:type="dxa"/>
+              <w:right w:w="108" w:type="dxa"/>
+            </w:tcMar>
+          </w:tcPr>
+          <w:p>
+            <w:pPr>
+              <w:spacing w:after="180" w:line="288" w:lineRule="auto"/>
+            </w:pPr>
+          </w:p>
+        </w:tc>
+      </w:tr>
+      <w:tr>
+        <w:tc>
+          <w:tcPr>
+            <w:tcW w:w="2960" w:type="dxa"/>
+            <w:tcBorders>
+              <w:top w:val="single" w:sz="8" w:space="0" w:color="5B9BD5"/>
+              <w:left w:val="single" w:sz="8" w:space="0" w:color="5B9BD5"/>
+              <w:bottom w:val="single" w:sz="8" w:space="0" w:color="5B9BD5"/>
+              <w:right w:val="single" w:sz="8" w:space="0" w:color="5B9BD5"/>
+            </w:tcBorders>
+            <w:shd w:val="clear" w:color="auto" w:fill="auto"/>
+            <w:tcMar>
+              <w:left w:w="70" w:type="dxa"/>
+              <w:right w:w="80" w:type="dxa"/>
+            </w:tcMar>
+          </w:tcPr>
+          <w:p>
+            <w:pPr>
+              <w:spacing w:after="180" w:line="288" w:lineRule="auto"/>
+              <w:jc w:val="center"/>
+            </w:pPr>
+            <w:r>
+              <w:rPr>
+                <w:b/>
+                <w:color w:val="5B9BD5"/>
+                <w:sz w:val="24"/>
+                <w:szCs w:val="24"/>
+              </w:rPr>
+              <w:lastRenderedPageBreak/>
+              <w:t>O que foi feito?</w:t>
+            </w:r>
+          </w:p>
+        </w:tc>
+        <w:tc>
+          <w:tcPr>
+            <w:tcW w:w="6059" w:type="dxa"/>
+            <w:tcBorders>
+              <w:top w:val="single" w:sz="8" w:space="0" w:color="5B9BD5"/>
+              <w:left w:val="single" w:sz="8" w:space="0" w:color="5B9BD5"/>
+              <w:bottom w:val="single" w:sz="8" w:space="0" w:color="5B9BD5"/>
+              <w:right w:val="single" w:sz="8" w:space="0" w:color="5B9BD5"/>
+            </w:tcBorders>
+            <w:shd w:val="clear" w:color="auto" w:fill="auto"/>
+            <w:tcMar>
+              <w:left w:w="70" w:type="dxa"/>
+              <w:right w:w="80" w:type="dxa"/>
+            </w:tcMar>
+          </w:tcPr>
+          <w:p>
+            <w:pPr>
+              <w:numPr>
+                <w:ilvl w:val="0"/>
+                <w:numId w:val="3"/>
+              </w:numPr>
+              <w:spacing w:after="180" w:line="288" w:lineRule="auto"/>
+              <w:ind w:hanging="360"/>
+              <w:contextualSpacing/>
+            </w:pPr>
+          </w:p>
+        </w:tc>
+      </w:tr>
+      <w:tr>
+        <w:tc>
+          <w:tcPr>
+            <w:tcW w:w="2960" w:type="dxa"/>
+            <w:tcBorders>
+              <w:top w:val="single" w:sz="8" w:space="0" w:color="5B9BD5"/>
+              <w:left w:val="single" w:sz="8" w:space="0" w:color="5B9BD5"/>
+              <w:bottom w:val="single" w:sz="8" w:space="0" w:color="5B9BD5"/>
+              <w:right w:val="single" w:sz="8" w:space="0" w:color="5B9BD5"/>
+            </w:tcBorders>
+            <w:shd w:val="clear" w:color="auto" w:fill="auto"/>
+            <w:tcMar>
+              <w:left w:w="70" w:type="dxa"/>
+              <w:right w:w="80" w:type="dxa"/>
+            </w:tcMar>
+          </w:tcPr>
+          <w:p>
+            <w:pPr>
+              <w:spacing w:after="180" w:line="288" w:lineRule="auto"/>
+              <w:jc w:val="center"/>
+            </w:pPr>
+            <w:r>
+              <w:rPr>
+                <w:b/>
+                <w:color w:val="5B9BD5"/>
+                <w:sz w:val="24"/>
+                <w:szCs w:val="24"/>
+              </w:rPr>
+              <w:t>O que pretende fazer?</w:t>
+            </w:r>
+          </w:p>
+        </w:tc>
+        <w:tc>
+          <w:tcPr>
+            <w:tcW w:w="6059" w:type="dxa"/>
+            <w:tcBorders>
+              <w:top w:val="single" w:sz="8" w:space="0" w:color="5B9BD5"/>
+              <w:left w:val="single" w:sz="8" w:space="0" w:color="5B9BD5"/>
+              <w:bottom w:val="single" w:sz="8" w:space="0" w:color="5B9BD5"/>
+              <w:right w:val="single" w:sz="8" w:space="0" w:color="5B9BD5"/>
+            </w:tcBorders>
+            <w:shd w:val="clear" w:color="auto" w:fill="auto"/>
+            <w:tcMar>
+              <w:left w:w="70" w:type="dxa"/>
+              <w:right w:w="80" w:type="dxa"/>
+            </w:tcMar>
+          </w:tcPr>
+          <w:p>
+            <w:pPr>
+              <w:numPr>
+                <w:ilvl w:val="0"/>
+                <w:numId w:val="2"/>
+              </w:numPr>
+              <w:spacing w:after="180" w:line="288" w:lineRule="auto"/>
+              <w:ind w:hanging="360"/>
+              <w:contextualSpacing/>
+            </w:pPr>
+            <w:r>
+              <w:rPr>
+                <w:b/>
+              </w:rPr>
+              <w:t>Revisão e retrospectiva da Sprint 2</w:t>
+            </w:r>
+          </w:p>
+        </w:tc>
+      </w:tr>
+      <w:tr>
+        <w:tc>
+          <w:tcPr>
+            <w:tcW w:w="2960" w:type="dxa"/>
+            <w:tcBorders>
+              <w:top w:val="single" w:sz="8" w:space="0" w:color="5B9BD5"/>
+              <w:left w:val="single" w:sz="8" w:space="0" w:color="5B9BD5"/>
+              <w:bottom w:val="single" w:sz="8" w:space="0" w:color="5B9BD5"/>
+              <w:right w:val="single" w:sz="8" w:space="0" w:color="5B9BD5"/>
+            </w:tcBorders>
+            <w:shd w:val="clear" w:color="auto" w:fill="auto"/>
+            <w:tcMar>
+              <w:left w:w="70" w:type="dxa"/>
+              <w:right w:w="80" w:type="dxa"/>
+            </w:tcMar>
+          </w:tcPr>
+          <w:p>
+            <w:pPr>
+              <w:spacing w:after="180" w:line="288" w:lineRule="auto"/>
+              <w:jc w:val="center"/>
+            </w:pPr>
+            <w:r>
+              <w:rPr>
+                <w:b/>
+                <w:color w:val="5B9BD5"/>
+                <w:sz w:val="24"/>
+                <w:szCs w:val="24"/>
+              </w:rPr>
+              <w:t>Quais as dificuldades Encontradas?</w:t>
+            </w:r>
+          </w:p>
+        </w:tc>
+        <w:tc>
+          <w:tcPr>
+            <w:tcW w:w="6059" w:type="dxa"/>
+            <w:tcBorders>
+              <w:top w:val="single" w:sz="8" w:space="0" w:color="5B9BD5"/>
+              <w:left w:val="single" w:sz="8" w:space="0" w:color="5B9BD5"/>
+              <w:bottom w:val="single" w:sz="8" w:space="0" w:color="5B9BD5"/>
+              <w:right w:val="single" w:sz="8" w:space="0" w:color="5B9BD5"/>
+            </w:tcBorders>
+            <w:shd w:val="clear" w:color="auto" w:fill="auto"/>
+            <w:tcMar>
+              <w:left w:w="70" w:type="dxa"/>
+              <w:right w:w="80" w:type="dxa"/>
+            </w:tcMar>
+          </w:tcPr>
+          <w:p>
+            <w:pPr>
+              <w:numPr>
+                <w:ilvl w:val="0"/>
+                <w:numId w:val="4"/>
+              </w:numPr>
+              <w:spacing w:after="180" w:line="288" w:lineRule="auto"/>
+              <w:ind w:hanging="360"/>
+              <w:contextualSpacing/>
+              <w:rPr>
+                <w:b/>
+              </w:rPr>
+            </w:pPr>
+          </w:p>
+        </w:tc>
+      </w:tr>
+    </w:tbl>
+    <w:p>
+      <w:pPr>
+        <w:spacing w:line="288" w:lineRule="auto"/>
+      </w:pPr>
+    </w:p>
+    <w:tbl>
+      <w:tblPr>
+        <w:tblStyle w:val="TableNormal"/>
+        <w:tblW w:w="9020" w:type="dxa"/>
+        <w:tblInd w:w="3" w:type="dxa"/>
+        <w:tblBorders>
+          <w:top w:val="single" w:sz="8" w:space="0" w:color="5B9BD5"/>
+          <w:left w:val="single" w:sz="8" w:space="0" w:color="5B9BD5"/>
+          <w:bottom w:val="single" w:sz="8" w:space="0" w:color="5B9BD5"/>
+          <w:right w:val="single" w:sz="8" w:space="0" w:color="5B9BD5"/>
+          <w:insideH w:val="single" w:sz="8" w:space="0" w:color="5B9BD5"/>
+          <w:insideV w:val="single" w:sz="8" w:space="0" w:color="5B9BD5"/>
+        </w:tblBorders>
+        <w:tblCellMar>
+          <w:left w:w="110" w:type="dxa"/>
+          <w:right w:w="120" w:type="dxa"/>
+        </w:tblCellMar>
+        <w:tblLook w:val="0600" w:firstRow="0" w:lastRow="0" w:firstColumn="0" w:lastColumn="0" w:noHBand="1" w:noVBand="1"/>
+      </w:tblPr>
+      <w:tblGrid>
+        <w:gridCol w:w="2960"/>
+        <w:gridCol w:w="6060"/>
+      </w:tblGrid>
+      <w:tr>
+        <w:tc>
+          <w:tcPr>
+            <w:tcW w:w="2960" w:type="dxa"/>
+            <w:tcBorders>
+              <w:top w:val="single" w:sz="8" w:space="0" w:color="5B9BD5"/>
+              <w:left w:val="single" w:sz="8" w:space="0" w:color="5B9BD5"/>
+              <w:bottom w:val="single" w:sz="8" w:space="0" w:color="5B9BD5"/>
+              <w:right w:val="single" w:sz="8" w:space="0" w:color="5B9BD5"/>
+            </w:tcBorders>
+            <w:shd w:val="clear" w:color="auto" w:fill="DEEAF6"/>
+            <w:tcMar>
+              <w:left w:w="110" w:type="dxa"/>
+            </w:tcMar>
+            <w:vAlign w:val="bottom"/>
+          </w:tcPr>
+          <w:p>
+            <w:pPr>
+              <w:spacing w:after="180" w:line="288" w:lineRule="auto"/>
+            </w:pPr>
+            <w:r>
+              <w:rPr>
+                <w:b/>
+                <w:color w:val="404040"/>
+                <w:sz w:val="18"/>
+                <w:szCs w:val="18"/>
+                <w:shd w:val="clear" w:color="auto" w:fill="DEEAF6"/>
+              </w:rPr>
+              <w:t>Participante:  Alexandre</w:t>
+            </w:r>
+          </w:p>
+        </w:tc>
+        <w:tc>
+          <w:tcPr>
+            <w:tcW w:w="6059" w:type="dxa"/>
+            <w:tcBorders>
+              <w:top w:val="single" w:sz="8" w:space="0" w:color="5B9BD5"/>
+              <w:left w:val="single" w:sz="8" w:space="0" w:color="5B9BD5"/>
+              <w:bottom w:val="single" w:sz="8" w:space="0" w:color="5B9BD5"/>
+              <w:right w:val="single" w:sz="8" w:space="0" w:color="5B9BD5"/>
+            </w:tcBorders>
+            <w:shd w:val="clear" w:color="auto" w:fill="auto"/>
+            <w:tcMar>
+              <w:left w:w="107" w:type="dxa"/>
+              <w:right w:w="108" w:type="dxa"/>
+            </w:tcMar>
+          </w:tcPr>
+          <w:p>
+            <w:pPr>
+              <w:spacing w:after="180" w:line="288" w:lineRule="auto"/>
+            </w:pPr>
+          </w:p>
+        </w:tc>
+      </w:tr>
+      <w:tr>
+        <w:tc>
+          <w:tcPr>
+            <w:tcW w:w="2960" w:type="dxa"/>
+            <w:tcBorders>
+              <w:top w:val="single" w:sz="8" w:space="0" w:color="5B9BD5"/>
+              <w:left w:val="single" w:sz="8" w:space="0" w:color="5B9BD5"/>
+              <w:bottom w:val="single" w:sz="8" w:space="0" w:color="5B9BD5"/>
+              <w:right w:val="single" w:sz="8" w:space="0" w:color="5B9BD5"/>
+            </w:tcBorders>
+            <w:shd w:val="clear" w:color="auto" w:fill="auto"/>
+            <w:tcMar>
+              <w:left w:w="70" w:type="dxa"/>
+              <w:right w:w="80" w:type="dxa"/>
+            </w:tcMar>
+          </w:tcPr>
+          <w:p>
+            <w:pPr>
+              <w:spacing w:after="180" w:line="288" w:lineRule="auto"/>
+              <w:jc w:val="center"/>
+            </w:pPr>
+            <w:r>
+              <w:rPr>
+                <w:b/>
+                <w:color w:val="5B9BD5"/>
+                <w:sz w:val="24"/>
+                <w:szCs w:val="24"/>
+              </w:rPr>
+              <w:t>O que foi feito?</w:t>
+            </w:r>
+          </w:p>
+        </w:tc>
+        <w:tc>
+          <w:tcPr>
+            <w:tcW w:w="6059" w:type="dxa"/>
+            <w:tcBorders>
+              <w:top w:val="single" w:sz="8" w:space="0" w:color="5B9BD5"/>
+              <w:left w:val="single" w:sz="8" w:space="0" w:color="5B9BD5"/>
+              <w:bottom w:val="single" w:sz="8" w:space="0" w:color="5B9BD5"/>
+              <w:right w:val="single" w:sz="8" w:space="0" w:color="5B9BD5"/>
+            </w:tcBorders>
+            <w:shd w:val="clear" w:color="auto" w:fill="auto"/>
+            <w:tcMar>
+              <w:left w:w="70" w:type="dxa"/>
+              <w:right w:w="80" w:type="dxa"/>
+            </w:tcMar>
+          </w:tcPr>
+          <w:p>
+            <w:pPr>
+              <w:numPr>
+                <w:ilvl w:val="0"/>
+                <w:numId w:val="1"/>
+              </w:numPr>
+              <w:spacing w:after="180" w:line="288" w:lineRule="auto"/>
+              <w:ind w:hanging="360"/>
+              <w:contextualSpacing/>
+            </w:pPr>
+          </w:p>
+        </w:tc>
+      </w:tr>
+      <w:tr>
+        <w:tc>
+          <w:tcPr>
+            <w:tcW w:w="2960" w:type="dxa"/>
+            <w:tcBorders>
+              <w:top w:val="single" w:sz="8" w:space="0" w:color="5B9BD5"/>
+              <w:left w:val="single" w:sz="8" w:space="0" w:color="5B9BD5"/>
+              <w:bottom w:val="single" w:sz="8" w:space="0" w:color="5B9BD5"/>
+              <w:right w:val="single" w:sz="8" w:space="0" w:color="5B9BD5"/>
+            </w:tcBorders>
+            <w:shd w:val="clear" w:color="auto" w:fill="auto"/>
+            <w:tcMar>
+              <w:left w:w="70" w:type="dxa"/>
+              <w:right w:w="80" w:type="dxa"/>
+            </w:tcMar>
+          </w:tcPr>
+          <w:p>
+            <w:pPr>
+              <w:spacing w:after="180" w:line="288" w:lineRule="auto"/>
+              <w:jc w:val="center"/>
+            </w:pPr>
+            <w:r>
+              <w:rPr>
+                <w:b/>
+                <w:color w:val="5B9BD5"/>
+                <w:sz w:val="24"/>
+                <w:szCs w:val="24"/>
+              </w:rPr>
+              <w:t>O que pretende fazer?</w:t>
+            </w:r>
+          </w:p>
+        </w:tc>
+        <w:tc>
+          <w:tcPr>
+            <w:tcW w:w="6059" w:type="dxa"/>
+            <w:tcBorders>
+              <w:top w:val="single" w:sz="8" w:space="0" w:color="5B9BD5"/>
+              <w:left w:val="single" w:sz="8" w:space="0" w:color="5B9BD5"/>
+              <w:bottom w:val="single" w:sz="8" w:space="0" w:color="5B9BD5"/>
+              <w:right w:val="single" w:sz="8" w:space="0" w:color="5B9BD5"/>
+            </w:tcBorders>
+            <w:shd w:val="clear" w:color="auto" w:fill="auto"/>
+            <w:tcMar>
+              <w:left w:w="70" w:type="dxa"/>
+              <w:right w:w="80" w:type="dxa"/>
+            </w:tcMar>
+          </w:tcPr>
+          <w:p>
+            <w:pPr>
+              <w:numPr>
+                <w:ilvl w:val="0"/>
+                <w:numId w:val="2"/>
+              </w:numPr>
+              <w:spacing w:after="180" w:line="288" w:lineRule="auto"/>
+              <w:ind w:hanging="360"/>
+              <w:contextualSpacing/>
+            </w:pPr>
+            <w:r>
+              <w:rPr>
+                <w:b/>
+              </w:rPr>
+              <w:t>Revisão e retrospectiva da Sprint 2</w:t>
+            </w:r>
+          </w:p>
+        </w:tc>
+      </w:tr>
+      <w:tr>
+        <w:tc>
+          <w:tcPr>
+            <w:tcW w:w="2960" w:type="dxa"/>
+            <w:tcBorders>
+              <w:top w:val="single" w:sz="8" w:space="0" w:color="5B9BD5"/>
+              <w:left w:val="single" w:sz="8" w:space="0" w:color="5B9BD5"/>
+              <w:bottom w:val="single" w:sz="8" w:space="0" w:color="5B9BD5"/>
+              <w:right w:val="single" w:sz="8" w:space="0" w:color="5B9BD5"/>
+            </w:tcBorders>
+            <w:shd w:val="clear" w:color="auto" w:fill="auto"/>
+            <w:tcMar>
+              <w:left w:w="70" w:type="dxa"/>
+              <w:right w:w="80" w:type="dxa"/>
+            </w:tcMar>
+          </w:tcPr>
+          <w:p>
+            <w:pPr>
+              <w:spacing w:after="180" w:line="288" w:lineRule="auto"/>
+              <w:jc w:val="center"/>
+            </w:pPr>
+            <w:r>
+              <w:rPr>
+                <w:b/>
+                <w:color w:val="5B9BD5"/>
+                <w:sz w:val="24"/>
+                <w:szCs w:val="24"/>
+              </w:rPr>
+              <w:t>Quais as dificuldades Encontradas?</w:t>
+            </w:r>
+          </w:p>
+        </w:tc>
+        <w:tc>
+          <w:tcPr>
+            <w:tcW w:w="6059" w:type="dxa"/>
+            <w:tcBorders>
+              <w:top w:val="single" w:sz="8" w:space="0" w:color="5B9BD5"/>
+              <w:left w:val="single" w:sz="8" w:space="0" w:color="5B9BD5"/>
+              <w:bottom w:val="single" w:sz="8" w:space="0" w:color="5B9BD5"/>
+              <w:right w:val="single" w:sz="8" w:space="0" w:color="5B9BD5"/>
+            </w:tcBorders>
+            <w:shd w:val="clear" w:color="auto" w:fill="auto"/>
+            <w:tcMar>
+              <w:left w:w="70" w:type="dxa"/>
+              <w:right w:w="80" w:type="dxa"/>
+            </w:tcMar>
+          </w:tcPr>
+          <w:p>
+            <w:pPr>
+              <w:numPr>
+                <w:ilvl w:val="0"/>
+                <w:numId w:val="4"/>
+              </w:numPr>
+              <w:spacing w:after="180" w:line="288" w:lineRule="auto"/>
+              <w:ind w:hanging="360"/>
+              <w:contextualSpacing/>
+              <w:rPr>
+                <w:b/>
+              </w:rPr>
+            </w:pPr>
+          </w:p>
+        </w:tc>
+      </w:tr>
+    </w:tbl>
+    <w:p>
+      <w:pPr>
+        <w:spacing w:after="180" w:line="288" w:lineRule="auto"/>
+      </w:pPr>
+    </w:p>
+    <w:p>
+      <w:pPr>
+        <w:spacing w:before="80" w:line="288" w:lineRule="auto"/>
+        <w:jc w:val="center"/>
+      </w:pPr>
+      <w:r>
+        <w:rPr>
+          <w:b/>
+          <w:color w:val="5B9BD5"/>
+          <w:sz w:val="24"/>
+          <w:szCs w:val="24"/>
+        </w:rPr>
+        <w:t xml:space="preserve">REUNIÃO </w:t>
+      </w:r>
+      <w:r>
+        <w:rPr>
+          <w:b/>
+          <w:color w:val="5B9BD5"/>
+          <w:sz w:val="24"/>
+          <w:szCs w:val="24"/>
+        </w:rPr>
+        <w:t>VII (27</w:t>
+      </w:r>
+      <w:r>
+        <w:rPr>
+          <w:b/>
+          <w:color w:val="5B9BD5"/>
+          <w:sz w:val="24"/>
+          <w:szCs w:val="24"/>
+        </w:rPr>
+        <w:t>/09)</w:t>
+      </w:r>
+    </w:p>
+    <w:p>
+      <w:pPr>
+        <w:spacing w:line="288" w:lineRule="auto"/>
+      </w:pPr>
+      <w:r>
+        <w:rPr>
+          <w:rFonts w:ascii="Times New Roman" w:eastAsia="Times New Roman" w:hAnsi="Times New Roman" w:cs="Times New Roman"/>
+          <w:b/>
+          <w:color w:val="5B9BD5"/>
+          <w:sz w:val="24"/>
+          <w:szCs w:val="24"/>
+        </w:rPr>
+        <w:t xml:space="preserve"> </w:t>
+      </w:r>
+    </w:p>
+    <w:tbl>
+      <w:tblPr>
+        <w:tblStyle w:val="TableNormal"/>
+        <w:tblW w:w="9020" w:type="dxa"/>
+        <w:tblInd w:w="3" w:type="dxa"/>
+        <w:tblBorders>
+          <w:top w:val="single" w:sz="8" w:space="0" w:color="5B9BD5"/>
+          <w:left w:val="single" w:sz="8" w:space="0" w:color="5B9BD5"/>
+          <w:bottom w:val="single" w:sz="8" w:space="0" w:color="5B9BD5"/>
+          <w:right w:val="single" w:sz="8" w:space="0" w:color="5B9BD5"/>
+          <w:insideH w:val="single" w:sz="8" w:space="0" w:color="5B9BD5"/>
+          <w:insideV w:val="single" w:sz="8" w:space="0" w:color="5B9BD5"/>
+        </w:tblBorders>
+        <w:tblCellMar>
+          <w:left w:w="110" w:type="dxa"/>
+          <w:right w:w="120" w:type="dxa"/>
+        </w:tblCellMar>
+        <w:tblLook w:val="0600" w:firstRow="0" w:lastRow="0" w:firstColumn="0" w:lastColumn="0" w:noHBand="1" w:noVBand="1"/>
+      </w:tblPr>
+      <w:tblGrid>
+        <w:gridCol w:w="2960"/>
+        <w:gridCol w:w="6060"/>
+      </w:tblGrid>
+      <w:tr>
+        <w:tc>
+          <w:tcPr>
+            <w:tcW w:w="2960" w:type="dxa"/>
+            <w:tcBorders>
+              <w:top w:val="single" w:sz="8" w:space="0" w:color="5B9BD5"/>
+              <w:left w:val="single" w:sz="8" w:space="0" w:color="5B9BD5"/>
+              <w:bottom w:val="single" w:sz="8" w:space="0" w:color="5B9BD5"/>
+              <w:right w:val="single" w:sz="8" w:space="0" w:color="5B9BD5"/>
+            </w:tcBorders>
+            <w:shd w:val="clear" w:color="auto" w:fill="DEEAF6"/>
+            <w:tcMar>
+              <w:left w:w="110" w:type="dxa"/>
+            </w:tcMar>
+            <w:vAlign w:val="bottom"/>
+          </w:tcPr>
+          <w:p>
+            <w:pPr>
+              <w:spacing w:after="180" w:line="288" w:lineRule="auto"/>
+              <w:rPr>
+                <w:u w:val="single"/>
+              </w:rPr>
+            </w:pPr>
+            <w:r>
+              <w:rPr>
+                <w:b/>
+                <w:color w:val="404040"/>
+                <w:sz w:val="18"/>
+                <w:szCs w:val="18"/>
+                <w:shd w:val="clear" w:color="auto" w:fill="DEEAF6"/>
+              </w:rPr>
+              <w:t>Participante:  Breno</w:t>
+            </w:r>
+          </w:p>
+        </w:tc>
+        <w:tc>
+          <w:tcPr>
+            <w:tcW w:w="6059" w:type="dxa"/>
+            <w:tcBorders>
+              <w:top w:val="single" w:sz="8" w:space="0" w:color="5B9BD5"/>
+              <w:left w:val="single" w:sz="8" w:space="0" w:color="5B9BD5"/>
+              <w:bottom w:val="single" w:sz="8" w:space="0" w:color="5B9BD5"/>
+              <w:right w:val="single" w:sz="8" w:space="0" w:color="5B9BD5"/>
+            </w:tcBorders>
+            <w:shd w:val="clear" w:color="auto" w:fill="auto"/>
+            <w:tcMar>
+              <w:left w:w="107" w:type="dxa"/>
+              <w:right w:w="108" w:type="dxa"/>
+            </w:tcMar>
+          </w:tcPr>
+          <w:p>
+            <w:pPr>
+              <w:spacing w:after="180" w:line="288" w:lineRule="auto"/>
+            </w:pPr>
+          </w:p>
+        </w:tc>
+      </w:tr>
+      <w:tr>
+        <w:tc>
+          <w:tcPr>
+            <w:tcW w:w="2960" w:type="dxa"/>
+            <w:tcBorders>
+              <w:top w:val="single" w:sz="8" w:space="0" w:color="5B9BD5"/>
+              <w:left w:val="single" w:sz="8" w:space="0" w:color="5B9BD5"/>
+              <w:bottom w:val="single" w:sz="8" w:space="0" w:color="5B9BD5"/>
+              <w:right w:val="single" w:sz="8" w:space="0" w:color="5B9BD5"/>
+            </w:tcBorders>
+            <w:shd w:val="clear" w:color="auto" w:fill="auto"/>
+            <w:tcMar>
+              <w:left w:w="70" w:type="dxa"/>
+              <w:right w:w="80" w:type="dxa"/>
+            </w:tcMar>
+          </w:tcPr>
+          <w:p>
+            <w:pPr>
+              <w:spacing w:after="180" w:line="288" w:lineRule="auto"/>
+              <w:jc w:val="center"/>
+            </w:pPr>
+            <w:r>
+              <w:rPr>
+                <w:b/>
+                <w:color w:val="5B9BD5"/>
+                <w:sz w:val="24"/>
+                <w:szCs w:val="24"/>
+              </w:rPr>
+              <w:t>O que foi feito?</w:t>
+            </w:r>
+          </w:p>
+        </w:tc>
+        <w:tc>
+          <w:tcPr>
+            <w:tcW w:w="6059" w:type="dxa"/>
+            <w:tcBorders>
+              <w:top w:val="single" w:sz="8" w:space="0" w:color="5B9BD5"/>
+              <w:left w:val="single" w:sz="8" w:space="0" w:color="5B9BD5"/>
+              <w:bottom w:val="single" w:sz="8" w:space="0" w:color="5B9BD5"/>
+              <w:right w:val="single" w:sz="8" w:space="0" w:color="5B9BD5"/>
+            </w:tcBorders>
+            <w:shd w:val="clear" w:color="auto" w:fill="auto"/>
+            <w:tcMar>
+              <w:left w:w="70" w:type="dxa"/>
+              <w:right w:w="80" w:type="dxa"/>
+            </w:tcMar>
+          </w:tcPr>
+          <w:p>
+            <w:pPr>
+              <w:numPr>
+                <w:ilvl w:val="0"/>
+                <w:numId w:val="3"/>
+              </w:numPr>
+              <w:spacing w:after="180" w:line="288" w:lineRule="auto"/>
+              <w:ind w:hanging="360"/>
+              <w:contextualSpacing/>
+            </w:pPr>
+            <w:r>
+              <w:rPr>
+                <w:b/>
+              </w:rPr>
+              <w:t>Revisão e retrospectiva da Sprint 2</w:t>
+            </w:r>
+          </w:p>
+        </w:tc>
+      </w:tr>
+      <w:tr>
+        <w:tc>
+          <w:tcPr>
+            <w:tcW w:w="2960" w:type="dxa"/>
+            <w:tcBorders>
+              <w:top w:val="single" w:sz="8" w:space="0" w:color="5B9BD5"/>
+              <w:left w:val="single" w:sz="8" w:space="0" w:color="5B9BD5"/>
+              <w:bottom w:val="single" w:sz="8" w:space="0" w:color="5B9BD5"/>
+              <w:right w:val="single" w:sz="8" w:space="0" w:color="5B9BD5"/>
+            </w:tcBorders>
+            <w:shd w:val="clear" w:color="auto" w:fill="auto"/>
+            <w:tcMar>
+              <w:left w:w="70" w:type="dxa"/>
+              <w:right w:w="80" w:type="dxa"/>
+            </w:tcMar>
+          </w:tcPr>
+          <w:p>
+            <w:pPr>
+              <w:spacing w:after="180" w:line="288" w:lineRule="auto"/>
+              <w:jc w:val="center"/>
+            </w:pPr>
+            <w:r>
+              <w:rPr>
+                <w:b/>
+                <w:color w:val="5B9BD5"/>
+                <w:sz w:val="24"/>
+                <w:szCs w:val="24"/>
+              </w:rPr>
+              <w:t>O que pretende fazer?</w:t>
+            </w:r>
+          </w:p>
+        </w:tc>
+        <w:tc>
+          <w:tcPr>
+            <w:tcW w:w="6059" w:type="dxa"/>
+            <w:tcBorders>
+              <w:top w:val="single" w:sz="8" w:space="0" w:color="5B9BD5"/>
+              <w:left w:val="single" w:sz="8" w:space="0" w:color="5B9BD5"/>
+              <w:bottom w:val="single" w:sz="8" w:space="0" w:color="5B9BD5"/>
+              <w:right w:val="single" w:sz="8" w:space="0" w:color="5B9BD5"/>
+            </w:tcBorders>
+            <w:shd w:val="clear" w:color="auto" w:fill="auto"/>
+            <w:tcMar>
+              <w:left w:w="70" w:type="dxa"/>
+              <w:right w:w="80" w:type="dxa"/>
+            </w:tcMar>
+          </w:tcPr>
+          <w:p>
+            <w:pPr>
+              <w:numPr>
+                <w:ilvl w:val="0"/>
+                <w:numId w:val="2"/>
+              </w:numPr>
+              <w:spacing w:after="180" w:line="288" w:lineRule="auto"/>
+              <w:ind w:hanging="360"/>
+              <w:contextualSpacing/>
+            </w:pPr>
+            <w:r>
+              <w:rPr>
+                <w:b/>
+              </w:rPr>
+              <w:t>Iniciar Sprint 3</w:t>
+            </w:r>
+          </w:p>
+        </w:tc>
+      </w:tr>
+      <w:tr>
+        <w:tc>
+          <w:tcPr>
+            <w:tcW w:w="2960" w:type="dxa"/>
+            <w:tcBorders>
+              <w:top w:val="single" w:sz="8" w:space="0" w:color="5B9BD5"/>
+              <w:left w:val="single" w:sz="8" w:space="0" w:color="5B9BD5"/>
+              <w:bottom w:val="single" w:sz="8" w:space="0" w:color="5B9BD5"/>
+              <w:right w:val="single" w:sz="8" w:space="0" w:color="5B9BD5"/>
+            </w:tcBorders>
+            <w:shd w:val="clear" w:color="auto" w:fill="auto"/>
+            <w:tcMar>
+              <w:left w:w="70" w:type="dxa"/>
+              <w:right w:w="80" w:type="dxa"/>
+            </w:tcMar>
+          </w:tcPr>
+          <w:p>
+            <w:pPr>
+              <w:spacing w:after="180" w:line="288" w:lineRule="auto"/>
+              <w:jc w:val="center"/>
+            </w:pPr>
+            <w:r>
+              <w:rPr>
+                <w:b/>
+                <w:color w:val="5B9BD5"/>
+                <w:sz w:val="24"/>
+                <w:szCs w:val="24"/>
+              </w:rPr>
+              <w:t>Quais as dificuldades Encontradas?</w:t>
+            </w:r>
+          </w:p>
+        </w:tc>
+        <w:tc>
+          <w:tcPr>
+            <w:tcW w:w="6059" w:type="dxa"/>
+            <w:tcBorders>
+              <w:top w:val="single" w:sz="8" w:space="0" w:color="5B9BD5"/>
+              <w:left w:val="single" w:sz="8" w:space="0" w:color="5B9BD5"/>
+              <w:bottom w:val="single" w:sz="8" w:space="0" w:color="5B9BD5"/>
+              <w:right w:val="single" w:sz="8" w:space="0" w:color="5B9BD5"/>
+            </w:tcBorders>
+            <w:shd w:val="clear" w:color="auto" w:fill="auto"/>
+            <w:tcMar>
+              <w:left w:w="70" w:type="dxa"/>
+              <w:right w:w="80" w:type="dxa"/>
+            </w:tcMar>
+          </w:tcPr>
+          <w:p>
+            <w:pPr>
+              <w:numPr>
+                <w:ilvl w:val="0"/>
+                <w:numId w:val="4"/>
+              </w:numPr>
+              <w:spacing w:after="180" w:line="288" w:lineRule="auto"/>
+              <w:ind w:hanging="360"/>
+              <w:contextualSpacing/>
+              <w:rPr>
+                <w:b/>
+              </w:rPr>
+            </w:pPr>
+            <w:r>
+              <w:rPr>
+                <w:b/>
+                <w:sz w:val="24"/>
+                <w:szCs w:val="24"/>
+              </w:rPr>
+              <w:t>Nenhuma.</w:t>
+            </w:r>
+          </w:p>
+        </w:tc>
+      </w:tr>
+    </w:tbl>
+    <w:p>
+      <w:pPr>
+        <w:spacing w:after="180" w:line="288" w:lineRule="auto"/>
+      </w:pPr>
+      <w:r>
+        <w:rPr>
+          <w:b/>
+          <w:color w:val="5B9BD5"/>
+          <w:sz w:val="24"/>
+          <w:szCs w:val="24"/>
+        </w:rPr>
+        <w:t xml:space="preserve"> </w:t>
+      </w:r>
+    </w:p>
+    <w:p>
+      <w:pPr>
+        <w:spacing w:line="288" w:lineRule="auto"/>
+      </w:pPr>
+    </w:p>
+    <w:tbl>
+      <w:tblPr>
+        <w:tblStyle w:val="TableNormal"/>
+        <w:tblW w:w="9020" w:type="dxa"/>
+        <w:tblInd w:w="3" w:type="dxa"/>
+        <w:tblBorders>
+          <w:top w:val="single" w:sz="8" w:space="0" w:color="5B9BD5"/>
+          <w:left w:val="single" w:sz="8" w:space="0" w:color="5B9BD5"/>
+          <w:bottom w:val="single" w:sz="8" w:space="0" w:color="5B9BD5"/>
+          <w:right w:val="single" w:sz="8" w:space="0" w:color="5B9BD5"/>
+          <w:insideH w:val="single" w:sz="8" w:space="0" w:color="5B9BD5"/>
+          <w:insideV w:val="single" w:sz="8" w:space="0" w:color="5B9BD5"/>
+        </w:tblBorders>
+        <w:tblCellMar>
+          <w:left w:w="110" w:type="dxa"/>
+          <w:right w:w="120" w:type="dxa"/>
+        </w:tblCellMar>
+        <w:tblLook w:val="0600" w:firstRow="0" w:lastRow="0" w:firstColumn="0" w:lastColumn="0" w:noHBand="1" w:noVBand="1"/>
+      </w:tblPr>
+      <w:tblGrid>
+        <w:gridCol w:w="2960"/>
+        <w:gridCol w:w="6060"/>
+      </w:tblGrid>
+      <w:tr>
+        <w:tc>
+          <w:tcPr>
+            <w:tcW w:w="2960" w:type="dxa"/>
+            <w:tcBorders>
+              <w:top w:val="single" w:sz="8" w:space="0" w:color="5B9BD5"/>
+              <w:left w:val="single" w:sz="8" w:space="0" w:color="5B9BD5"/>
+              <w:bottom w:val="single" w:sz="8" w:space="0" w:color="5B9BD5"/>
+              <w:right w:val="single" w:sz="8" w:space="0" w:color="5B9BD5"/>
+            </w:tcBorders>
+            <w:shd w:val="clear" w:color="auto" w:fill="DEEAF6"/>
+            <w:tcMar>
+              <w:left w:w="110" w:type="dxa"/>
+            </w:tcMar>
+            <w:vAlign w:val="bottom"/>
+          </w:tcPr>
+          <w:p>
+            <w:pPr>
+              <w:spacing w:after="180" w:line="288" w:lineRule="auto"/>
+            </w:pPr>
+            <w:r>
+              <w:rPr>
+                <w:b/>
+                <w:color w:val="404040"/>
+                <w:sz w:val="18"/>
+                <w:szCs w:val="18"/>
+                <w:shd w:val="clear" w:color="auto" w:fill="DEEAF6"/>
+              </w:rPr>
+              <w:t>Participante:  Danilo</w:t>
+            </w:r>
+          </w:p>
+        </w:tc>
+        <w:tc>
+          <w:tcPr>
+            <w:tcW w:w="6059" w:type="dxa"/>
+            <w:tcBorders>
+              <w:top w:val="single" w:sz="8" w:space="0" w:color="5B9BD5"/>
+              <w:left w:val="single" w:sz="8" w:space="0" w:color="5B9BD5"/>
+              <w:bottom w:val="single" w:sz="8" w:space="0" w:color="5B9BD5"/>
+              <w:right w:val="single" w:sz="8" w:space="0" w:color="5B9BD5"/>
+            </w:tcBorders>
+            <w:shd w:val="clear" w:color="auto" w:fill="auto"/>
+            <w:tcMar>
+              <w:left w:w="107" w:type="dxa"/>
+              <w:right w:w="108" w:type="dxa"/>
+            </w:tcMar>
+          </w:tcPr>
+          <w:p>
+            <w:pPr>
+              <w:spacing w:after="180" w:line="288" w:lineRule="auto"/>
+            </w:pPr>
+          </w:p>
+        </w:tc>
+      </w:tr>
+      <w:tr>
+        <w:tc>
+          <w:tcPr>
+            <w:tcW w:w="2960" w:type="dxa"/>
+            <w:tcBorders>
+              <w:top w:val="single" w:sz="8" w:space="0" w:color="5B9BD5"/>
+              <w:left w:val="single" w:sz="8" w:space="0" w:color="5B9BD5"/>
+              <w:bottom w:val="single" w:sz="8" w:space="0" w:color="5B9BD5"/>
+              <w:right w:val="single" w:sz="8" w:space="0" w:color="5B9BD5"/>
+            </w:tcBorders>
+            <w:shd w:val="clear" w:color="auto" w:fill="auto"/>
+            <w:tcMar>
+              <w:left w:w="70" w:type="dxa"/>
+              <w:right w:w="80" w:type="dxa"/>
+            </w:tcMar>
+          </w:tcPr>
+          <w:p>
+            <w:pPr>
+              <w:spacing w:after="180" w:line="288" w:lineRule="auto"/>
+              <w:jc w:val="center"/>
+            </w:pPr>
+            <w:r>
+              <w:rPr>
+                <w:b/>
+                <w:color w:val="5B9BD5"/>
+                <w:sz w:val="24"/>
+                <w:szCs w:val="24"/>
+              </w:rPr>
+              <w:t>O que foi feito?</w:t>
+            </w:r>
+          </w:p>
+        </w:tc>
+        <w:tc>
+          <w:tcPr>
+            <w:tcW w:w="6059" w:type="dxa"/>
+            <w:tcBorders>
+              <w:top w:val="single" w:sz="8" w:space="0" w:color="5B9BD5"/>
+              <w:left w:val="single" w:sz="8" w:space="0" w:color="5B9BD5"/>
+              <w:bottom w:val="single" w:sz="8" w:space="0" w:color="5B9BD5"/>
+              <w:right w:val="single" w:sz="8" w:space="0" w:color="5B9BD5"/>
+            </w:tcBorders>
+            <w:shd w:val="clear" w:color="auto" w:fill="auto"/>
+            <w:tcMar>
+              <w:left w:w="70" w:type="dxa"/>
+              <w:right w:w="80" w:type="dxa"/>
+            </w:tcMar>
+          </w:tcPr>
+          <w:p>
+            <w:pPr>
+              <w:numPr>
+                <w:ilvl w:val="0"/>
+                <w:numId w:val="3"/>
+              </w:numPr>
+              <w:spacing w:after="180" w:line="288" w:lineRule="auto"/>
+              <w:ind w:hanging="360"/>
+              <w:contextualSpacing/>
+            </w:pPr>
+            <w:r>
+              <w:rPr>
+                <w:b/>
+              </w:rPr>
+              <w:t>Revisão e retrospectiva da Sprint 2</w:t>
+            </w:r>
+          </w:p>
+        </w:tc>
+      </w:tr>
+      <w:tr>
+        <w:tc>
+          <w:tcPr>
+            <w:tcW w:w="2960" w:type="dxa"/>
+            <w:tcBorders>
+              <w:top w:val="single" w:sz="8" w:space="0" w:color="5B9BD5"/>
+              <w:left w:val="single" w:sz="8" w:space="0" w:color="5B9BD5"/>
+              <w:bottom w:val="single" w:sz="8" w:space="0" w:color="5B9BD5"/>
+              <w:right w:val="single" w:sz="8" w:space="0" w:color="5B9BD5"/>
+            </w:tcBorders>
+            <w:shd w:val="clear" w:color="auto" w:fill="auto"/>
+            <w:tcMar>
+              <w:left w:w="70" w:type="dxa"/>
+              <w:right w:w="80" w:type="dxa"/>
+            </w:tcMar>
+          </w:tcPr>
+          <w:p>
+            <w:pPr>
+              <w:spacing w:after="180" w:line="288" w:lineRule="auto"/>
+              <w:jc w:val="center"/>
+            </w:pPr>
+            <w:r>
+              <w:rPr>
+                <w:b/>
+                <w:color w:val="5B9BD5"/>
+                <w:sz w:val="24"/>
+                <w:szCs w:val="24"/>
+              </w:rPr>
+              <w:t>O que pretende fazer?</w:t>
+            </w:r>
+          </w:p>
+        </w:tc>
+        <w:tc>
+          <w:tcPr>
+            <w:tcW w:w="6059" w:type="dxa"/>
+            <w:tcBorders>
+              <w:top w:val="single" w:sz="8" w:space="0" w:color="5B9BD5"/>
+              <w:left w:val="single" w:sz="8" w:space="0" w:color="5B9BD5"/>
+              <w:bottom w:val="single" w:sz="8" w:space="0" w:color="5B9BD5"/>
+              <w:right w:val="single" w:sz="8" w:space="0" w:color="5B9BD5"/>
+            </w:tcBorders>
+            <w:shd w:val="clear" w:color="auto" w:fill="auto"/>
+            <w:tcMar>
+              <w:left w:w="70" w:type="dxa"/>
+              <w:right w:w="80" w:type="dxa"/>
+            </w:tcMar>
+          </w:tcPr>
+          <w:p>
+            <w:pPr>
+              <w:numPr>
+                <w:ilvl w:val="0"/>
+                <w:numId w:val="2"/>
+              </w:numPr>
+              <w:spacing w:after="180" w:line="288" w:lineRule="auto"/>
+              <w:ind w:hanging="360"/>
+              <w:contextualSpacing/>
+            </w:pPr>
+            <w:r>
+              <w:rPr>
+                <w:b/>
+              </w:rPr>
+              <w:t>Iniciar Sprint 3</w:t>
+            </w:r>
+          </w:p>
+        </w:tc>
+      </w:tr>
+      <w:tr>
+        <w:tc>
+          <w:tcPr>
+            <w:tcW w:w="2960" w:type="dxa"/>
+            <w:tcBorders>
+              <w:top w:val="single" w:sz="8" w:space="0" w:color="5B9BD5"/>
+              <w:left w:val="single" w:sz="8" w:space="0" w:color="5B9BD5"/>
+              <w:bottom w:val="single" w:sz="8" w:space="0" w:color="5B9BD5"/>
+              <w:right w:val="single" w:sz="8" w:space="0" w:color="5B9BD5"/>
+            </w:tcBorders>
+            <w:shd w:val="clear" w:color="auto" w:fill="auto"/>
+            <w:tcMar>
+              <w:left w:w="70" w:type="dxa"/>
+              <w:right w:w="80" w:type="dxa"/>
+            </w:tcMar>
+          </w:tcPr>
+          <w:p>
+            <w:pPr>
+              <w:spacing w:after="180" w:line="288" w:lineRule="auto"/>
+              <w:jc w:val="center"/>
+            </w:pPr>
+            <w:r>
+              <w:rPr>
+                <w:b/>
+                <w:color w:val="5B9BD5"/>
+                <w:sz w:val="24"/>
+                <w:szCs w:val="24"/>
+              </w:rPr>
+              <w:t>Quais as dificuldades Encontradas?</w:t>
+            </w:r>
+          </w:p>
+        </w:tc>
+        <w:tc>
+          <w:tcPr>
+            <w:tcW w:w="6059" w:type="dxa"/>
+            <w:tcBorders>
+              <w:top w:val="single" w:sz="8" w:space="0" w:color="5B9BD5"/>
+              <w:left w:val="single" w:sz="8" w:space="0" w:color="5B9BD5"/>
+              <w:bottom w:val="single" w:sz="8" w:space="0" w:color="5B9BD5"/>
+              <w:right w:val="single" w:sz="8" w:space="0" w:color="5B9BD5"/>
+            </w:tcBorders>
+            <w:shd w:val="clear" w:color="auto" w:fill="auto"/>
+            <w:tcMar>
+              <w:left w:w="70" w:type="dxa"/>
+              <w:right w:w="80" w:type="dxa"/>
+            </w:tcMar>
+          </w:tcPr>
+          <w:p>
+            <w:pPr>
+              <w:numPr>
+                <w:ilvl w:val="0"/>
+                <w:numId w:val="4"/>
+              </w:numPr>
+              <w:spacing w:after="180" w:line="288" w:lineRule="auto"/>
+              <w:ind w:hanging="360"/>
+              <w:contextualSpacing/>
+              <w:rPr>
+                <w:b/>
+              </w:rPr>
+            </w:pPr>
+            <w:r>
+              <w:rPr>
+                <w:b/>
+                <w:sz w:val="24"/>
+                <w:szCs w:val="24"/>
+              </w:rPr>
+              <w:t>Nenhuma.</w:t>
+            </w:r>
+          </w:p>
+        </w:tc>
+      </w:tr>
+    </w:tbl>
+    <w:p>
+      <w:pPr>
+        <w:spacing w:line="288" w:lineRule="auto"/>
+      </w:pPr>
+    </w:p>
+    <w:tbl>
+      <w:tblPr>
+        <w:tblStyle w:val="TableNormal"/>
+        <w:tblW w:w="9020" w:type="dxa"/>
+        <w:tblInd w:w="3" w:type="dxa"/>
+        <w:tblBorders>
+          <w:top w:val="single" w:sz="8" w:space="0" w:color="5B9BD5"/>
+          <w:left w:val="single" w:sz="8" w:space="0" w:color="5B9BD5"/>
+          <w:bottom w:val="single" w:sz="8" w:space="0" w:color="5B9BD5"/>
+          <w:right w:val="single" w:sz="8" w:space="0" w:color="5B9BD5"/>
+          <w:insideH w:val="single" w:sz="8" w:space="0" w:color="5B9BD5"/>
+          <w:insideV w:val="single" w:sz="8" w:space="0" w:color="5B9BD5"/>
+        </w:tblBorders>
+        <w:tblCellMar>
+          <w:left w:w="110" w:type="dxa"/>
+          <w:right w:w="120" w:type="dxa"/>
+        </w:tblCellMar>
+        <w:tblLook w:val="0600" w:firstRow="0" w:lastRow="0" w:firstColumn="0" w:lastColumn="0" w:noHBand="1" w:noVBand="1"/>
+      </w:tblPr>
+      <w:tblGrid>
+        <w:gridCol w:w="2960"/>
+        <w:gridCol w:w="6060"/>
+      </w:tblGrid>
+      <w:tr>
+        <w:tc>
+          <w:tcPr>
+            <w:tcW w:w="2960" w:type="dxa"/>
+            <w:tcBorders>
+              <w:top w:val="single" w:sz="8" w:space="0" w:color="5B9BD5"/>
+              <w:left w:val="single" w:sz="8" w:space="0" w:color="5B9BD5"/>
+              <w:bottom w:val="single" w:sz="8" w:space="0" w:color="5B9BD5"/>
+              <w:right w:val="single" w:sz="8" w:space="0" w:color="5B9BD5"/>
+            </w:tcBorders>
+            <w:shd w:val="clear" w:color="auto" w:fill="DEEAF6"/>
+            <w:tcMar>
+              <w:left w:w="110" w:type="dxa"/>
+            </w:tcMar>
+            <w:vAlign w:val="bottom"/>
+          </w:tcPr>
+          <w:p>
+            <w:pPr>
+              <w:spacing w:after="180" w:line="288" w:lineRule="auto"/>
+            </w:pPr>
+            <w:r>
+              <w:rPr>
+                <w:b/>
+                <w:color w:val="404040"/>
+                <w:sz w:val="18"/>
+                <w:szCs w:val="18"/>
+                <w:shd w:val="clear" w:color="auto" w:fill="DEEAF6"/>
+              </w:rPr>
+              <w:t>Participante:  Alexandre</w:t>
+            </w:r>
+          </w:p>
+        </w:tc>
+        <w:tc>
+          <w:tcPr>
+            <w:tcW w:w="6059" w:type="dxa"/>
+            <w:tcBorders>
+              <w:top w:val="single" w:sz="8" w:space="0" w:color="5B9BD5"/>
+              <w:left w:val="single" w:sz="8" w:space="0" w:color="5B9BD5"/>
+              <w:bottom w:val="single" w:sz="8" w:space="0" w:color="5B9BD5"/>
+              <w:right w:val="single" w:sz="8" w:space="0" w:color="5B9BD5"/>
+            </w:tcBorders>
+            <w:shd w:val="clear" w:color="auto" w:fill="auto"/>
+            <w:tcMar>
+              <w:left w:w="107" w:type="dxa"/>
+              <w:right w:w="108" w:type="dxa"/>
+            </w:tcMar>
+          </w:tcPr>
+          <w:p>
+            <w:pPr>
+              <w:spacing w:after="180" w:line="288" w:lineRule="auto"/>
+            </w:pPr>
+          </w:p>
+        </w:tc>
+      </w:tr>
+      <w:tr>
+        <w:tc>
+          <w:tcPr>
+            <w:tcW w:w="2960" w:type="dxa"/>
+            <w:tcBorders>
+              <w:top w:val="single" w:sz="8" w:space="0" w:color="5B9BD5"/>
+              <w:left w:val="single" w:sz="8" w:space="0" w:color="5B9BD5"/>
+              <w:bottom w:val="single" w:sz="8" w:space="0" w:color="5B9BD5"/>
+              <w:right w:val="single" w:sz="8" w:space="0" w:color="5B9BD5"/>
+            </w:tcBorders>
+            <w:shd w:val="clear" w:color="auto" w:fill="auto"/>
+            <w:tcMar>
+              <w:left w:w="70" w:type="dxa"/>
+              <w:right w:w="80" w:type="dxa"/>
+            </w:tcMar>
+          </w:tcPr>
+          <w:p>
+            <w:pPr>
+              <w:spacing w:after="180" w:line="288" w:lineRule="auto"/>
+              <w:jc w:val="center"/>
+            </w:pPr>
+            <w:r>
+              <w:rPr>
+                <w:b/>
+                <w:color w:val="5B9BD5"/>
+                <w:sz w:val="24"/>
+                <w:szCs w:val="24"/>
+              </w:rPr>
+              <w:t>O que foi feito?</w:t>
+            </w:r>
+          </w:p>
+        </w:tc>
+        <w:tc>
+          <w:tcPr>
+            <w:tcW w:w="6059" w:type="dxa"/>
+            <w:tcBorders>
+              <w:top w:val="single" w:sz="8" w:space="0" w:color="5B9BD5"/>
+              <w:left w:val="single" w:sz="8" w:space="0" w:color="5B9BD5"/>
+              <w:bottom w:val="single" w:sz="8" w:space="0" w:color="5B9BD5"/>
+              <w:right w:val="single" w:sz="8" w:space="0" w:color="5B9BD5"/>
+            </w:tcBorders>
+            <w:shd w:val="clear" w:color="auto" w:fill="auto"/>
+            <w:tcMar>
+              <w:left w:w="70" w:type="dxa"/>
+              <w:right w:w="80" w:type="dxa"/>
+            </w:tcMar>
+          </w:tcPr>
+          <w:p>
+            <w:pPr>
+              <w:numPr>
+                <w:ilvl w:val="0"/>
+                <w:numId w:val="1"/>
+              </w:numPr>
+              <w:spacing w:after="180" w:line="288" w:lineRule="auto"/>
+              <w:ind w:hanging="360"/>
+              <w:contextualSpacing/>
+            </w:pPr>
+            <w:r>
+              <w:rPr>
+                <w:b/>
+              </w:rPr>
+              <w:t>Revisão e retrospectiva da Sprint 2</w:t>
+            </w:r>
+          </w:p>
+        </w:tc>
+      </w:tr>
+      <w:tr>
+        <w:tc>
+          <w:tcPr>
+            <w:tcW w:w="2960" w:type="dxa"/>
+            <w:tcBorders>
+              <w:top w:val="single" w:sz="8" w:space="0" w:color="5B9BD5"/>
+              <w:left w:val="single" w:sz="8" w:space="0" w:color="5B9BD5"/>
+              <w:bottom w:val="single" w:sz="8" w:space="0" w:color="5B9BD5"/>
+              <w:right w:val="single" w:sz="8" w:space="0" w:color="5B9BD5"/>
+            </w:tcBorders>
+            <w:shd w:val="clear" w:color="auto" w:fill="auto"/>
+            <w:tcMar>
+              <w:left w:w="70" w:type="dxa"/>
+              <w:right w:w="80" w:type="dxa"/>
+            </w:tcMar>
+          </w:tcPr>
+          <w:p>
+            <w:pPr>
+              <w:spacing w:after="180" w:line="288" w:lineRule="auto"/>
+              <w:jc w:val="center"/>
+            </w:pPr>
+            <w:r>
+              <w:rPr>
+                <w:b/>
+                <w:color w:val="5B9BD5"/>
+                <w:sz w:val="24"/>
+                <w:szCs w:val="24"/>
+              </w:rPr>
+              <w:t>O que pretende fazer?</w:t>
+            </w:r>
+          </w:p>
+        </w:tc>
+        <w:tc>
+          <w:tcPr>
+            <w:tcW w:w="6059" w:type="dxa"/>
+            <w:tcBorders>
+              <w:top w:val="single" w:sz="8" w:space="0" w:color="5B9BD5"/>
+              <w:left w:val="single" w:sz="8" w:space="0" w:color="5B9BD5"/>
+              <w:bottom w:val="single" w:sz="8" w:space="0" w:color="5B9BD5"/>
+              <w:right w:val="single" w:sz="8" w:space="0" w:color="5B9BD5"/>
+            </w:tcBorders>
+            <w:shd w:val="clear" w:color="auto" w:fill="auto"/>
+            <w:tcMar>
+              <w:left w:w="70" w:type="dxa"/>
+              <w:right w:w="80" w:type="dxa"/>
+            </w:tcMar>
+          </w:tcPr>
+          <w:p>
+            <w:pPr>
+              <w:numPr>
+                <w:ilvl w:val="0"/>
+                <w:numId w:val="2"/>
+              </w:numPr>
+              <w:spacing w:after="180" w:line="288" w:lineRule="auto"/>
+              <w:ind w:hanging="360"/>
+              <w:contextualSpacing/>
+            </w:pPr>
+            <w:r>
+              <w:rPr>
+                <w:b/>
+              </w:rPr>
+              <w:t>Iniciar Sprint 3</w:t>
+            </w:r>
+          </w:p>
+        </w:tc>
+      </w:tr>
+      <w:tr>
+        <w:tc>
+          <w:tcPr>
+            <w:tcW w:w="2960" w:type="dxa"/>
+            <w:tcBorders>
+              <w:top w:val="single" w:sz="8" w:space="0" w:color="5B9BD5"/>
+              <w:left w:val="single" w:sz="8" w:space="0" w:color="5B9BD5"/>
+              <w:bottom w:val="single" w:sz="8" w:space="0" w:color="5B9BD5"/>
+              <w:right w:val="single" w:sz="8" w:space="0" w:color="5B9BD5"/>
+            </w:tcBorders>
+            <w:shd w:val="clear" w:color="auto" w:fill="auto"/>
+            <w:tcMar>
+              <w:left w:w="70" w:type="dxa"/>
+              <w:right w:w="80" w:type="dxa"/>
+            </w:tcMar>
+          </w:tcPr>
+          <w:p>
+            <w:pPr>
+              <w:spacing w:after="180" w:line="288" w:lineRule="auto"/>
+              <w:jc w:val="center"/>
+            </w:pPr>
+            <w:r>
+              <w:rPr>
+                <w:b/>
+                <w:color w:val="5B9BD5"/>
+                <w:sz w:val="24"/>
+                <w:szCs w:val="24"/>
+              </w:rPr>
+              <w:t xml:space="preserve">Quais as dificuldades </w:t>
+            </w:r>
+            <w:r>
+              <w:rPr>
+                <w:b/>
+                <w:color w:val="5B9BD5"/>
+                <w:sz w:val="24"/>
+                <w:szCs w:val="24"/>
+              </w:rPr>
+              <w:lastRenderedPageBreak/>
+              <w:t>Encontradas?</w:t>
+            </w:r>
+          </w:p>
+        </w:tc>
+        <w:tc>
+          <w:tcPr>
+            <w:tcW w:w="6059" w:type="dxa"/>
+            <w:tcBorders>
+              <w:top w:val="single" w:sz="8" w:space="0" w:color="5B9BD5"/>
+              <w:left w:val="single" w:sz="8" w:space="0" w:color="5B9BD5"/>
+              <w:bottom w:val="single" w:sz="8" w:space="0" w:color="5B9BD5"/>
+              <w:right w:val="single" w:sz="8" w:space="0" w:color="5B9BD5"/>
+            </w:tcBorders>
+            <w:shd w:val="clear" w:color="auto" w:fill="auto"/>
+            <w:tcMar>
+              <w:left w:w="70" w:type="dxa"/>
+              <w:right w:w="80" w:type="dxa"/>
+            </w:tcMar>
+          </w:tcPr>
+          <w:p>
+            <w:pPr>
+              <w:numPr>
+                <w:ilvl w:val="0"/>
+                <w:numId w:val="4"/>
+              </w:numPr>
+              <w:spacing w:after="180" w:line="288" w:lineRule="auto"/>
+              <w:ind w:hanging="360"/>
+              <w:contextualSpacing/>
+              <w:rPr>
+                <w:b/>
+              </w:rPr>
+            </w:pPr>
+            <w:r>
+              <w:rPr>
+                <w:b/>
+                <w:sz w:val="24"/>
+                <w:szCs w:val="24"/>
+              </w:rPr>
+              <w:lastRenderedPageBreak/>
+              <w:t>Nenhuma</w:t>
+            </w:r>
+          </w:p>
+        </w:tc>
+      </w:tr>
+    </w:tbl>
     <w:p>
       <w:pPr>
         <w:spacing w:after="180" w:line="288" w:lineRule="auto"/>
@@ -2631,6 +8266,56 @@
     </w:sectPr>
   </w:body>
 </w:document>
+</file>
+
+<file path=word/endnotes.xml><?xml version="1.0" encoding="utf-8"?>
+<w:endnotes xmlns:wpc="http://schemas.microsoft.com/office/word/2010/wordprocessingCanvas" xmlns:cx="http://schemas.microsoft.com/office/drawing/2014/chartex" xmlns:mc="http://schemas.openxmlformats.org/markup-compatibility/2006" xmlns:o="urn:schemas-microsoft-com:office:office" xmlns:r="http://schemas.openxmlformats.org/officeDocument/2006/relationships" xmlns:m="http://schemas.openxmlformats.org/officeDocument/2006/math" xmlns:v="urn:schemas-microsoft-com:vml" xmlns:wp14="http://schemas.microsoft.com/office/word/2010/wordprocessingDrawing" xmlns:wp="http://schemas.openxmlformats.org/drawingml/2006/wordprocessingDrawing" xmlns:w10="urn:schemas-microsoft-com:office:word" xmlns:w="http://schemas.openxmlformats.org/wordprocessingml/2006/main" xmlns:w14="http://schemas.microsoft.com/office/word/2010/wordml" xmlns:w15="http://schemas.microsoft.com/office/word/2012/wordml" xmlns:w16se="http://schemas.microsoft.com/office/word/2015/wordml/symex" xmlns:wpg="http://schemas.microsoft.com/office/word/2010/wordprocessingGroup" xmlns:wpi="http://schemas.microsoft.com/office/word/2010/wordprocessingInk" xmlns:wne="http://schemas.microsoft.com/office/word/2006/wordml" xmlns:wps="http://schemas.microsoft.com/office/word/2010/wordprocessingShape" mc:Ignorable="w14 w15 w16se wp14">
+  <w:endnote w:type="separator" w:id="-1">
+    <w:p>
+      <w:pPr>
+        <w:spacing w:line="240" w:lineRule="auto"/>
+      </w:pPr>
+      <w:r>
+        <w:separator/>
+      </w:r>
+    </w:p>
+  </w:endnote>
+  <w:endnote w:type="continuationSeparator" w:id="0">
+    <w:p>
+      <w:pPr>
+        <w:spacing w:line="240" w:lineRule="auto"/>
+      </w:pPr>
+      <w:r>
+        <w:continuationSeparator/>
+      </w:r>
+    </w:p>
+  </w:endnote>
+</w:endnotes>
+</file>
+
+<file path=word/footnotes.xml><?xml version="1.0" encoding="utf-8"?>
+<w:footnotes xmlns:wpc="http://schemas.microsoft.com/office/word/2010/wordprocessingCanvas" xmlns:cx="http://schemas.microsoft.com/office/drawing/2014/chartex" xmlns:mc="http://schemas.openxmlformats.org/markup-compatibility/2006" xmlns:o="urn:schemas-microsoft-com:office:office" xmlns:r="http://schemas.openxmlformats.org/officeDocument/2006/relationships" xmlns:m="http://schemas.openxmlformats.org/officeDocument/2006/math" xmlns:v="urn:schemas-microsoft-com:vml" xmlns:wp14="http://schemas.microsoft.com/office/word/2010/wordprocessingDrawing" xmlns:wp="http://schemas.openxmlformats.org/drawingml/2006/wordprocessingDrawing" xmlns:w10="urn:schemas-microsoft-com:office:word" xmlns:w="http://schemas.openxmlformats.org/wordprocessingml/2006/main" xmlns:w14="http://schemas.microsoft.com/office/word/2010/wordml" xmlns:w15="http://schemas.microsoft.com/office/word/2012/wordml" xmlns:w16se="http://schemas.microsoft.com/office/word/2015/wordml/symex" xmlns:wpg="http://schemas.microsoft.com/office/word/2010/wordprocessingGroup" xmlns:wpi="http://schemas.microsoft.com/office/word/2010/wordprocessingInk" xmlns:wne="http://schemas.microsoft.com/office/word/2006/wordml" xmlns:wps="http://schemas.microsoft.com/office/word/2010/wordprocessingShape" mc:Ignorable="w14 w15 w16se wp14">
+  <w:footnote w:type="separator" w:id="-1">
+    <w:p>
+      <w:pPr>
+        <w:spacing w:line="240" w:lineRule="auto"/>
+      </w:pPr>
+      <w:r>
+        <w:separator/>
+      </w:r>
+    </w:p>
+  </w:footnote>
+  <w:footnote w:type="continuationSeparator" w:id="0">
+    <w:p>
+      <w:pPr>
+        <w:spacing w:line="240" w:lineRule="auto"/>
+      </w:pPr>
+      <w:r>
+        <w:continuationSeparator/>
+      </w:r>
+    </w:p>
+  </w:footnote>
+</w:footnotes>
 </file>
 
 <file path=word/numbering.xml><?xml version="1.0" encoding="utf-8"?>
@@ -4152,6 +9837,66 @@
       </w:tblCellMar>
     </w:tblPr>
   </w:style>
+  <w:style w:type="paragraph" w:styleId="Cabealho">
+    <w:name w:val="header"/>
+    <w:basedOn w:val="Normal"/>
+    <w:link w:val="CabealhoChar"/>
+    <w:uiPriority w:val="99"/>
+    <w:unhideWhenUsed/>
+    <w:rsid w:val="007D3398"/>
+    <w:pPr>
+      <w:tabs>
+        <w:tab w:val="center" w:pos="4252"/>
+        <w:tab w:val="right" w:pos="8504"/>
+      </w:tabs>
+      <w:spacing w:line="240" w:lineRule="auto"/>
+    </w:pPr>
+    <w:rPr>
+      <w:rFonts w:cs="Mangal"/>
+      <w:szCs w:val="20"/>
+    </w:rPr>
+  </w:style>
+  <w:style w:type="character" w:customStyle="1" w:styleId="CabealhoChar">
+    <w:name w:val="Cabeçalho Char"/>
+    <w:basedOn w:val="Fontepargpadro"/>
+    <w:link w:val="Cabealho"/>
+    <w:uiPriority w:val="99"/>
+    <w:rsid w:val="007D3398"/>
+    <w:rPr>
+      <w:rFonts w:cs="Mangal"/>
+      <w:szCs w:val="20"/>
+    </w:rPr>
+  </w:style>
+  <w:style w:type="paragraph" w:styleId="Rodap">
+    <w:name w:val="footer"/>
+    <w:basedOn w:val="Normal"/>
+    <w:link w:val="RodapChar"/>
+    <w:uiPriority w:val="99"/>
+    <w:unhideWhenUsed/>
+    <w:rsid w:val="007D3398"/>
+    <w:pPr>
+      <w:tabs>
+        <w:tab w:val="center" w:pos="4252"/>
+        <w:tab w:val="right" w:pos="8504"/>
+      </w:tabs>
+      <w:spacing w:line="240" w:lineRule="auto"/>
+    </w:pPr>
+    <w:rPr>
+      <w:rFonts w:cs="Mangal"/>
+      <w:szCs w:val="20"/>
+    </w:rPr>
+  </w:style>
+  <w:style w:type="character" w:customStyle="1" w:styleId="RodapChar">
+    <w:name w:val="Rodapé Char"/>
+    <w:basedOn w:val="Fontepargpadro"/>
+    <w:link w:val="Rodap"/>
+    <w:uiPriority w:val="99"/>
+    <w:rsid w:val="007D3398"/>
+    <w:rPr>
+      <w:rFonts w:cs="Mangal"/>
+      <w:szCs w:val="20"/>
+    </w:rPr>
+  </w:style>
 </w:styles>
 </file>
 

--- a/Sprint-2/Reuniao IV - 10-05.docx
+++ b/Sprint-2/Reuniao IV - 10-05.docx
@@ -1,6 +1,6 @@
 
 <file path=word/document.xml><?xml version="1.0" encoding="utf-8"?>
-<w:document xmlns:wpc="http://schemas.microsoft.com/office/word/2010/wordprocessingCanvas" xmlns:cx="http://schemas.microsoft.com/office/drawing/2014/chartex" xmlns:mc="http://schemas.openxmlformats.org/markup-compatibility/2006" xmlns:o="urn:schemas-microsoft-com:office:office" xmlns:r="http://schemas.openxmlformats.org/officeDocument/2006/relationships" xmlns:m="http://schemas.openxmlformats.org/officeDocument/2006/math" xmlns:v="urn:schemas-microsoft-com:vml" xmlns:wp14="http://schemas.microsoft.com/office/word/2010/wordprocessingDrawing" xmlns:wp="http://schemas.openxmlformats.org/drawingml/2006/wordprocessingDrawing" xmlns:w10="urn:schemas-microsoft-com:office:word" xmlns:w="http://schemas.openxmlformats.org/wordprocessingml/2006/main" xmlns:w14="http://schemas.microsoft.com/office/word/2010/wordml" xmlns:w15="http://schemas.microsoft.com/office/word/2012/wordml" xmlns:w16se="http://schemas.microsoft.com/office/word/2015/wordml/symex" xmlns:wpg="http://schemas.microsoft.com/office/word/2010/wordprocessingGroup" xmlns:wpi="http://schemas.microsoft.com/office/word/2010/wordprocessingInk" xmlns:wne="http://schemas.microsoft.com/office/word/2006/wordml" xmlns:wps="http://schemas.microsoft.com/office/word/2010/wordprocessingShape" mc:Ignorable="w14 w15 w16se wp14">
+<w:document xmlns:wpc="http://schemas.microsoft.com/office/word/2010/wordprocessingCanvas" xmlns:mc="http://schemas.openxmlformats.org/markup-compatibility/2006" xmlns:o="urn:schemas-microsoft-com:office:office" xmlns:r="http://schemas.openxmlformats.org/officeDocument/2006/relationships" xmlns:m="http://schemas.openxmlformats.org/officeDocument/2006/math" xmlns:v="urn:schemas-microsoft-com:vml" xmlns:wp14="http://schemas.microsoft.com/office/word/2010/wordprocessingDrawing" xmlns:wp="http://schemas.openxmlformats.org/drawingml/2006/wordprocessingDrawing" xmlns:w10="urn:schemas-microsoft-com:office:word" xmlns:w="http://schemas.openxmlformats.org/wordprocessingml/2006/main" xmlns:w14="http://schemas.microsoft.com/office/word/2010/wordml" xmlns:w15="http://schemas.microsoft.com/office/word/2012/wordml" xmlns:wpg="http://schemas.microsoft.com/office/word/2010/wordprocessingGroup" xmlns:wpi="http://schemas.microsoft.com/office/word/2010/wordprocessingInk" xmlns:wne="http://schemas.microsoft.com/office/word/2006/wordml" xmlns:wps="http://schemas.microsoft.com/office/word/2010/wordprocessingShape" mc:Ignorable="w14 w15 wp14">
   <w:background w:color="FFFFFF"/>
   <w:body>
     <w:p>
@@ -279,43 +279,7 @@
                 <w:sz w:val="24"/>
                 <w:szCs w:val="24"/>
               </w:rPr>
-              <w:t xml:space="preserve">Foi discutido sobre a correção dos documentos da Sprint-1 e do </w:t>
-            </w:r>
-            <w:proofErr w:type="spellStart"/>
-            <w:r>
-              <w:rPr>
-                <w:b/>
-                <w:sz w:val="24"/>
-                <w:szCs w:val="24"/>
-              </w:rPr>
-              <w:t>Product</w:t>
-            </w:r>
-            <w:proofErr w:type="spellEnd"/>
-            <w:r>
-              <w:rPr>
-                <w:b/>
-                <w:sz w:val="24"/>
-                <w:szCs w:val="24"/>
-              </w:rPr>
-              <w:t xml:space="preserve"> </w:t>
-            </w:r>
-            <w:proofErr w:type="spellStart"/>
-            <w:r>
-              <w:rPr>
-                <w:b/>
-                <w:sz w:val="24"/>
-                <w:szCs w:val="24"/>
-              </w:rPr>
-              <w:t>backlog</w:t>
-            </w:r>
-            <w:proofErr w:type="spellEnd"/>
-            <w:r>
-              <w:rPr>
-                <w:b/>
-                <w:sz w:val="24"/>
-                <w:szCs w:val="24"/>
-              </w:rPr>
-              <w:t>.</w:t>
+              <w:t>Foi discutido sobre a correção dos documentos da Sprint-1 e do Product backlog.</w:t>
             </w:r>
             <w:r>
               <w:rPr>
@@ -402,43 +366,7 @@
                 <w:sz w:val="24"/>
                 <w:szCs w:val="24"/>
               </w:rPr>
-              <w:t xml:space="preserve">Atualização e correção de histórias e tarefas que foram definidas na Sprint-1 e no </w:t>
-            </w:r>
-            <w:proofErr w:type="spellStart"/>
-            <w:r>
-              <w:rPr>
-                <w:b/>
-                <w:sz w:val="24"/>
-                <w:szCs w:val="24"/>
-              </w:rPr>
-              <w:t>Product</w:t>
-            </w:r>
-            <w:proofErr w:type="spellEnd"/>
-            <w:r>
-              <w:rPr>
-                <w:b/>
-                <w:sz w:val="24"/>
-                <w:szCs w:val="24"/>
-              </w:rPr>
-              <w:t xml:space="preserve"> </w:t>
-            </w:r>
-            <w:proofErr w:type="spellStart"/>
-            <w:r>
-              <w:rPr>
-                <w:b/>
-                <w:sz w:val="24"/>
-                <w:szCs w:val="24"/>
-              </w:rPr>
-              <w:t>backlog</w:t>
-            </w:r>
-            <w:proofErr w:type="spellEnd"/>
-            <w:r>
-              <w:rPr>
-                <w:b/>
-                <w:sz w:val="24"/>
-                <w:szCs w:val="24"/>
-              </w:rPr>
-              <w:t>.</w:t>
+              <w:t>Atualização e correção de histórias e tarefas que foram definidas na Sprint-1 e no Product backlog.</w:t>
             </w:r>
             <w:r>
               <w:rPr>
@@ -701,43 +629,7 @@
                 <w:sz w:val="24"/>
                 <w:szCs w:val="24"/>
               </w:rPr>
-              <w:t xml:space="preserve">Foi discutido sobre a correção dos documentos da Sprint-1 e do </w:t>
-            </w:r>
-            <w:proofErr w:type="spellStart"/>
-            <w:r>
-              <w:rPr>
-                <w:b/>
-                <w:sz w:val="24"/>
-                <w:szCs w:val="24"/>
-              </w:rPr>
-              <w:t>Product</w:t>
-            </w:r>
-            <w:proofErr w:type="spellEnd"/>
-            <w:r>
-              <w:rPr>
-                <w:b/>
-                <w:sz w:val="24"/>
-                <w:szCs w:val="24"/>
-              </w:rPr>
-              <w:t xml:space="preserve"> </w:t>
-            </w:r>
-            <w:proofErr w:type="spellStart"/>
-            <w:r>
-              <w:rPr>
-                <w:b/>
-                <w:sz w:val="24"/>
-                <w:szCs w:val="24"/>
-              </w:rPr>
-              <w:t>backlog</w:t>
-            </w:r>
-            <w:proofErr w:type="spellEnd"/>
-            <w:r>
-              <w:rPr>
-                <w:b/>
-                <w:sz w:val="24"/>
-                <w:szCs w:val="24"/>
-              </w:rPr>
-              <w:t>.</w:t>
+              <w:t>Foi discutido sobre a correção dos documentos da Sprint-1 e do Product backlog.</w:t>
             </w:r>
             <w:r>
               <w:rPr>
@@ -824,43 +716,7 @@
                 <w:sz w:val="24"/>
                 <w:szCs w:val="24"/>
               </w:rPr>
-              <w:t xml:space="preserve">Atualização e correção de histórias e tarefas que foram definidas na Sprint-1 e no </w:t>
-            </w:r>
-            <w:proofErr w:type="spellStart"/>
-            <w:r>
-              <w:rPr>
-                <w:b/>
-                <w:sz w:val="24"/>
-                <w:szCs w:val="24"/>
-              </w:rPr>
-              <w:t>Product</w:t>
-            </w:r>
-            <w:proofErr w:type="spellEnd"/>
-            <w:r>
-              <w:rPr>
-                <w:b/>
-                <w:sz w:val="24"/>
-                <w:szCs w:val="24"/>
-              </w:rPr>
-              <w:t xml:space="preserve"> </w:t>
-            </w:r>
-            <w:proofErr w:type="spellStart"/>
-            <w:r>
-              <w:rPr>
-                <w:b/>
-                <w:sz w:val="24"/>
-                <w:szCs w:val="24"/>
-              </w:rPr>
-              <w:t>backlog</w:t>
-            </w:r>
-            <w:proofErr w:type="spellEnd"/>
-            <w:r>
-              <w:rPr>
-                <w:b/>
-                <w:sz w:val="24"/>
-                <w:szCs w:val="24"/>
-              </w:rPr>
-              <w:t>.</w:t>
+              <w:t>Atualização e correção de histórias e tarefas que foram definidas na Sprint-1 e no Product backlog.</w:t>
             </w:r>
             <w:r>
               <w:rPr>
@@ -1120,43 +976,7 @@
                 <w:sz w:val="24"/>
                 <w:szCs w:val="24"/>
               </w:rPr>
-              <w:t xml:space="preserve">Foi discutido sobre a correção dos documentos da Sprint-1 e do </w:t>
-            </w:r>
-            <w:proofErr w:type="spellStart"/>
-            <w:r>
-              <w:rPr>
-                <w:b/>
-                <w:sz w:val="24"/>
-                <w:szCs w:val="24"/>
-              </w:rPr>
-              <w:t>Product</w:t>
-            </w:r>
-            <w:proofErr w:type="spellEnd"/>
-            <w:r>
-              <w:rPr>
-                <w:b/>
-                <w:sz w:val="24"/>
-                <w:szCs w:val="24"/>
-              </w:rPr>
-              <w:t xml:space="preserve"> </w:t>
-            </w:r>
-            <w:proofErr w:type="spellStart"/>
-            <w:r>
-              <w:rPr>
-                <w:b/>
-                <w:sz w:val="24"/>
-                <w:szCs w:val="24"/>
-              </w:rPr>
-              <w:t>backlog</w:t>
-            </w:r>
-            <w:proofErr w:type="spellEnd"/>
-            <w:r>
-              <w:rPr>
-                <w:b/>
-                <w:sz w:val="24"/>
-                <w:szCs w:val="24"/>
-              </w:rPr>
-              <w:t>.</w:t>
+              <w:t>Foi discutido sobre a correção dos documentos da Sprint-1 e do Product backlog.</w:t>
             </w:r>
             <w:r>
               <w:rPr>
@@ -1262,43 +1082,7 @@
                 <w:sz w:val="24"/>
                 <w:szCs w:val="24"/>
               </w:rPr>
-              <w:t xml:space="preserve">Atualização e correção de histórias e tarefas que foram definidas na Sprint-1 e no </w:t>
-            </w:r>
-            <w:proofErr w:type="spellStart"/>
-            <w:r>
-              <w:rPr>
-                <w:b/>
-                <w:sz w:val="24"/>
-                <w:szCs w:val="24"/>
-              </w:rPr>
-              <w:t>Product</w:t>
-            </w:r>
-            <w:proofErr w:type="spellEnd"/>
-            <w:r>
-              <w:rPr>
-                <w:b/>
-                <w:sz w:val="24"/>
-                <w:szCs w:val="24"/>
-              </w:rPr>
-              <w:t xml:space="preserve"> </w:t>
-            </w:r>
-            <w:proofErr w:type="spellStart"/>
-            <w:r>
-              <w:rPr>
-                <w:b/>
-                <w:sz w:val="24"/>
-                <w:szCs w:val="24"/>
-              </w:rPr>
-              <w:t>backlog</w:t>
-            </w:r>
-            <w:proofErr w:type="spellEnd"/>
-            <w:r>
-              <w:rPr>
-                <w:b/>
-                <w:sz w:val="24"/>
-                <w:szCs w:val="24"/>
-              </w:rPr>
-              <w:t>.</w:t>
+              <w:t>Atualização e correção de histórias e tarefas que foram definidas na Sprint-1 e no Product backlog.</w:t>
             </w:r>
             <w:r>
               <w:rPr>
@@ -1621,43 +1405,7 @@
                 <w:sz w:val="24"/>
                 <w:szCs w:val="24"/>
               </w:rPr>
-              <w:t xml:space="preserve">Correção dos documentos do Sprint-1 e </w:t>
-            </w:r>
-            <w:proofErr w:type="spellStart"/>
-            <w:r>
-              <w:rPr>
-                <w:b/>
-                <w:sz w:val="24"/>
-                <w:szCs w:val="24"/>
-              </w:rPr>
-              <w:t>Product</w:t>
-            </w:r>
-            <w:proofErr w:type="spellEnd"/>
-            <w:r>
-              <w:rPr>
-                <w:b/>
-                <w:sz w:val="24"/>
-                <w:szCs w:val="24"/>
-              </w:rPr>
-              <w:t xml:space="preserve"> </w:t>
-            </w:r>
-            <w:proofErr w:type="spellStart"/>
-            <w:r>
-              <w:rPr>
-                <w:b/>
-                <w:sz w:val="24"/>
-                <w:szCs w:val="24"/>
-              </w:rPr>
-              <w:t>backlog</w:t>
-            </w:r>
-            <w:proofErr w:type="spellEnd"/>
-            <w:r>
-              <w:rPr>
-                <w:b/>
-                <w:sz w:val="24"/>
-                <w:szCs w:val="24"/>
-              </w:rPr>
-              <w:t>.</w:t>
+              <w:t>Correção dos documentos do Sprint-1 e Product backlog.</w:t>
             </w:r>
             <w:r>
               <w:rPr>
@@ -1999,43 +1747,7 @@
                 <w:sz w:val="24"/>
                 <w:szCs w:val="24"/>
               </w:rPr>
-              <w:t xml:space="preserve">Correção dos documentos do Sprint-1 e </w:t>
-            </w:r>
-            <w:proofErr w:type="spellStart"/>
-            <w:r>
-              <w:rPr>
-                <w:b/>
-                <w:sz w:val="24"/>
-                <w:szCs w:val="24"/>
-              </w:rPr>
-              <w:t>Product</w:t>
-            </w:r>
-            <w:proofErr w:type="spellEnd"/>
-            <w:r>
-              <w:rPr>
-                <w:b/>
-                <w:sz w:val="24"/>
-                <w:szCs w:val="24"/>
-              </w:rPr>
-              <w:t xml:space="preserve"> </w:t>
-            </w:r>
-            <w:proofErr w:type="spellStart"/>
-            <w:r>
-              <w:rPr>
-                <w:b/>
-                <w:sz w:val="24"/>
-                <w:szCs w:val="24"/>
-              </w:rPr>
-              <w:t>backlog</w:t>
-            </w:r>
-            <w:proofErr w:type="spellEnd"/>
-            <w:r>
-              <w:rPr>
-                <w:b/>
-                <w:sz w:val="24"/>
-                <w:szCs w:val="24"/>
-              </w:rPr>
-              <w:t>.</w:t>
+              <w:t>Correção dos documentos do Sprint-1 e Product backlog.</w:t>
             </w:r>
           </w:p>
         </w:tc>
@@ -2344,43 +2056,7 @@
                 <w:sz w:val="24"/>
                 <w:szCs w:val="24"/>
               </w:rPr>
-              <w:t xml:space="preserve">Correção dos documentos do Sprint-1 e </w:t>
-            </w:r>
-            <w:proofErr w:type="spellStart"/>
-            <w:r>
-              <w:rPr>
-                <w:b/>
-                <w:sz w:val="24"/>
-                <w:szCs w:val="24"/>
-              </w:rPr>
-              <w:t>Product</w:t>
-            </w:r>
-            <w:proofErr w:type="spellEnd"/>
-            <w:r>
-              <w:rPr>
-                <w:b/>
-                <w:sz w:val="24"/>
-                <w:szCs w:val="24"/>
-              </w:rPr>
-              <w:t xml:space="preserve"> </w:t>
-            </w:r>
-            <w:proofErr w:type="spellStart"/>
-            <w:r>
-              <w:rPr>
-                <w:b/>
-                <w:sz w:val="24"/>
-                <w:szCs w:val="24"/>
-              </w:rPr>
-              <w:t>backlog</w:t>
-            </w:r>
-            <w:proofErr w:type="spellEnd"/>
-            <w:r>
-              <w:rPr>
-                <w:b/>
-                <w:sz w:val="24"/>
-                <w:szCs w:val="24"/>
-              </w:rPr>
-              <w:t>.</w:t>
+              <w:t>Correção dos documentos do Sprint-1 e Product backlog.</w:t>
             </w:r>
           </w:p>
         </w:tc>
@@ -2561,25 +2237,7 @@
           <w:sz w:val="24"/>
           <w:szCs w:val="24"/>
         </w:rPr>
-        <w:t>REUNIÃO II</w:t>
-      </w:r>
-      <w:r>
-        <w:rPr>
-          <w:b/>
-          <w:color w:val="5B9BD5"/>
-          <w:sz w:val="24"/>
-          <w:szCs w:val="24"/>
-        </w:rPr>
-        <w:t>I (22</w:t>
-      </w:r>
-      <w:r>
-        <w:rPr>
-          <w:b/>
-          <w:color w:val="5B9BD5"/>
-          <w:sz w:val="24"/>
-          <w:szCs w:val="24"/>
-        </w:rPr>
-        <w:t>/09)</w:t>
+        <w:t>REUNIÃO III (22/09)</w:t>
       </w:r>
     </w:p>
     <w:p>
@@ -2827,15 +2485,7 @@
                 <w:sz w:val="24"/>
                 <w:szCs w:val="24"/>
               </w:rPr>
-              <w:t>Codificar parte dividida</w:t>
-            </w:r>
-            <w:r>
-              <w:rPr>
-                <w:b/>
-                <w:sz w:val="24"/>
-                <w:szCs w:val="24"/>
-              </w:rPr>
-              <w:t>.</w:t>
+              <w:t>Codificar parte dividida.</w:t>
             </w:r>
             <w:r>
               <w:rPr>
@@ -3543,16 +3193,7 @@
           <w:sz w:val="24"/>
           <w:szCs w:val="24"/>
         </w:rPr>
-        <w:t>REUNIÃO IV (23</w:t>
-      </w:r>
-      <w:r>
-        <w:rPr>
-          <w:b/>
-          <w:color w:val="5B9BD5"/>
-          <w:sz w:val="24"/>
-          <w:szCs w:val="24"/>
-        </w:rPr>
-        <w:t>/09)</w:t>
+        <w:t>REUNIÃO IV (23/09)</w:t>
       </w:r>
     </w:p>
     <w:p>
@@ -3713,44 +3354,7 @@
                 <w:sz w:val="24"/>
                 <w:szCs w:val="24"/>
               </w:rPr>
-              <w:t xml:space="preserve">Desenvolvimento do </w:t>
-            </w:r>
-            <w:proofErr w:type="spellStart"/>
-            <w:r>
-              <w:rPr>
-                <w:b/>
-                <w:sz w:val="24"/>
-                <w:szCs w:val="24"/>
-              </w:rPr>
-              <w:t>Controller</w:t>
-            </w:r>
-            <w:proofErr w:type="spellEnd"/>
-            <w:r>
-              <w:rPr>
-                <w:b/>
-                <w:sz w:val="24"/>
-                <w:szCs w:val="24"/>
-              </w:rPr>
-              <w:t xml:space="preserve"> do cadastro de animais.</w:t>
-            </w:r>
-            <w:r>
-              <w:rPr>
-                <w:rFonts w:ascii="Times New Roman" w:eastAsia="Times New Roman" w:hAnsi="Times New Roman" w:cs="Times New Roman"/>
-                <w:b/>
-                <w:color w:val="5B9BD5"/>
-                <w:sz w:val="14"/>
-                <w:szCs w:val="14"/>
-              </w:rPr>
-              <w:t xml:space="preserve">       </w:t>
-            </w:r>
-            <w:r>
-              <w:rPr>
-                <w:b/>
-                <w:color w:val="5B9BD5"/>
-                <w:sz w:val="24"/>
-                <w:szCs w:val="24"/>
-              </w:rPr>
-              <w:t xml:space="preserve"> </w:t>
+              <w:t>Desenvolvimento do Controller do cadastro de animais.</w:t>
             </w:r>
           </w:p>
         </w:tc>
@@ -3818,35 +3422,7 @@
                 <w:sz w:val="24"/>
                 <w:szCs w:val="24"/>
               </w:rPr>
-              <w:t xml:space="preserve">Correção de bugs e melhoramento de código no </w:t>
-            </w:r>
-            <w:proofErr w:type="spellStart"/>
-            <w:r>
-              <w:rPr>
-                <w:b/>
-                <w:sz w:val="24"/>
-                <w:szCs w:val="24"/>
-              </w:rPr>
-              <w:t>controller</w:t>
-            </w:r>
-            <w:proofErr w:type="spellEnd"/>
-            <w:r>
-              <w:rPr>
-                <w:b/>
-                <w:sz w:val="24"/>
-                <w:szCs w:val="24"/>
-              </w:rPr>
-              <w:t>.</w:t>
-            </w:r>
-            <w:r>
-              <w:rPr>
-                <w:rFonts w:ascii="Times New Roman" w:eastAsia="Times New Roman" w:hAnsi="Times New Roman" w:cs="Times New Roman"/>
-                <w:b/>
-                <w:color w:val="5B9BD5"/>
-                <w:sz w:val="14"/>
-                <w:szCs w:val="14"/>
-              </w:rPr>
-              <w:t xml:space="preserve">         </w:t>
+              <w:t>Correção de bugs e melhoramento de código no controller.</w:t>
             </w:r>
             <w:r>
               <w:rPr>
@@ -4091,25 +3667,31 @@
                 <w:sz w:val="24"/>
                 <w:szCs w:val="24"/>
               </w:rPr>
-              <w:t xml:space="preserve">Desenvolvimento do </w:t>
-            </w:r>
-            <w:proofErr w:type="spellStart"/>
-            <w:r>
-              <w:rPr>
-                <w:b/>
-                <w:sz w:val="24"/>
-                <w:szCs w:val="24"/>
-              </w:rPr>
-              <w:t>View</w:t>
-            </w:r>
-            <w:proofErr w:type="spellEnd"/>
-            <w:r>
-              <w:rPr>
-                <w:b/>
-                <w:sz w:val="24"/>
-                <w:szCs w:val="24"/>
-              </w:rPr>
-              <w:t>, Telas de menu e cadastro de animais.</w:t>
+              <w:t>Desenvolvimento do View Tela</w:t>
+            </w:r>
+            <w:r>
+              <w:rPr>
+                <w:b/>
+                <w:sz w:val="24"/>
+                <w:szCs w:val="24"/>
+              </w:rPr>
+              <w:t xml:space="preserve"> de </w:t>
+            </w:r>
+            <w:r>
+              <w:rPr>
+                <w:b/>
+                <w:sz w:val="24"/>
+                <w:szCs w:val="24"/>
+              </w:rPr>
+              <w:t>Menu</w:t>
+            </w:r>
+            <w:r>
+              <w:rPr>
+                <w:b/>
+                <w:sz w:val="24"/>
+                <w:szCs w:val="24"/>
+              </w:rPr>
+              <w:t>.</w:t>
             </w:r>
           </w:p>
         </w:tc>
@@ -4177,25 +3759,7 @@
                 <w:sz w:val="24"/>
                 <w:szCs w:val="24"/>
               </w:rPr>
-              <w:t xml:space="preserve">Correção de bugs e melhoramento de código no </w:t>
-            </w:r>
-            <w:proofErr w:type="spellStart"/>
-            <w:r>
-              <w:rPr>
-                <w:b/>
-                <w:sz w:val="24"/>
-                <w:szCs w:val="24"/>
-              </w:rPr>
-              <w:t>view</w:t>
-            </w:r>
-            <w:proofErr w:type="spellEnd"/>
-            <w:r>
-              <w:rPr>
-                <w:b/>
-                <w:sz w:val="24"/>
-                <w:szCs w:val="24"/>
-              </w:rPr>
-              <w:t>.</w:t>
+              <w:t>Desenvolver Tela Cadastro de Animal</w:t>
             </w:r>
           </w:p>
         </w:tc>
@@ -4428,25 +3992,7 @@
                 <w:sz w:val="24"/>
                 <w:szCs w:val="24"/>
               </w:rPr>
-              <w:t xml:space="preserve">Desenvolvimento do </w:t>
-            </w:r>
-            <w:proofErr w:type="spellStart"/>
-            <w:r>
-              <w:rPr>
-                <w:b/>
-                <w:sz w:val="24"/>
-                <w:szCs w:val="24"/>
-              </w:rPr>
-              <w:t>Model</w:t>
-            </w:r>
-            <w:proofErr w:type="spellEnd"/>
-            <w:r>
-              <w:rPr>
-                <w:b/>
-                <w:sz w:val="24"/>
-                <w:szCs w:val="24"/>
-              </w:rPr>
-              <w:t xml:space="preserve"> dos Animais e Banco de Dados</w:t>
+              <w:t>Desenvolvimento do Model dos Animais e Banco de Dados</w:t>
             </w:r>
           </w:p>
         </w:tc>
@@ -4514,25 +4060,7 @@
                 <w:sz w:val="24"/>
                 <w:szCs w:val="24"/>
               </w:rPr>
-              <w:t xml:space="preserve">Correção de bugs e melhoramento de código no </w:t>
-            </w:r>
-            <w:proofErr w:type="spellStart"/>
-            <w:r>
-              <w:rPr>
-                <w:b/>
-                <w:sz w:val="24"/>
-                <w:szCs w:val="24"/>
-              </w:rPr>
-              <w:t>model</w:t>
-            </w:r>
-            <w:proofErr w:type="spellEnd"/>
-            <w:r>
-              <w:rPr>
-                <w:b/>
-                <w:sz w:val="24"/>
-                <w:szCs w:val="24"/>
-              </w:rPr>
-              <w:t>.</w:t>
+              <w:t>Correção de bugs e melhoramento de código no model.</w:t>
             </w:r>
           </w:p>
         </w:tc>
@@ -4626,16 +4154,7 @@
           <w:sz w:val="24"/>
           <w:szCs w:val="24"/>
         </w:rPr>
-        <w:t>REUNIÃO V (24</w:t>
-      </w:r>
-      <w:r>
-        <w:rPr>
-          <w:b/>
-          <w:color w:val="5B9BD5"/>
-          <w:sz w:val="24"/>
-          <w:szCs w:val="24"/>
-        </w:rPr>
-        <w:t>/09)</w:t>
+        <w:t>REUNIÃO V (24/09)</w:t>
       </w:r>
     </w:p>
     <w:p>
@@ -4796,25 +4315,15 @@
                 <w:sz w:val="24"/>
                 <w:szCs w:val="24"/>
               </w:rPr>
-              <w:t xml:space="preserve">Correção de bugs e melhoramento de código no </w:t>
-            </w:r>
-            <w:proofErr w:type="spellStart"/>
-            <w:r>
-              <w:rPr>
-                <w:b/>
-                <w:sz w:val="24"/>
-                <w:szCs w:val="24"/>
-              </w:rPr>
-              <w:t>controller</w:t>
-            </w:r>
-            <w:proofErr w:type="spellEnd"/>
-            <w:r>
-              <w:rPr>
-                <w:b/>
-                <w:sz w:val="24"/>
-                <w:szCs w:val="24"/>
-              </w:rPr>
-              <w:t>.</w:t>
+              <w:t>Refatoração</w:t>
+            </w:r>
+            <w:r>
+              <w:rPr>
+                <w:b/>
+                <w:sz w:val="24"/>
+                <w:szCs w:val="24"/>
+              </w:rPr>
+              <w:t xml:space="preserve"> do código no controller.</w:t>
             </w:r>
           </w:p>
         </w:tc>
@@ -4875,7 +4384,19 @@
               <w:spacing w:after="180" w:line="288" w:lineRule="auto"/>
               <w:ind w:hanging="360"/>
               <w:contextualSpacing/>
-            </w:pPr>
+              <w:rPr>
+                <w:sz w:val="24"/>
+                <w:szCs w:val="24"/>
+              </w:rPr>
+            </w:pPr>
+            <w:r>
+              <w:rPr>
+                <w:b/>
+                <w:sz w:val="24"/>
+                <w:szCs w:val="24"/>
+              </w:rPr>
+              <w:t>Tratar eventos de botões da Tela de Cadastro de Animal.</w:t>
+            </w:r>
           </w:p>
         </w:tc>
       </w:tr>
@@ -4937,8 +4458,18 @@
               <w:contextualSpacing/>
               <w:rPr>
                 <w:b/>
-              </w:rPr>
-            </w:pPr>
+                <w:sz w:val="24"/>
+                <w:szCs w:val="24"/>
+              </w:rPr>
+            </w:pPr>
+            <w:r>
+              <w:rPr>
+                <w:b/>
+                <w:sz w:val="24"/>
+                <w:szCs w:val="24"/>
+              </w:rPr>
+              <w:t>Nenhuma</w:t>
+            </w:r>
           </w:p>
         </w:tc>
       </w:tr>
@@ -5102,54 +4633,7 @@
                 <w:sz w:val="24"/>
                 <w:szCs w:val="24"/>
               </w:rPr>
-              <w:t xml:space="preserve">Correção de bugs e melhoramento de código no </w:t>
-            </w:r>
-            <w:proofErr w:type="spellStart"/>
-            <w:r>
-              <w:rPr>
-                <w:b/>
-                <w:sz w:val="24"/>
-                <w:szCs w:val="24"/>
-              </w:rPr>
-              <w:t>v</w:t>
-            </w:r>
-            <w:bookmarkStart w:id="0" w:name="_GoBack"/>
-            <w:bookmarkEnd w:id="0"/>
-            <w:r>
-              <w:rPr>
-                <w:b/>
-                <w:sz w:val="24"/>
-                <w:szCs w:val="24"/>
-              </w:rPr>
-              <w:t>iew</w:t>
-            </w:r>
-            <w:proofErr w:type="spellEnd"/>
-            <w:r>
-              <w:rPr>
-                <w:b/>
-                <w:sz w:val="24"/>
-                <w:szCs w:val="24"/>
-              </w:rPr>
-              <w:t>.</w:t>
-            </w:r>
-            <w:r>
-              <w:rPr>
-                <w:rFonts w:ascii="Times New Roman" w:eastAsia="Times New Roman" w:hAnsi="Times New Roman" w:cs="Times New Roman"/>
-                <w:b/>
-                <w:color w:val="5B9BD5"/>
-                <w:sz w:val="14"/>
-                <w:szCs w:val="14"/>
-              </w:rPr>
-              <w:t xml:space="preserve">         </w:t>
-            </w:r>
-            <w:r>
-              <w:rPr>
-                <w:b/>
-                <w:color w:val="5B9BD5"/>
-                <w:sz w:val="24"/>
-                <w:szCs w:val="24"/>
-              </w:rPr>
-              <w:t xml:space="preserve"> </w:t>
+              <w:t>Criação Tela Cadastro Animal.</w:t>
             </w:r>
           </w:p>
         </w:tc>
@@ -5210,7 +4694,19 @@
               <w:spacing w:after="180" w:line="288" w:lineRule="auto"/>
               <w:ind w:hanging="360"/>
               <w:contextualSpacing/>
-            </w:pPr>
+              <w:rPr>
+                <w:sz w:val="24"/>
+                <w:szCs w:val="24"/>
+              </w:rPr>
+            </w:pPr>
+            <w:r>
+              <w:rPr>
+                <w:b/>
+                <w:sz w:val="24"/>
+                <w:szCs w:val="24"/>
+              </w:rPr>
+              <w:t>Organização dos campos do cadastro de Animal</w:t>
+            </w:r>
           </w:p>
         </w:tc>
       </w:tr>
@@ -5272,8 +4768,18 @@
               <w:contextualSpacing/>
               <w:rPr>
                 <w:b/>
-              </w:rPr>
-            </w:pPr>
+                <w:sz w:val="24"/>
+                <w:szCs w:val="24"/>
+              </w:rPr>
+            </w:pPr>
+            <w:r>
+              <w:rPr>
+                <w:b/>
+                <w:sz w:val="24"/>
+                <w:szCs w:val="24"/>
+              </w:rPr>
+              <w:t>Nenhuma.</w:t>
+            </w:r>
           </w:p>
         </w:tc>
       </w:tr>
@@ -5417,51 +4923,6 @@
               <w:ind w:hanging="360"/>
               <w:contextualSpacing/>
             </w:pPr>
-            <w:r>
-              <w:rPr>
-                <w:b/>
-                <w:sz w:val="24"/>
-                <w:szCs w:val="24"/>
-              </w:rPr>
-              <w:t xml:space="preserve">Correção de bugs e melhoramento de código no </w:t>
-            </w:r>
-            <w:proofErr w:type="spellStart"/>
-            <w:r>
-              <w:rPr>
-                <w:b/>
-                <w:sz w:val="24"/>
-                <w:szCs w:val="24"/>
-              </w:rPr>
-              <w:t>model</w:t>
-            </w:r>
-            <w:proofErr w:type="spellEnd"/>
-            <w:r>
-              <w:rPr>
-                <w:b/>
-                <w:sz w:val="24"/>
-                <w:szCs w:val="24"/>
-              </w:rPr>
-              <w:t>.</w:t>
-            </w:r>
-            <w:r>
-              <w:rPr>
-                <w:rFonts w:ascii="Times New Roman" w:eastAsia="Times New Roman" w:hAnsi="Times New Roman" w:cs="Times New Roman"/>
-                <w:b/>
-                <w:color w:val="5B9BD5"/>
-                <w:sz w:val="14"/>
-                <w:szCs w:val="14"/>
-              </w:rPr>
-              <w:t xml:space="preserve">         </w:t>
-            </w:r>
-            <w:r>
-              <w:rPr>
-                <w:b/>
-                <w:color w:val="5B9BD5"/>
-                <w:sz w:val="24"/>
-                <w:szCs w:val="24"/>
-              </w:rPr>
-              <w:t xml:space="preserve"> </w:t>
-            </w:r>
           </w:p>
         </w:tc>
       </w:tr>
@@ -5607,16 +5068,7 @@
           <w:szCs w:val="24"/>
         </w:rPr>
         <w:lastRenderedPageBreak/>
-        <w:t>REUNIÃO VI (25</w:t>
-      </w:r>
-      <w:r>
-        <w:rPr>
-          <w:b/>
-          <w:color w:val="5B9BD5"/>
-          <w:sz w:val="24"/>
-          <w:szCs w:val="24"/>
-        </w:rPr>
-        <w:t>/09)</w:t>
+        <w:t>REUNIÃO VI (25/09)</w:t>
       </w:r>
     </w:p>
     <w:p>
@@ -5770,7 +5222,19 @@
               <w:spacing w:after="180" w:line="288" w:lineRule="auto"/>
               <w:ind w:hanging="360"/>
               <w:contextualSpacing/>
-            </w:pPr>
+              <w:rPr>
+                <w:sz w:val="24"/>
+                <w:szCs w:val="24"/>
+              </w:rPr>
+            </w:pPr>
+            <w:r>
+              <w:rPr>
+                <w:b/>
+                <w:sz w:val="24"/>
+                <w:szCs w:val="24"/>
+              </w:rPr>
+              <w:t>Tratar eventos de botões da Tela de Cadastro de Animal.</w:t>
+            </w:r>
           </w:p>
         </w:tc>
       </w:tr>
@@ -5830,7 +5294,19 @@
               <w:spacing w:after="180" w:line="288" w:lineRule="auto"/>
               <w:ind w:hanging="360"/>
               <w:contextualSpacing/>
-            </w:pPr>
+              <w:rPr>
+                <w:sz w:val="24"/>
+                <w:szCs w:val="24"/>
+              </w:rPr>
+            </w:pPr>
+            <w:r>
+              <w:rPr>
+                <w:b/>
+                <w:sz w:val="24"/>
+                <w:szCs w:val="24"/>
+              </w:rPr>
+              <w:t>Criar o Bando de Dados</w:t>
+            </w:r>
           </w:p>
         </w:tc>
       </w:tr>
@@ -5892,8 +5368,18 @@
               <w:contextualSpacing/>
               <w:rPr>
                 <w:b/>
-              </w:rPr>
-            </w:pPr>
+                <w:sz w:val="24"/>
+                <w:szCs w:val="24"/>
+              </w:rPr>
+            </w:pPr>
+            <w:r>
+              <w:rPr>
+                <w:b/>
+                <w:sz w:val="24"/>
+                <w:szCs w:val="24"/>
+              </w:rPr>
+              <w:t>Nenhuma</w:t>
+            </w:r>
           </w:p>
         </w:tc>
       </w:tr>
@@ -6051,6 +5537,14 @@
               <w:ind w:hanging="360"/>
               <w:contextualSpacing/>
             </w:pPr>
+            <w:r>
+              <w:rPr>
+                <w:b/>
+                <w:sz w:val="24"/>
+                <w:szCs w:val="24"/>
+              </w:rPr>
+              <w:t>Alteração visual Tela Cadastro Animal.</w:t>
+            </w:r>
           </w:p>
         </w:tc>
       </w:tr>
@@ -6110,7 +5604,43 @@
               <w:spacing w:after="180" w:line="288" w:lineRule="auto"/>
               <w:ind w:hanging="360"/>
               <w:contextualSpacing/>
-            </w:pPr>
+              <w:rPr>
+                <w:sz w:val="24"/>
+                <w:szCs w:val="24"/>
+              </w:rPr>
+            </w:pPr>
+            <w:r>
+              <w:rPr>
+                <w:b/>
+                <w:sz w:val="24"/>
+                <w:szCs w:val="24"/>
+              </w:rPr>
+              <w:t>Tratar eventos de</w:t>
+            </w:r>
+            <w:r>
+              <w:rPr>
+                <w:b/>
+                <w:sz w:val="24"/>
+                <w:szCs w:val="24"/>
+              </w:rPr>
+              <w:t xml:space="preserve"> botões </w:t>
+            </w:r>
+            <w:r>
+              <w:rPr>
+                <w:b/>
+                <w:sz w:val="24"/>
+                <w:szCs w:val="24"/>
+              </w:rPr>
+              <w:t xml:space="preserve">da </w:t>
+            </w:r>
+            <w:r>
+              <w:rPr>
+                <w:b/>
+                <w:sz w:val="24"/>
+                <w:szCs w:val="24"/>
+              </w:rPr>
+              <w:t>Tela Menu</w:t>
+            </w:r>
           </w:p>
         </w:tc>
       </w:tr>
@@ -6172,8 +5702,18 @@
               <w:contextualSpacing/>
               <w:rPr>
                 <w:b/>
-              </w:rPr>
-            </w:pPr>
+                <w:sz w:val="24"/>
+                <w:szCs w:val="24"/>
+              </w:rPr>
+            </w:pPr>
+            <w:r>
+              <w:rPr>
+                <w:b/>
+                <w:sz w:val="24"/>
+                <w:szCs w:val="24"/>
+              </w:rPr>
+              <w:t>Nenhuma</w:t>
+            </w:r>
           </w:p>
         </w:tc>
       </w:tr>
@@ -6461,16 +6001,7 @@
           <w:sz w:val="24"/>
           <w:szCs w:val="24"/>
         </w:rPr>
-        <w:t>REUNIÃO VI (26</w:t>
-      </w:r>
-      <w:r>
-        <w:rPr>
-          <w:b/>
-          <w:color w:val="5B9BD5"/>
-          <w:sz w:val="24"/>
-          <w:szCs w:val="24"/>
-        </w:rPr>
-        <w:t>/09)</w:t>
+        <w:t>REUNIÃO VI (26/09)</w:t>
       </w:r>
     </w:p>
     <w:p>
@@ -6625,6 +6156,12 @@
               <w:ind w:hanging="360"/>
               <w:contextualSpacing/>
             </w:pPr>
+            <w:r>
+              <w:rPr>
+                <w:b/>
+              </w:rPr>
+              <w:t>Criação do Banco de Dados.</w:t>
+            </w:r>
           </w:p>
         </w:tc>
       </w:tr>
@@ -6689,7 +6226,7 @@
               <w:rPr>
                 <w:b/>
               </w:rPr>
-              <w:t>Revisão e retrospectiva da Sprint 2</w:t>
+              <w:t>Armazenar os Dados no BD</w:t>
             </w:r>
           </w:p>
         </w:tc>
@@ -6754,6 +6291,12 @@
                 <w:b/>
               </w:rPr>
             </w:pPr>
+            <w:r>
+              <w:rPr>
+                <w:b/>
+              </w:rPr>
+              <w:t>Nenhuma.</w:t>
+            </w:r>
           </w:p>
         </w:tc>
       </w:tr>
@@ -6828,6 +6371,7 @@
                 <w:szCs w:val="18"/>
                 <w:shd w:val="clear" w:color="auto" w:fill="DEEAF6"/>
               </w:rPr>
+              <w:lastRenderedPageBreak/>
               <w:t>Participante:  Danilo</w:t>
             </w:r>
           </w:p>
@@ -6882,7 +6426,6 @@
                 <w:sz w:val="24"/>
                 <w:szCs w:val="24"/>
               </w:rPr>
-              <w:lastRenderedPageBreak/>
               <w:t>O que foi feito?</w:t>
             </w:r>
           </w:p>
@@ -6911,7 +6454,27 @@
               <w:spacing w:after="180" w:line="288" w:lineRule="auto"/>
               <w:ind w:hanging="360"/>
               <w:contextualSpacing/>
-            </w:pPr>
+              <w:rPr>
+                <w:sz w:val="24"/>
+                <w:szCs w:val="24"/>
+              </w:rPr>
+            </w:pPr>
+            <w:r>
+              <w:rPr>
+                <w:b/>
+                <w:sz w:val="24"/>
+                <w:szCs w:val="24"/>
+              </w:rPr>
+              <w:t>Tratamento dos</w:t>
+            </w:r>
+            <w:r>
+              <w:rPr>
+                <w:b/>
+                <w:sz w:val="24"/>
+                <w:szCs w:val="24"/>
+              </w:rPr>
+              <w:t xml:space="preserve"> eventos de botões da Tela Menu</w:t>
+            </w:r>
           </w:p>
         </w:tc>
       </w:tr>
@@ -6971,12 +6534,18 @@
               <w:spacing w:after="180" w:line="288" w:lineRule="auto"/>
               <w:ind w:hanging="360"/>
               <w:contextualSpacing/>
-            </w:pPr>
-            <w:r>
-              <w:rPr>
-                <w:b/>
-              </w:rPr>
-              <w:t>Revisão e retrospectiva da Sprint 2</w:t>
+              <w:rPr>
+                <w:sz w:val="24"/>
+                <w:szCs w:val="24"/>
+              </w:rPr>
+            </w:pPr>
+            <w:r>
+              <w:rPr>
+                <w:b/>
+                <w:sz w:val="24"/>
+                <w:szCs w:val="24"/>
+              </w:rPr>
+              <w:t>Refatoração do código no view.</w:t>
             </w:r>
           </w:p>
         </w:tc>
@@ -7041,6 +6610,14 @@
                 <w:b/>
               </w:rPr>
             </w:pPr>
+            <w:r>
+              <w:rPr>
+                <w:b/>
+                <w:sz w:val="24"/>
+                <w:szCs w:val="24"/>
+              </w:rPr>
+              <w:t>Nenhuma</w:t>
+            </w:r>
           </w:p>
         </w:tc>
       </w:tr>
@@ -7244,12 +6821,6 @@
               <w:ind w:hanging="360"/>
               <w:contextualSpacing/>
             </w:pPr>
-            <w:r>
-              <w:rPr>
-                <w:b/>
-              </w:rPr>
-              <w:t>Revisão e retrospectiva da Sprint 2</w:t>
-            </w:r>
           </w:p>
         </w:tc>
       </w:tr>
@@ -7334,25 +6905,7 @@
           <w:sz w:val="24"/>
           <w:szCs w:val="24"/>
         </w:rPr>
-        <w:t xml:space="preserve">REUNIÃO </w:t>
-      </w:r>
-      <w:r>
-        <w:rPr>
-          <w:b/>
-          <w:color w:val="5B9BD5"/>
-          <w:sz w:val="24"/>
-          <w:szCs w:val="24"/>
-        </w:rPr>
-        <w:t>VII (27</w:t>
-      </w:r>
-      <w:r>
-        <w:rPr>
-          <w:b/>
-          <w:color w:val="5B9BD5"/>
-          <w:sz w:val="24"/>
-          <w:szCs w:val="24"/>
-        </w:rPr>
-        <w:t>/09)</w:t>
+        <w:t>REUNIÃO VII (27/09)</w:t>
       </w:r>
     </w:p>
     <w:p>
@@ -7506,12 +7059,34 @@
               <w:spacing w:after="180" w:line="288" w:lineRule="auto"/>
               <w:ind w:hanging="360"/>
               <w:contextualSpacing/>
-            </w:pPr>
-            <w:r>
-              <w:rPr>
-                <w:b/>
-              </w:rPr>
-              <w:t>Revisão e retrospectiva da Sprint 2</w:t>
+              <w:rPr>
+                <w:sz w:val="24"/>
+                <w:szCs w:val="24"/>
+              </w:rPr>
+            </w:pPr>
+            <w:r>
+              <w:rPr>
+                <w:b/>
+                <w:sz w:val="24"/>
+                <w:szCs w:val="24"/>
+              </w:rPr>
+              <w:t>Armazenamento de Dados e R</w:t>
+            </w:r>
+            <w:r>
+              <w:rPr>
+                <w:b/>
+                <w:sz w:val="24"/>
+                <w:szCs w:val="24"/>
+              </w:rPr>
+              <w:t>etrospectiva da Sprint 2</w:t>
+            </w:r>
+            <w:r>
+              <w:rPr>
+                <w:b/>
+                <w:sz w:val="24"/>
+                <w:szCs w:val="24"/>
+              </w:rPr>
+              <w:t>.</w:t>
             </w:r>
           </w:p>
         </w:tc>
@@ -7572,10 +7147,16 @@
               <w:spacing w:after="180" w:line="288" w:lineRule="auto"/>
               <w:ind w:hanging="360"/>
               <w:contextualSpacing/>
-            </w:pPr>
-            <w:r>
-              <w:rPr>
-                <w:b/>
+              <w:rPr>
+                <w:sz w:val="24"/>
+                <w:szCs w:val="24"/>
+              </w:rPr>
+            </w:pPr>
+            <w:r>
+              <w:rPr>
+                <w:b/>
+                <w:sz w:val="24"/>
+                <w:szCs w:val="24"/>
               </w:rPr>
               <w:t>Iniciar Sprint 3</w:t>
             </w:r>
@@ -7806,13 +7387,45 @@
               <w:spacing w:after="180" w:line="288" w:lineRule="auto"/>
               <w:ind w:hanging="360"/>
               <w:contextualSpacing/>
-            </w:pPr>
-            <w:r>
-              <w:rPr>
-                <w:b/>
-              </w:rPr>
-              <w:t>Revisão e retrospectiva da Sprint 2</w:t>
-            </w:r>
+              <w:rPr>
+                <w:sz w:val="24"/>
+                <w:szCs w:val="24"/>
+              </w:rPr>
+            </w:pPr>
+            <w:r>
+              <w:rPr>
+                <w:b/>
+                <w:sz w:val="24"/>
+                <w:szCs w:val="24"/>
+              </w:rPr>
+              <w:t xml:space="preserve">Refatoração do código e </w:t>
+            </w:r>
+            <w:bookmarkStart w:id="0" w:name="_GoBack"/>
+            <w:r>
+              <w:rPr>
+                <w:b/>
+                <w:sz w:val="24"/>
+                <w:szCs w:val="24"/>
+              </w:rPr>
+              <w:t>R</w:t>
+            </w:r>
+            <w:r>
+              <w:rPr>
+                <w:b/>
+                <w:sz w:val="24"/>
+                <w:szCs w:val="24"/>
+              </w:rPr>
+              <w:t>etrospectiva da Sprint 2</w:t>
+            </w:r>
+            <w:r>
+              <w:rPr>
+                <w:b/>
+                <w:sz w:val="24"/>
+                <w:szCs w:val="24"/>
+              </w:rPr>
+              <w:t>.</w:t>
+            </w:r>
+            <w:bookmarkEnd w:id="0"/>
           </w:p>
         </w:tc>
       </w:tr>
@@ -7872,10 +7485,16 @@
               <w:spacing w:after="180" w:line="288" w:lineRule="auto"/>
               <w:ind w:hanging="360"/>
               <w:contextualSpacing/>
-            </w:pPr>
-            <w:r>
-              <w:rPr>
-                <w:b/>
+              <w:rPr>
+                <w:sz w:val="24"/>
+                <w:szCs w:val="24"/>
+              </w:rPr>
+            </w:pPr>
+            <w:r>
+              <w:rPr>
+                <w:b/>
+                <w:sz w:val="24"/>
+                <w:szCs w:val="24"/>
               </w:rPr>
               <w:t>Iniciar Sprint 3</w:t>
             </w:r>
@@ -8093,12 +7712,6 @@
               <w:ind w:hanging="360"/>
               <w:contextualSpacing/>
             </w:pPr>
-            <w:r>
-              <w:rPr>
-                <w:b/>
-              </w:rPr>
-              <w:t>Revisão e retrospectiva da Sprint 2</w:t>
-            </w:r>
           </w:p>
         </w:tc>
       </w:tr>
@@ -8130,6 +7743,7 @@
                 <w:sz w:val="24"/>
                 <w:szCs w:val="24"/>
               </w:rPr>
+              <w:lastRenderedPageBreak/>
               <w:t>O que pretende fazer?</w:t>
             </w:r>
           </w:p>
@@ -8158,10 +7772,16 @@
               <w:spacing w:after="180" w:line="288" w:lineRule="auto"/>
               <w:ind w:hanging="360"/>
               <w:contextualSpacing/>
-            </w:pPr>
-            <w:r>
-              <w:rPr>
-                <w:b/>
+              <w:rPr>
+                <w:sz w:val="24"/>
+                <w:szCs w:val="24"/>
+              </w:rPr>
+            </w:pPr>
+            <w:r>
+              <w:rPr>
+                <w:b/>
+                <w:sz w:val="24"/>
+                <w:szCs w:val="24"/>
               </w:rPr>
               <w:t>Iniciar Sprint 3</w:t>
             </w:r>
@@ -8196,17 +7816,7 @@
                 <w:sz w:val="24"/>
                 <w:szCs w:val="24"/>
               </w:rPr>
-              <w:t xml:space="preserve">Quais as dificuldades </w:t>
-            </w:r>
-            <w:r>
-              <w:rPr>
-                <w:b/>
-                <w:color w:val="5B9BD5"/>
-                <w:sz w:val="24"/>
-                <w:szCs w:val="24"/>
-              </w:rPr>
-              <w:lastRenderedPageBreak/>
-              <w:t>Encontradas?</w:t>
+              <w:t>Quais as dificuldades Encontradas?</w:t>
             </w:r>
           </w:p>
         </w:tc>
@@ -8244,7 +7854,6 @@
                 <w:sz w:val="24"/>
                 <w:szCs w:val="24"/>
               </w:rPr>
-              <w:lastRenderedPageBreak/>
               <w:t>Nenhuma</w:t>
             </w:r>
           </w:p>
@@ -8269,7 +7878,7 @@
 </file>
 
 <file path=word/endnotes.xml><?xml version="1.0" encoding="utf-8"?>
-<w:endnotes xmlns:wpc="http://schemas.microsoft.com/office/word/2010/wordprocessingCanvas" xmlns:cx="http://schemas.microsoft.com/office/drawing/2014/chartex" xmlns:mc="http://schemas.openxmlformats.org/markup-compatibility/2006" xmlns:o="urn:schemas-microsoft-com:office:office" xmlns:r="http://schemas.openxmlformats.org/officeDocument/2006/relationships" xmlns:m="http://schemas.openxmlformats.org/officeDocument/2006/math" xmlns:v="urn:schemas-microsoft-com:vml" xmlns:wp14="http://schemas.microsoft.com/office/word/2010/wordprocessingDrawing" xmlns:wp="http://schemas.openxmlformats.org/drawingml/2006/wordprocessingDrawing" xmlns:w10="urn:schemas-microsoft-com:office:word" xmlns:w="http://schemas.openxmlformats.org/wordprocessingml/2006/main" xmlns:w14="http://schemas.microsoft.com/office/word/2010/wordml" xmlns:w15="http://schemas.microsoft.com/office/word/2012/wordml" xmlns:w16se="http://schemas.microsoft.com/office/word/2015/wordml/symex" xmlns:wpg="http://schemas.microsoft.com/office/word/2010/wordprocessingGroup" xmlns:wpi="http://schemas.microsoft.com/office/word/2010/wordprocessingInk" xmlns:wne="http://schemas.microsoft.com/office/word/2006/wordml" xmlns:wps="http://schemas.microsoft.com/office/word/2010/wordprocessingShape" mc:Ignorable="w14 w15 w16se wp14">
+<w:endnotes xmlns:wpc="http://schemas.microsoft.com/office/word/2010/wordprocessingCanvas" xmlns:mc="http://schemas.openxmlformats.org/markup-compatibility/2006" xmlns:o="urn:schemas-microsoft-com:office:office" xmlns:r="http://schemas.openxmlformats.org/officeDocument/2006/relationships" xmlns:m="http://schemas.openxmlformats.org/officeDocument/2006/math" xmlns:v="urn:schemas-microsoft-com:vml" xmlns:wp14="http://schemas.microsoft.com/office/word/2010/wordprocessingDrawing" xmlns:wp="http://schemas.openxmlformats.org/drawingml/2006/wordprocessingDrawing" xmlns:w10="urn:schemas-microsoft-com:office:word" xmlns:w="http://schemas.openxmlformats.org/wordprocessingml/2006/main" xmlns:w14="http://schemas.microsoft.com/office/word/2010/wordml" xmlns:w15="http://schemas.microsoft.com/office/word/2012/wordml" xmlns:wpg="http://schemas.microsoft.com/office/word/2010/wordprocessingGroup" xmlns:wpi="http://schemas.microsoft.com/office/word/2010/wordprocessingInk" xmlns:wne="http://schemas.microsoft.com/office/word/2006/wordml" xmlns:wps="http://schemas.microsoft.com/office/word/2010/wordprocessingShape" mc:Ignorable="w14 w15 wp14">
   <w:endnote w:type="separator" w:id="-1">
     <w:p>
       <w:pPr>
@@ -8294,7 +7903,7 @@
 </file>
 
 <file path=word/footnotes.xml><?xml version="1.0" encoding="utf-8"?>
-<w:footnotes xmlns:wpc="http://schemas.microsoft.com/office/word/2010/wordprocessingCanvas" xmlns:cx="http://schemas.microsoft.com/office/drawing/2014/chartex" xmlns:mc="http://schemas.openxmlformats.org/markup-compatibility/2006" xmlns:o="urn:schemas-microsoft-com:office:office" xmlns:r="http://schemas.openxmlformats.org/officeDocument/2006/relationships" xmlns:m="http://schemas.openxmlformats.org/officeDocument/2006/math" xmlns:v="urn:schemas-microsoft-com:vml" xmlns:wp14="http://schemas.microsoft.com/office/word/2010/wordprocessingDrawing" xmlns:wp="http://schemas.openxmlformats.org/drawingml/2006/wordprocessingDrawing" xmlns:w10="urn:schemas-microsoft-com:office:word" xmlns:w="http://schemas.openxmlformats.org/wordprocessingml/2006/main" xmlns:w14="http://schemas.microsoft.com/office/word/2010/wordml" xmlns:w15="http://schemas.microsoft.com/office/word/2012/wordml" xmlns:w16se="http://schemas.microsoft.com/office/word/2015/wordml/symex" xmlns:wpg="http://schemas.microsoft.com/office/word/2010/wordprocessingGroup" xmlns:wpi="http://schemas.microsoft.com/office/word/2010/wordprocessingInk" xmlns:wne="http://schemas.microsoft.com/office/word/2006/wordml" xmlns:wps="http://schemas.microsoft.com/office/word/2010/wordprocessingShape" mc:Ignorable="w14 w15 w16se wp14">
+<w:footnotes xmlns:wpc="http://schemas.microsoft.com/office/word/2010/wordprocessingCanvas" xmlns:mc="http://schemas.openxmlformats.org/markup-compatibility/2006" xmlns:o="urn:schemas-microsoft-com:office:office" xmlns:r="http://schemas.openxmlformats.org/officeDocument/2006/relationships" xmlns:m="http://schemas.openxmlformats.org/officeDocument/2006/math" xmlns:v="urn:schemas-microsoft-com:vml" xmlns:wp14="http://schemas.microsoft.com/office/word/2010/wordprocessingDrawing" xmlns:wp="http://schemas.openxmlformats.org/drawingml/2006/wordprocessingDrawing" xmlns:w10="urn:schemas-microsoft-com:office:word" xmlns:w="http://schemas.openxmlformats.org/wordprocessingml/2006/main" xmlns:w14="http://schemas.microsoft.com/office/word/2010/wordml" xmlns:w15="http://schemas.microsoft.com/office/word/2012/wordml" xmlns:wpg="http://schemas.microsoft.com/office/word/2010/wordprocessingGroup" xmlns:wpi="http://schemas.microsoft.com/office/word/2010/wordprocessingInk" xmlns:wne="http://schemas.microsoft.com/office/word/2006/wordml" xmlns:wps="http://schemas.microsoft.com/office/word/2010/wordprocessingShape" mc:Ignorable="w14 w15 wp14">
   <w:footnote w:type="separator" w:id="-1">
     <w:p>
       <w:pPr>
@@ -8319,8 +7928,8 @@
 </file>
 
 <file path=word/numbering.xml><?xml version="1.0" encoding="utf-8"?>
-<w:numbering xmlns:wpc="http://schemas.microsoft.com/office/word/2010/wordprocessingCanvas" xmlns:cx="http://schemas.microsoft.com/office/drawing/2014/chartex" xmlns:mc="http://schemas.openxmlformats.org/markup-compatibility/2006" xmlns:o="urn:schemas-microsoft-com:office:office" xmlns:r="http://schemas.openxmlformats.org/officeDocument/2006/relationships" xmlns:m="http://schemas.openxmlformats.org/officeDocument/2006/math" xmlns:v="urn:schemas-microsoft-com:vml" xmlns:wp14="http://schemas.microsoft.com/office/word/2010/wordprocessingDrawing" xmlns:wp="http://schemas.openxmlformats.org/drawingml/2006/wordprocessingDrawing" xmlns:w10="urn:schemas-microsoft-com:office:word" xmlns:w="http://schemas.openxmlformats.org/wordprocessingml/2006/main" xmlns:w14="http://schemas.microsoft.com/office/word/2010/wordml" xmlns:w15="http://schemas.microsoft.com/office/word/2012/wordml" xmlns:w16se="http://schemas.microsoft.com/office/word/2015/wordml/symex" xmlns:wpg="http://schemas.microsoft.com/office/word/2010/wordprocessingGroup" xmlns:wpi="http://schemas.microsoft.com/office/word/2010/wordprocessingInk" xmlns:wne="http://schemas.microsoft.com/office/word/2006/wordml" xmlns:wps="http://schemas.microsoft.com/office/word/2010/wordprocessingShape" mc:Ignorable="w14 w15 w16se wp14">
-  <w:abstractNum w:abstractNumId="0" w15:restartNumberingAfterBreak="0">
+<w:numbering xmlns:wpc="http://schemas.microsoft.com/office/word/2010/wordprocessingCanvas" xmlns:mc="http://schemas.openxmlformats.org/markup-compatibility/2006" xmlns:o="urn:schemas-microsoft-com:office:office" xmlns:r="http://schemas.openxmlformats.org/officeDocument/2006/relationships" xmlns:m="http://schemas.openxmlformats.org/officeDocument/2006/math" xmlns:v="urn:schemas-microsoft-com:vml" xmlns:wp14="http://schemas.microsoft.com/office/word/2010/wordprocessingDrawing" xmlns:wp="http://schemas.openxmlformats.org/drawingml/2006/wordprocessingDrawing" xmlns:w10="urn:schemas-microsoft-com:office:word" xmlns:w="http://schemas.openxmlformats.org/wordprocessingml/2006/main" xmlns:w14="http://schemas.microsoft.com/office/word/2010/wordml" xmlns:w15="http://schemas.microsoft.com/office/word/2012/wordml" xmlns:wpg="http://schemas.microsoft.com/office/word/2010/wordprocessingGroup" xmlns:wpi="http://schemas.microsoft.com/office/word/2010/wordprocessingInk" xmlns:wne="http://schemas.microsoft.com/office/word/2006/wordml" xmlns:wps="http://schemas.microsoft.com/office/word/2010/wordprocessingShape" mc:Ignorable="w14 w15 wp14">
+  <w:abstractNum w:abstractNumId="0">
     <w:nsid w:val="08345E61"/>
     <w:multiLevelType w:val="multilevel"/>
     <w:tmpl w:val="15885CD8"/>
@@ -8442,7 +8051,7 @@
       </w:pPr>
     </w:lvl>
   </w:abstractNum>
-  <w:abstractNum w:abstractNumId="1" w15:restartNumberingAfterBreak="0">
+  <w:abstractNum w:abstractNumId="1">
     <w:nsid w:val="1670755F"/>
     <w:multiLevelType w:val="multilevel"/>
     <w:tmpl w:val="2DEC0F96"/>
@@ -8566,7 +8175,7 @@
       </w:rPr>
     </w:lvl>
   </w:abstractNum>
-  <w:abstractNum w:abstractNumId="2" w15:restartNumberingAfterBreak="0">
+  <w:abstractNum w:abstractNumId="2">
     <w:nsid w:val="2C200EC5"/>
     <w:multiLevelType w:val="multilevel"/>
     <w:tmpl w:val="B560B79A"/>
@@ -8690,7 +8299,7 @@
       </w:rPr>
     </w:lvl>
   </w:abstractNum>
-  <w:abstractNum w:abstractNumId="3" w15:restartNumberingAfterBreak="0">
+  <w:abstractNum w:abstractNumId="3">
     <w:nsid w:val="349B58CB"/>
     <w:multiLevelType w:val="multilevel"/>
     <w:tmpl w:val="6F14C008"/>
@@ -8814,7 +8423,7 @@
       </w:rPr>
     </w:lvl>
   </w:abstractNum>
-  <w:abstractNum w:abstractNumId="4" w15:restartNumberingAfterBreak="0">
+  <w:abstractNum w:abstractNumId="4">
     <w:nsid w:val="38165D8C"/>
     <w:multiLevelType w:val="multilevel"/>
     <w:tmpl w:val="1F90298A"/>
@@ -8956,7 +8565,7 @@
 </file>
 
 <file path=word/styles.xml><?xml version="1.0" encoding="utf-8"?>
-<w:styles xmlns:mc="http://schemas.openxmlformats.org/markup-compatibility/2006" xmlns:r="http://schemas.openxmlformats.org/officeDocument/2006/relationships" xmlns:w="http://schemas.openxmlformats.org/wordprocessingml/2006/main" xmlns:w14="http://schemas.microsoft.com/office/word/2010/wordml" xmlns:w15="http://schemas.microsoft.com/office/word/2012/wordml" xmlns:w16se="http://schemas.microsoft.com/office/word/2015/wordml/symex" mc:Ignorable="w14 w15 w16se">
+<w:styles xmlns:mc="http://schemas.openxmlformats.org/markup-compatibility/2006" xmlns:r="http://schemas.openxmlformats.org/officeDocument/2006/relationships" xmlns:w="http://schemas.openxmlformats.org/wordprocessingml/2006/main" xmlns:w14="http://schemas.microsoft.com/office/word/2010/wordml" xmlns:w15="http://schemas.microsoft.com/office/word/2012/wordml" mc:Ignorable="w14 w15">
   <w:docDefaults>
     <w:rPrDefault>
       <w:rPr>
